--- a/笔记.docx
+++ b/笔记.docx
@@ -677,6 +677,24 @@
           <w:numId w:val="0"/>
         </w:numPr>
         <w:rPr>
+          <w:rFonts w:hint="eastAsia"/>
+          <w:lang w:val="en-US" w:eastAsia="zh-CN"/>
+        </w:rPr>
+      </w:pPr>
+      <w:r>
+        <w:rPr>
+          <w:rFonts w:hint="eastAsia"/>
+          <w:lang w:val="en-US" w:eastAsia="zh-CN"/>
+        </w:rPr>
+        <w:t>将项目上传到github中，https://github.com/sliceland/vue-webpack-Mint-UI-mui-.git（上传代码的地址）：</w:t>
+      </w:r>
+    </w:p>
+    <w:p>
+      <w:pPr>
+        <w:numPr>
+          <w:numId w:val="0"/>
+        </w:numPr>
+        <w:rPr>
           <w:rFonts w:hint="default"/>
           <w:lang w:val="en-US" w:eastAsia="zh-CN"/>
         </w:rPr>
@@ -686,8 +704,1658 @@
           <w:rFonts w:hint="eastAsia"/>
           <w:lang w:val="en-US" w:eastAsia="zh-CN"/>
         </w:rPr>
-        <w:t>将项目上传到github中，https://github.com/sliceland/vue-webpack-Mint-UI-mui-.git（上传代码的地址）</w:t>
-      </w:r>
+        <w:t>将项目提交到本地仓储中：  参考：https://blog.csdn.net/zamamiro/article/details/70172900</w:t>
+      </w:r>
+    </w:p>
+    <w:p>
+      <w:pPr>
+        <w:numPr>
+          <w:numId w:val="0"/>
+        </w:numPr>
+        <w:tabs>
+          <w:tab w:val="left" w:pos="6153"/>
+        </w:tabs>
+        <w:rPr>
+          <w:rFonts w:hint="default"/>
+          <w:lang w:val="en-US" w:eastAsia="zh-CN"/>
+        </w:rPr>
+      </w:pPr>
+      <w:r>
+        <w:rPr>
+          <w:rFonts w:hint="eastAsia"/>
+          <w:lang w:val="en-US" w:eastAsia="zh-CN"/>
+        </w:rPr>
+        <w:t xml:space="preserve">本地文件夹项目中打开git命令（选择git bash），输入git init -&gt;git add . -&gt;git commit -m </w:t>
+      </w:r>
+      <w:r>
+        <w:rPr>
+          <w:rFonts w:hint="default"/>
+          <w:lang w:val="en-US" w:eastAsia="zh-CN"/>
+        </w:rPr>
+        <w:t>“</w:t>
+      </w:r>
+      <w:r>
+        <w:rPr>
+          <w:rFonts w:hint="eastAsia"/>
+          <w:lang w:val="en-US" w:eastAsia="zh-CN"/>
+        </w:rPr>
+        <w:t>init my project(自己取个名字)</w:t>
+      </w:r>
+      <w:r>
+        <w:rPr>
+          <w:rFonts w:hint="default"/>
+          <w:lang w:val="en-US" w:eastAsia="zh-CN"/>
+        </w:rPr>
+        <w:t>”</w:t>
+      </w:r>
+      <w:r>
+        <w:rPr>
+          <w:rFonts w:hint="eastAsia"/>
+          <w:lang w:val="en-US" w:eastAsia="zh-CN"/>
+        </w:rPr>
+        <w:t xml:space="preserve"> -&gt; 出现以下提示时，按要求输入邮箱和名字即可 -&gt; 然后再git commit -m </w:t>
+      </w:r>
+      <w:r>
+        <w:rPr>
+          <w:rFonts w:hint="default"/>
+          <w:lang w:val="en-US" w:eastAsia="zh-CN"/>
+        </w:rPr>
+        <w:t>“</w:t>
+      </w:r>
+      <w:r>
+        <w:rPr>
+          <w:rFonts w:hint="eastAsia"/>
+          <w:lang w:val="en-US" w:eastAsia="zh-CN"/>
+        </w:rPr>
+        <w:t>init my project</w:t>
+      </w:r>
+      <w:r>
+        <w:rPr>
+          <w:rFonts w:hint="default"/>
+          <w:lang w:val="en-US" w:eastAsia="zh-CN"/>
+        </w:rPr>
+        <w:t>”</w:t>
+      </w:r>
+    </w:p>
+    <w:p>
+      <w:pPr>
+        <w:numPr>
+          <w:numId w:val="0"/>
+        </w:numPr>
+        <w:tabs>
+          <w:tab w:val="left" w:pos="6153"/>
+        </w:tabs>
+        <w:rPr>
+          <w:rFonts w:ascii="宋体" w:hAnsi="宋体" w:eastAsia="宋体" w:cs="宋体"/>
+          <w:sz w:val="24"/>
+          <w:szCs w:val="24"/>
+        </w:rPr>
+      </w:pPr>
+      <w:r>
+        <w:rPr>
+          <w:rFonts w:ascii="宋体" w:hAnsi="宋体" w:eastAsia="宋体" w:cs="宋体"/>
+          <w:sz w:val="24"/>
+          <w:szCs w:val="24"/>
+        </w:rPr>
+        <w:drawing>
+          <wp:inline distT="0" distB="0" distL="114300" distR="114300">
+            <wp:extent cx="5305425" cy="1971675"/>
+            <wp:effectExtent l="0" t="0" r="9525" b="9525"/>
+            <wp:docPr id="9" name="图片 9" descr="IMG_256"/>
+            <wp:cNvGraphicFramePr>
+              <a:graphicFrameLocks xmlns:a="http://schemas.openxmlformats.org/drawingml/2006/main" noChangeAspect="1"/>
+            </wp:cNvGraphicFramePr>
+            <a:graphic xmlns:a="http://schemas.openxmlformats.org/drawingml/2006/main">
+              <a:graphicData uri="http://schemas.openxmlformats.org/drawingml/2006/picture">
+                <pic:pic xmlns:pic="http://schemas.openxmlformats.org/drawingml/2006/picture">
+                  <pic:nvPicPr>
+                    <pic:cNvPr id="9" name="图片 9" descr="IMG_256"/>
+                    <pic:cNvPicPr>
+                      <a:picLocks noChangeAspect="1"/>
+                    </pic:cNvPicPr>
+                  </pic:nvPicPr>
+                  <pic:blipFill>
+                    <a:blip r:embed="rId12"/>
+                    <a:stretch>
+                      <a:fillRect/>
+                    </a:stretch>
+                  </pic:blipFill>
+                  <pic:spPr>
+                    <a:xfrm>
+                      <a:off x="0" y="0"/>
+                      <a:ext cx="5305425" cy="1971675"/>
+                    </a:xfrm>
+                    <a:prstGeom prst="rect">
+                      <a:avLst/>
+                    </a:prstGeom>
+                    <a:noFill/>
+                    <a:ln w="9525">
+                      <a:noFill/>
+                    </a:ln>
+                  </pic:spPr>
+                </pic:pic>
+              </a:graphicData>
+            </a:graphic>
+          </wp:inline>
+        </w:drawing>
+      </w:r>
+    </w:p>
+    <w:p>
+      <w:pPr>
+        <w:numPr>
+          <w:numId w:val="0"/>
+        </w:numPr>
+        <w:tabs>
+          <w:tab w:val="left" w:pos="6153"/>
+        </w:tabs>
+        <w:rPr>
+          <w:rFonts w:hint="eastAsia" w:ascii="宋体" w:hAnsi="宋体" w:eastAsia="宋体" w:cs="宋体"/>
+          <w:sz w:val="24"/>
+          <w:szCs w:val="24"/>
+          <w:lang w:val="en-US" w:eastAsia="zh-CN"/>
+        </w:rPr>
+      </w:pPr>
+      <w:r>
+        <w:rPr>
+          <w:rFonts w:hint="eastAsia" w:ascii="宋体" w:hAnsi="宋体" w:eastAsia="宋体" w:cs="宋体"/>
+          <w:sz w:val="24"/>
+          <w:szCs w:val="24"/>
+          <w:lang w:eastAsia="zh-CN"/>
+        </w:rPr>
+        <w:t>以上，项目就在本地仓库上了</w:t>
+      </w:r>
+    </w:p>
+    <w:p>
+      <w:pPr>
+        <w:numPr>
+          <w:numId w:val="0"/>
+        </w:numPr>
+        <w:tabs>
+          <w:tab w:val="left" w:pos="6153"/>
+        </w:tabs>
+        <w:rPr>
+          <w:rFonts w:hint="default"/>
+          <w:lang w:val="en-US" w:eastAsia="zh-CN"/>
+        </w:rPr>
+      </w:pPr>
+      <w:r>
+        <w:rPr>
+          <w:rFonts w:hint="eastAsia"/>
+          <w:lang w:val="en-US" w:eastAsia="zh-CN"/>
+        </w:rPr>
+        <w:tab/>
+      </w:r>
+    </w:p>
+    <w:p>
+      <w:pPr>
+        <w:pStyle w:val="3"/>
+        <w:keepNext w:val="0"/>
+        <w:keepLines w:val="0"/>
+        <w:widowControl/>
+        <w:suppressLineNumbers w:val="0"/>
+        <w:pBdr>
+          <w:top w:val="none" w:color="auto" w:sz="0" w:space="0"/>
+          <w:left w:val="none" w:color="auto" w:sz="0" w:space="0"/>
+          <w:bottom w:val="none" w:color="auto" w:sz="0" w:space="0"/>
+          <w:right w:val="none" w:color="auto" w:sz="0" w:space="0"/>
+        </w:pBdr>
+        <w:shd w:val="clear" w:fill="FFFFFF"/>
+        <w:spacing w:before="0" w:beforeAutospacing="0" w:after="240" w:afterAutospacing="0" w:line="390" w:lineRule="atLeast"/>
+        <w:ind w:left="0" w:right="0" w:firstLine="0"/>
+        <w:rPr>
+          <w:rFonts w:hint="eastAsia" w:ascii="微软雅黑" w:hAnsi="微软雅黑" w:eastAsia="微软雅黑" w:cs="微软雅黑"/>
+          <w:i w:val="0"/>
+          <w:caps w:val="0"/>
+          <w:color w:val="4D4D4D"/>
+          <w:spacing w:val="0"/>
+          <w:sz w:val="21"/>
+          <w:szCs w:val="21"/>
+          <w:bdr w:val="none" w:color="auto" w:sz="0" w:space="0"/>
+          <w:shd w:val="clear" w:fill="FFFFFF"/>
+        </w:rPr>
+      </w:pPr>
+      <w:r>
+        <w:rPr>
+          <w:rFonts w:hint="eastAsia" w:ascii="微软雅黑" w:hAnsi="微软雅黑" w:eastAsia="微软雅黑" w:cs="微软雅黑"/>
+          <w:i w:val="0"/>
+          <w:caps w:val="0"/>
+          <w:color w:val="4D4D4D"/>
+          <w:spacing w:val="0"/>
+          <w:sz w:val="21"/>
+          <w:szCs w:val="21"/>
+          <w:bdr w:val="none" w:color="auto" w:sz="0" w:space="0"/>
+          <w:shd w:val="clear" w:fill="FFFFFF"/>
+        </w:rPr>
+        <w:t>      由于本地Git仓库和Github仓库之间的传输是通过SSH加密的，所以连接时需要设置一下：</w:t>
+      </w:r>
+    </w:p>
+    <w:p>
+      <w:pPr>
+        <w:pStyle w:val="3"/>
+        <w:keepNext w:val="0"/>
+        <w:keepLines w:val="0"/>
+        <w:widowControl/>
+        <w:suppressLineNumbers w:val="0"/>
+        <w:pBdr>
+          <w:top w:val="none" w:color="auto" w:sz="0" w:space="0"/>
+          <w:left w:val="none" w:color="auto" w:sz="0" w:space="0"/>
+          <w:bottom w:val="none" w:color="auto" w:sz="0" w:space="0"/>
+          <w:right w:val="none" w:color="auto" w:sz="0" w:space="0"/>
+        </w:pBdr>
+        <w:shd w:val="clear" w:fill="FFFFFF"/>
+        <w:spacing w:before="0" w:beforeAutospacing="0" w:after="240" w:afterAutospacing="0" w:line="390" w:lineRule="atLeast"/>
+        <w:ind w:left="0" w:right="0" w:firstLine="0"/>
+        <w:rPr>
+          <w:rFonts w:hint="default" w:ascii="Consolas" w:hAnsi="Consolas" w:eastAsia="Consolas" w:cs="Consolas"/>
+          <w:i w:val="0"/>
+          <w:caps w:val="0"/>
+          <w:color w:val="50A14F"/>
+          <w:spacing w:val="0"/>
+          <w:sz w:val="21"/>
+          <w:szCs w:val="21"/>
+          <w:bdr w:val="none" w:color="auto" w:sz="0" w:space="0"/>
+          <w:shd w:val="clear" w:fill="FAFAFA"/>
+        </w:rPr>
+      </w:pPr>
+      <w:r>
+        <w:rPr>
+          <w:rFonts w:hint="eastAsia" w:ascii="微软雅黑" w:hAnsi="微软雅黑" w:eastAsia="微软雅黑" w:cs="微软雅黑"/>
+          <w:i w:val="0"/>
+          <w:caps w:val="0"/>
+          <w:color w:val="4D4D4D"/>
+          <w:spacing w:val="0"/>
+          <w:sz w:val="21"/>
+          <w:szCs w:val="21"/>
+          <w:bdr w:val="none" w:color="auto" w:sz="0" w:space="0"/>
+          <w:shd w:val="clear" w:fill="FFFFFF"/>
+          <w:lang w:eastAsia="zh-CN"/>
+        </w:rPr>
+        <w:t>先安装公钥：打开</w:t>
+      </w:r>
+      <w:r>
+        <w:rPr>
+          <w:rFonts w:hint="eastAsia" w:ascii="微软雅黑" w:hAnsi="微软雅黑" w:eastAsia="微软雅黑" w:cs="微软雅黑"/>
+          <w:i w:val="0"/>
+          <w:caps w:val="0"/>
+          <w:color w:val="4D4D4D"/>
+          <w:spacing w:val="0"/>
+          <w:sz w:val="21"/>
+          <w:szCs w:val="21"/>
+          <w:bdr w:val="none" w:color="auto" w:sz="0" w:space="0"/>
+          <w:shd w:val="clear" w:fill="FFFFFF"/>
+          <w:lang w:val="en-US" w:eastAsia="zh-CN"/>
+        </w:rPr>
+        <w:t>git bash命令符，输入</w:t>
+      </w:r>
+      <w:r>
+        <w:rPr>
+          <w:rFonts w:ascii="Consolas" w:hAnsi="Consolas" w:eastAsia="Consolas" w:cs="Consolas"/>
+          <w:i w:val="0"/>
+          <w:caps w:val="0"/>
+          <w:color w:val="008080"/>
+          <w:spacing w:val="0"/>
+          <w:sz w:val="21"/>
+          <w:szCs w:val="21"/>
+          <w:bdr w:val="none" w:color="auto" w:sz="0" w:space="0"/>
+          <w:shd w:val="clear" w:fill="FAFAFA"/>
+        </w:rPr>
+        <w:t xml:space="preserve">$ </w:t>
+      </w:r>
+      <w:r>
+        <w:rPr>
+          <w:rFonts w:hint="default" w:ascii="Consolas" w:hAnsi="Consolas" w:eastAsia="Consolas" w:cs="Consolas"/>
+          <w:i w:val="0"/>
+          <w:caps w:val="0"/>
+          <w:color w:val="383A42"/>
+          <w:spacing w:val="0"/>
+          <w:sz w:val="21"/>
+          <w:szCs w:val="21"/>
+          <w:shd w:val="clear" w:fill="FAFAFA"/>
+        </w:rPr>
+        <w:t>ssh-keygen -t rsa -</w:t>
+      </w:r>
+      <w:r>
+        <w:rPr>
+          <w:rFonts w:hint="default" w:ascii="Consolas" w:hAnsi="Consolas" w:eastAsia="Consolas" w:cs="Consolas"/>
+          <w:i w:val="0"/>
+          <w:caps w:val="0"/>
+          <w:color w:val="009999"/>
+          <w:spacing w:val="0"/>
+          <w:sz w:val="21"/>
+          <w:szCs w:val="21"/>
+          <w:bdr w:val="none" w:color="auto" w:sz="0" w:space="0"/>
+          <w:shd w:val="clear" w:fill="FAFAFA"/>
+        </w:rPr>
+        <w:t>C</w:t>
+      </w:r>
+      <w:r>
+        <w:rPr>
+          <w:rFonts w:hint="default" w:ascii="Consolas" w:hAnsi="Consolas" w:eastAsia="Consolas" w:cs="Consolas"/>
+          <w:i w:val="0"/>
+          <w:caps w:val="0"/>
+          <w:color w:val="383A42"/>
+          <w:spacing w:val="0"/>
+          <w:sz w:val="21"/>
+          <w:szCs w:val="21"/>
+          <w:shd w:val="clear" w:fill="FAFAFA"/>
+        </w:rPr>
+        <w:t xml:space="preserve"> </w:t>
+      </w:r>
+      <w:r>
+        <w:rPr>
+          <w:rFonts w:hint="default" w:ascii="Consolas" w:hAnsi="Consolas" w:eastAsia="Consolas" w:cs="Consolas"/>
+          <w:i w:val="0"/>
+          <w:caps w:val="0"/>
+          <w:color w:val="50A14F"/>
+          <w:spacing w:val="0"/>
+          <w:sz w:val="21"/>
+          <w:szCs w:val="21"/>
+          <w:bdr w:val="none" w:color="auto" w:sz="0" w:space="0"/>
+          <w:shd w:val="clear" w:fill="FAFAFA"/>
+        </w:rPr>
+        <w:fldChar w:fldCharType="begin"/>
+      </w:r>
+      <w:r>
+        <w:rPr>
+          <w:rFonts w:hint="default" w:ascii="Consolas" w:hAnsi="Consolas" w:eastAsia="Consolas" w:cs="Consolas"/>
+          <w:i w:val="0"/>
+          <w:caps w:val="0"/>
+          <w:color w:val="50A14F"/>
+          <w:spacing w:val="0"/>
+          <w:sz w:val="21"/>
+          <w:szCs w:val="21"/>
+          <w:bdr w:val="none" w:color="auto" w:sz="0" w:space="0"/>
+          <w:shd w:val="clear" w:fill="FAFAFA"/>
+        </w:rPr>
+        <w:instrText xml:space="preserve"> HYPERLINK "mailto:\"youremail@example.com\"" </w:instrText>
+      </w:r>
+      <w:r>
+        <w:rPr>
+          <w:rFonts w:hint="default" w:ascii="Consolas" w:hAnsi="Consolas" w:eastAsia="Consolas" w:cs="Consolas"/>
+          <w:i w:val="0"/>
+          <w:caps w:val="0"/>
+          <w:color w:val="50A14F"/>
+          <w:spacing w:val="0"/>
+          <w:sz w:val="21"/>
+          <w:szCs w:val="21"/>
+          <w:bdr w:val="none" w:color="auto" w:sz="0" w:space="0"/>
+          <w:shd w:val="clear" w:fill="FAFAFA"/>
+        </w:rPr>
+        <w:fldChar w:fldCharType="separate"/>
+      </w:r>
+      <w:r>
+        <w:rPr>
+          <w:rStyle w:val="6"/>
+          <w:rFonts w:hint="default" w:ascii="Consolas" w:hAnsi="Consolas" w:eastAsia="Consolas" w:cs="Consolas"/>
+          <w:i w:val="0"/>
+          <w:caps w:val="0"/>
+          <w:spacing w:val="0"/>
+          <w:sz w:val="21"/>
+          <w:szCs w:val="21"/>
+          <w:bdr w:val="none" w:color="auto" w:sz="0" w:space="0"/>
+          <w:shd w:val="clear" w:fill="FAFAFA"/>
+        </w:rPr>
+        <w:t>"youremail@example.com"</w:t>
+      </w:r>
+      <w:r>
+        <w:rPr>
+          <w:rFonts w:hint="default" w:ascii="Consolas" w:hAnsi="Consolas" w:eastAsia="Consolas" w:cs="Consolas"/>
+          <w:i w:val="0"/>
+          <w:caps w:val="0"/>
+          <w:color w:val="50A14F"/>
+          <w:spacing w:val="0"/>
+          <w:sz w:val="21"/>
+          <w:szCs w:val="21"/>
+          <w:bdr w:val="none" w:color="auto" w:sz="0" w:space="0"/>
+          <w:shd w:val="clear" w:fill="FAFAFA"/>
+        </w:rPr>
+        <w:fldChar w:fldCharType="end"/>
+      </w:r>
+    </w:p>
+    <w:p>
+      <w:pPr>
+        <w:pStyle w:val="3"/>
+        <w:keepNext w:val="0"/>
+        <w:keepLines w:val="0"/>
+        <w:widowControl/>
+        <w:suppressLineNumbers w:val="0"/>
+        <w:pBdr>
+          <w:top w:val="none" w:color="auto" w:sz="0" w:space="0"/>
+          <w:left w:val="none" w:color="auto" w:sz="0" w:space="0"/>
+          <w:bottom w:val="none" w:color="auto" w:sz="0" w:space="0"/>
+          <w:right w:val="none" w:color="auto" w:sz="0" w:space="0"/>
+        </w:pBdr>
+        <w:shd w:val="clear" w:fill="FFFFFF"/>
+        <w:spacing w:before="0" w:beforeAutospacing="0" w:after="240" w:afterAutospacing="0" w:line="390" w:lineRule="atLeast"/>
+        <w:ind w:left="0" w:right="0" w:firstLine="0"/>
+        <w:rPr>
+          <w:rFonts w:hint="eastAsia" w:ascii="Consolas" w:hAnsi="Consolas" w:eastAsia="Consolas" w:cs="Consolas"/>
+          <w:i w:val="0"/>
+          <w:caps w:val="0"/>
+          <w:color w:val="50A14F"/>
+          <w:spacing w:val="0"/>
+          <w:sz w:val="21"/>
+          <w:szCs w:val="21"/>
+          <w:bdr w:val="none" w:color="auto" w:sz="0" w:space="0"/>
+          <w:shd w:val="clear" w:fill="FAFAFA"/>
+          <w:lang w:val="en-US" w:eastAsia="zh-CN"/>
+        </w:rPr>
+      </w:pPr>
+      <w:r>
+        <w:rPr>
+          <w:rFonts w:hint="eastAsia" w:ascii="Consolas" w:hAnsi="Consolas" w:eastAsia="Consolas" w:cs="Consolas"/>
+          <w:i w:val="0"/>
+          <w:caps w:val="0"/>
+          <w:color w:val="50A14F"/>
+          <w:spacing w:val="0"/>
+          <w:sz w:val="21"/>
+          <w:szCs w:val="21"/>
+          <w:bdr w:val="none" w:color="auto" w:sz="0" w:space="0"/>
+          <w:shd w:val="clear" w:fill="FAFAFA"/>
+          <w:lang w:val="en-US" w:eastAsia="zh-CN"/>
+        </w:rPr>
+        <w:t>然后去下面这个文件夹下复制公钥：</w:t>
+      </w:r>
+    </w:p>
+    <w:p>
+      <w:pPr>
+        <w:pStyle w:val="3"/>
+        <w:keepNext w:val="0"/>
+        <w:keepLines w:val="0"/>
+        <w:widowControl/>
+        <w:suppressLineNumbers w:val="0"/>
+        <w:pBdr>
+          <w:top w:val="none" w:color="auto" w:sz="0" w:space="0"/>
+          <w:left w:val="none" w:color="auto" w:sz="0" w:space="0"/>
+          <w:bottom w:val="none" w:color="auto" w:sz="0" w:space="0"/>
+          <w:right w:val="none" w:color="auto" w:sz="0" w:space="0"/>
+        </w:pBdr>
+        <w:shd w:val="clear" w:fill="FFFFFF"/>
+        <w:spacing w:before="0" w:beforeAutospacing="0" w:after="240" w:afterAutospacing="0" w:line="390" w:lineRule="atLeast"/>
+        <w:ind w:left="0" w:right="0" w:firstLine="0"/>
+      </w:pPr>
+      <w:r>
+        <w:drawing>
+          <wp:inline distT="0" distB="0" distL="114300" distR="114300">
+            <wp:extent cx="5269865" cy="1720850"/>
+            <wp:effectExtent l="0" t="0" r="6985" b="12700"/>
+            <wp:docPr id="11" name="图片 11"/>
+            <wp:cNvGraphicFramePr>
+              <a:graphicFrameLocks xmlns:a="http://schemas.openxmlformats.org/drawingml/2006/main" noChangeAspect="1"/>
+            </wp:cNvGraphicFramePr>
+            <a:graphic xmlns:a="http://schemas.openxmlformats.org/drawingml/2006/main">
+              <a:graphicData uri="http://schemas.openxmlformats.org/drawingml/2006/picture">
+                <pic:pic xmlns:pic="http://schemas.openxmlformats.org/drawingml/2006/picture">
+                  <pic:nvPicPr>
+                    <pic:cNvPr id="11" name="图片 11"/>
+                    <pic:cNvPicPr>
+                      <a:picLocks noChangeAspect="1"/>
+                    </pic:cNvPicPr>
+                  </pic:nvPicPr>
+                  <pic:blipFill>
+                    <a:blip r:embed="rId13"/>
+                    <a:stretch>
+                      <a:fillRect/>
+                    </a:stretch>
+                  </pic:blipFill>
+                  <pic:spPr>
+                    <a:xfrm>
+                      <a:off x="0" y="0"/>
+                      <a:ext cx="5269865" cy="1720850"/>
+                    </a:xfrm>
+                    <a:prstGeom prst="rect">
+                      <a:avLst/>
+                    </a:prstGeom>
+                    <a:noFill/>
+                    <a:ln>
+                      <a:noFill/>
+                    </a:ln>
+                  </pic:spPr>
+                </pic:pic>
+              </a:graphicData>
+            </a:graphic>
+          </wp:inline>
+        </w:drawing>
+      </w:r>
+    </w:p>
+    <w:p>
+      <w:pPr>
+        <w:pStyle w:val="3"/>
+        <w:keepNext w:val="0"/>
+        <w:keepLines w:val="0"/>
+        <w:widowControl/>
+        <w:suppressLineNumbers w:val="0"/>
+        <w:pBdr>
+          <w:top w:val="none" w:color="auto" w:sz="0" w:space="0"/>
+          <w:left w:val="none" w:color="auto" w:sz="0" w:space="0"/>
+          <w:bottom w:val="none" w:color="auto" w:sz="0" w:space="0"/>
+          <w:right w:val="none" w:color="auto" w:sz="0" w:space="0"/>
+        </w:pBdr>
+        <w:shd w:val="clear" w:fill="FFFFFF"/>
+        <w:spacing w:before="0" w:beforeAutospacing="0" w:after="240" w:afterAutospacing="0" w:line="390" w:lineRule="atLeast"/>
+        <w:ind w:left="0" w:right="0" w:firstLine="0"/>
+        <w:rPr>
+          <w:rFonts w:hint="eastAsia"/>
+          <w:lang w:val="en-US" w:eastAsia="zh-CN"/>
+        </w:rPr>
+      </w:pPr>
+      <w:r>
+        <w:rPr>
+          <w:rFonts w:hint="eastAsia"/>
+          <w:lang w:eastAsia="zh-CN"/>
+        </w:rPr>
+        <w:t>到</w:t>
+      </w:r>
+      <w:r>
+        <w:rPr>
+          <w:rFonts w:hint="eastAsia"/>
+          <w:lang w:val="en-US" w:eastAsia="zh-CN"/>
+        </w:rPr>
+        <w:t>github上去配置仓库：</w:t>
+      </w:r>
+    </w:p>
+    <w:p>
+      <w:pPr>
+        <w:pStyle w:val="3"/>
+        <w:keepNext w:val="0"/>
+        <w:keepLines w:val="0"/>
+        <w:widowControl/>
+        <w:suppressLineNumbers w:val="0"/>
+        <w:pBdr>
+          <w:top w:val="none" w:color="auto" w:sz="0" w:space="0"/>
+          <w:left w:val="none" w:color="auto" w:sz="0" w:space="0"/>
+          <w:bottom w:val="none" w:color="auto" w:sz="0" w:space="0"/>
+          <w:right w:val="none" w:color="auto" w:sz="0" w:space="0"/>
+        </w:pBdr>
+        <w:shd w:val="clear" w:fill="FFFFFF"/>
+        <w:spacing w:before="0" w:beforeAutospacing="0" w:after="240" w:afterAutospacing="0" w:line="390" w:lineRule="atLeast"/>
+        <w:ind w:left="0" w:right="0" w:firstLine="0"/>
+      </w:pPr>
+      <w:r>
+        <w:drawing>
+          <wp:inline distT="0" distB="0" distL="114300" distR="114300">
+            <wp:extent cx="5260340" cy="2593340"/>
+            <wp:effectExtent l="0" t="0" r="16510" b="16510"/>
+            <wp:docPr id="12" name="图片 12"/>
+            <wp:cNvGraphicFramePr>
+              <a:graphicFrameLocks xmlns:a="http://schemas.openxmlformats.org/drawingml/2006/main" noChangeAspect="1"/>
+            </wp:cNvGraphicFramePr>
+            <a:graphic xmlns:a="http://schemas.openxmlformats.org/drawingml/2006/main">
+              <a:graphicData uri="http://schemas.openxmlformats.org/drawingml/2006/picture">
+                <pic:pic xmlns:pic="http://schemas.openxmlformats.org/drawingml/2006/picture">
+                  <pic:nvPicPr>
+                    <pic:cNvPr id="12" name="图片 12"/>
+                    <pic:cNvPicPr>
+                      <a:picLocks noChangeAspect="1"/>
+                    </pic:cNvPicPr>
+                  </pic:nvPicPr>
+                  <pic:blipFill>
+                    <a:blip r:embed="rId14"/>
+                    <a:stretch>
+                      <a:fillRect/>
+                    </a:stretch>
+                  </pic:blipFill>
+                  <pic:spPr>
+                    <a:xfrm>
+                      <a:off x="0" y="0"/>
+                      <a:ext cx="5260340" cy="2593340"/>
+                    </a:xfrm>
+                    <a:prstGeom prst="rect">
+                      <a:avLst/>
+                    </a:prstGeom>
+                    <a:noFill/>
+                    <a:ln>
+                      <a:noFill/>
+                    </a:ln>
+                  </pic:spPr>
+                </pic:pic>
+              </a:graphicData>
+            </a:graphic>
+          </wp:inline>
+        </w:drawing>
+      </w:r>
+    </w:p>
+    <w:p>
+      <w:pPr>
+        <w:pStyle w:val="3"/>
+        <w:keepNext w:val="0"/>
+        <w:keepLines w:val="0"/>
+        <w:widowControl/>
+        <w:suppressLineNumbers w:val="0"/>
+        <w:pBdr>
+          <w:top w:val="none" w:color="auto" w:sz="0" w:space="0"/>
+          <w:left w:val="none" w:color="auto" w:sz="0" w:space="0"/>
+          <w:bottom w:val="none" w:color="auto" w:sz="0" w:space="0"/>
+          <w:right w:val="none" w:color="auto" w:sz="0" w:space="0"/>
+        </w:pBdr>
+        <w:shd w:val="clear" w:fill="FFFFFF"/>
+        <w:spacing w:before="0" w:beforeAutospacing="0" w:after="240" w:afterAutospacing="0" w:line="390" w:lineRule="atLeast"/>
+        <w:ind w:left="0" w:right="0" w:firstLine="0"/>
+      </w:pPr>
+      <w:r>
+        <w:drawing>
+          <wp:inline distT="0" distB="0" distL="114300" distR="114300">
+            <wp:extent cx="5266690" cy="3203575"/>
+            <wp:effectExtent l="0" t="0" r="10160" b="15875"/>
+            <wp:docPr id="14" name="图片 13"/>
+            <wp:cNvGraphicFramePr>
+              <a:graphicFrameLocks xmlns:a="http://schemas.openxmlformats.org/drawingml/2006/main" noChangeAspect="1"/>
+            </wp:cNvGraphicFramePr>
+            <a:graphic xmlns:a="http://schemas.openxmlformats.org/drawingml/2006/main">
+              <a:graphicData uri="http://schemas.openxmlformats.org/drawingml/2006/picture">
+                <pic:pic xmlns:pic="http://schemas.openxmlformats.org/drawingml/2006/picture">
+                  <pic:nvPicPr>
+                    <pic:cNvPr id="14" name="图片 13"/>
+                    <pic:cNvPicPr>
+                      <a:picLocks noChangeAspect="1"/>
+                    </pic:cNvPicPr>
+                  </pic:nvPicPr>
+                  <pic:blipFill>
+                    <a:blip r:embed="rId15"/>
+                    <a:stretch>
+                      <a:fillRect/>
+                    </a:stretch>
+                  </pic:blipFill>
+                  <pic:spPr>
+                    <a:xfrm>
+                      <a:off x="0" y="0"/>
+                      <a:ext cx="5266690" cy="3203575"/>
+                    </a:xfrm>
+                    <a:prstGeom prst="rect">
+                      <a:avLst/>
+                    </a:prstGeom>
+                    <a:noFill/>
+                    <a:ln>
+                      <a:noFill/>
+                    </a:ln>
+                  </pic:spPr>
+                </pic:pic>
+              </a:graphicData>
+            </a:graphic>
+          </wp:inline>
+        </w:drawing>
+      </w:r>
+    </w:p>
+    <w:p>
+      <w:pPr>
+        <w:pStyle w:val="3"/>
+        <w:keepNext w:val="0"/>
+        <w:keepLines w:val="0"/>
+        <w:widowControl/>
+        <w:suppressLineNumbers w:val="0"/>
+        <w:pBdr>
+          <w:top w:val="none" w:color="auto" w:sz="0" w:space="0"/>
+          <w:left w:val="none" w:color="auto" w:sz="0" w:space="0"/>
+          <w:bottom w:val="none" w:color="auto" w:sz="0" w:space="0"/>
+          <w:right w:val="none" w:color="auto" w:sz="0" w:space="0"/>
+        </w:pBdr>
+        <w:shd w:val="clear" w:fill="FFFFFF"/>
+        <w:spacing w:before="0" w:beforeAutospacing="0" w:after="240" w:afterAutospacing="0" w:line="390" w:lineRule="atLeast"/>
+        <w:ind w:left="0" w:right="0" w:firstLine="0"/>
+      </w:pPr>
+      <w:r>
+        <w:rPr>
+          <w:rFonts w:hint="eastAsia"/>
+          <w:lang w:val="en-US" w:eastAsia="zh-CN"/>
+        </w:rPr>
+        <w:t>Github上建仓库：</w:t>
+      </w:r>
+      <w:r>
+        <w:drawing>
+          <wp:inline distT="0" distB="0" distL="114300" distR="114300">
+            <wp:extent cx="5264150" cy="2573020"/>
+            <wp:effectExtent l="0" t="0" r="12700" b="17780"/>
+            <wp:docPr id="15" name="图片 14"/>
+            <wp:cNvGraphicFramePr>
+              <a:graphicFrameLocks xmlns:a="http://schemas.openxmlformats.org/drawingml/2006/main" noChangeAspect="1"/>
+            </wp:cNvGraphicFramePr>
+            <a:graphic xmlns:a="http://schemas.openxmlformats.org/drawingml/2006/main">
+              <a:graphicData uri="http://schemas.openxmlformats.org/drawingml/2006/picture">
+                <pic:pic xmlns:pic="http://schemas.openxmlformats.org/drawingml/2006/picture">
+                  <pic:nvPicPr>
+                    <pic:cNvPr id="15" name="图片 14"/>
+                    <pic:cNvPicPr>
+                      <a:picLocks noChangeAspect="1"/>
+                    </pic:cNvPicPr>
+                  </pic:nvPicPr>
+                  <pic:blipFill>
+                    <a:blip r:embed="rId16"/>
+                    <a:stretch>
+                      <a:fillRect/>
+                    </a:stretch>
+                  </pic:blipFill>
+                  <pic:spPr>
+                    <a:xfrm>
+                      <a:off x="0" y="0"/>
+                      <a:ext cx="5264150" cy="2573020"/>
+                    </a:xfrm>
+                    <a:prstGeom prst="rect">
+                      <a:avLst/>
+                    </a:prstGeom>
+                    <a:noFill/>
+                    <a:ln>
+                      <a:noFill/>
+                    </a:ln>
+                  </pic:spPr>
+                </pic:pic>
+              </a:graphicData>
+            </a:graphic>
+          </wp:inline>
+        </w:drawing>
+      </w:r>
+    </w:p>
+    <w:p>
+      <w:pPr>
+        <w:pStyle w:val="3"/>
+        <w:keepNext w:val="0"/>
+        <w:keepLines w:val="0"/>
+        <w:widowControl/>
+        <w:suppressLineNumbers w:val="0"/>
+        <w:pBdr>
+          <w:top w:val="none" w:color="auto" w:sz="0" w:space="0"/>
+          <w:left w:val="none" w:color="auto" w:sz="0" w:space="0"/>
+          <w:bottom w:val="none" w:color="auto" w:sz="0" w:space="0"/>
+          <w:right w:val="none" w:color="auto" w:sz="0" w:space="0"/>
+        </w:pBdr>
+        <w:shd w:val="clear" w:fill="FFFFFF"/>
+        <w:spacing w:before="0" w:beforeAutospacing="0" w:after="240" w:afterAutospacing="0" w:line="390" w:lineRule="atLeast"/>
+        <w:ind w:left="0" w:right="0" w:firstLine="0"/>
+      </w:pPr>
+      <w:r>
+        <w:drawing>
+          <wp:inline distT="0" distB="0" distL="114300" distR="114300">
+            <wp:extent cx="5264150" cy="2564765"/>
+            <wp:effectExtent l="0" t="0" r="12700" b="6985"/>
+            <wp:docPr id="16" name="图片 15"/>
+            <wp:cNvGraphicFramePr>
+              <a:graphicFrameLocks xmlns:a="http://schemas.openxmlformats.org/drawingml/2006/main" noChangeAspect="1"/>
+            </wp:cNvGraphicFramePr>
+            <a:graphic xmlns:a="http://schemas.openxmlformats.org/drawingml/2006/main">
+              <a:graphicData uri="http://schemas.openxmlformats.org/drawingml/2006/picture">
+                <pic:pic xmlns:pic="http://schemas.openxmlformats.org/drawingml/2006/picture">
+                  <pic:nvPicPr>
+                    <pic:cNvPr id="16" name="图片 15"/>
+                    <pic:cNvPicPr>
+                      <a:picLocks noChangeAspect="1"/>
+                    </pic:cNvPicPr>
+                  </pic:nvPicPr>
+                  <pic:blipFill>
+                    <a:blip r:embed="rId17"/>
+                    <a:stretch>
+                      <a:fillRect/>
+                    </a:stretch>
+                  </pic:blipFill>
+                  <pic:spPr>
+                    <a:xfrm>
+                      <a:off x="0" y="0"/>
+                      <a:ext cx="5264150" cy="2564765"/>
+                    </a:xfrm>
+                    <a:prstGeom prst="rect">
+                      <a:avLst/>
+                    </a:prstGeom>
+                    <a:noFill/>
+                    <a:ln>
+                      <a:noFill/>
+                    </a:ln>
+                  </pic:spPr>
+                </pic:pic>
+              </a:graphicData>
+            </a:graphic>
+          </wp:inline>
+        </w:drawing>
+      </w:r>
+    </w:p>
+    <w:p>
+      <w:pPr>
+        <w:pStyle w:val="3"/>
+        <w:keepNext w:val="0"/>
+        <w:keepLines w:val="0"/>
+        <w:widowControl/>
+        <w:suppressLineNumbers w:val="0"/>
+        <w:pBdr>
+          <w:top w:val="none" w:color="auto" w:sz="0" w:space="0"/>
+          <w:left w:val="none" w:color="auto" w:sz="0" w:space="0"/>
+          <w:bottom w:val="none" w:color="auto" w:sz="0" w:space="0"/>
+          <w:right w:val="none" w:color="auto" w:sz="0" w:space="0"/>
+        </w:pBdr>
+        <w:shd w:val="clear" w:fill="FFFFFF"/>
+        <w:spacing w:before="0" w:beforeAutospacing="0" w:after="240" w:afterAutospacing="0" w:line="390" w:lineRule="atLeast"/>
+        <w:ind w:left="0" w:right="0" w:firstLine="0"/>
+      </w:pPr>
+    </w:p>
+    <w:p>
+      <w:pPr>
+        <w:pStyle w:val="3"/>
+        <w:keepNext w:val="0"/>
+        <w:keepLines w:val="0"/>
+        <w:widowControl/>
+        <w:suppressLineNumbers w:val="0"/>
+        <w:pBdr>
+          <w:top w:val="none" w:color="auto" w:sz="0" w:space="0"/>
+          <w:left w:val="none" w:color="auto" w:sz="0" w:space="0"/>
+          <w:bottom w:val="none" w:color="auto" w:sz="0" w:space="0"/>
+          <w:right w:val="none" w:color="auto" w:sz="0" w:space="0"/>
+        </w:pBdr>
+        <w:shd w:val="clear" w:fill="FFFFFF"/>
+        <w:spacing w:before="0" w:beforeAutospacing="0" w:after="240" w:afterAutospacing="0" w:line="390" w:lineRule="atLeast"/>
+        <w:ind w:left="0" w:right="0" w:firstLine="0"/>
+        <w:rPr>
+          <w:rFonts w:hint="eastAsia" w:ascii="Consolas" w:hAnsi="Consolas" w:eastAsia="Consolas" w:cs="Consolas"/>
+          <w:i w:val="0"/>
+          <w:caps w:val="0"/>
+          <w:color w:val="383A42"/>
+          <w:spacing w:val="0"/>
+          <w:sz w:val="21"/>
+          <w:szCs w:val="21"/>
+          <w:shd w:val="clear" w:fill="FAFAFA"/>
+          <w:lang w:val="en-US" w:eastAsia="zh-CN"/>
+        </w:rPr>
+      </w:pPr>
+      <w:r>
+        <w:rPr>
+          <w:rFonts w:hint="eastAsia"/>
+          <w:lang w:eastAsia="zh-CN"/>
+        </w:rPr>
+        <w:t>关联本地和</w:t>
+      </w:r>
+      <w:r>
+        <w:rPr>
+          <w:rFonts w:hint="eastAsia"/>
+          <w:lang w:val="en-US" w:eastAsia="zh-CN"/>
+        </w:rPr>
+        <w:t>github上的仓库，在本地项目的git bash命令中输入</w:t>
+      </w:r>
+      <w:r>
+        <w:rPr>
+          <w:rFonts w:ascii="Consolas" w:hAnsi="Consolas" w:eastAsia="Consolas" w:cs="Consolas"/>
+          <w:i w:val="0"/>
+          <w:caps w:val="0"/>
+          <w:color w:val="383A42"/>
+          <w:spacing w:val="0"/>
+          <w:sz w:val="21"/>
+          <w:szCs w:val="21"/>
+          <w:shd w:val="clear" w:fill="FAFAFA"/>
+        </w:rPr>
+        <w:t xml:space="preserve">git remote </w:t>
+      </w:r>
+      <w:r>
+        <w:rPr>
+          <w:rFonts w:hint="default" w:ascii="Consolas" w:hAnsi="Consolas" w:eastAsia="Consolas" w:cs="Consolas"/>
+          <w:i w:val="0"/>
+          <w:caps w:val="0"/>
+          <w:color w:val="A626A4"/>
+          <w:spacing w:val="0"/>
+          <w:sz w:val="21"/>
+          <w:szCs w:val="21"/>
+          <w:bdr w:val="none" w:color="auto" w:sz="0" w:space="0"/>
+        </w:rPr>
+        <w:t>add</w:t>
+      </w:r>
+      <w:r>
+        <w:rPr>
+          <w:rFonts w:hint="default" w:ascii="Consolas" w:hAnsi="Consolas" w:eastAsia="Consolas" w:cs="Consolas"/>
+          <w:i w:val="0"/>
+          <w:caps w:val="0"/>
+          <w:color w:val="383A42"/>
+          <w:spacing w:val="0"/>
+          <w:sz w:val="21"/>
+          <w:szCs w:val="21"/>
+          <w:shd w:val="clear" w:fill="FAFAFA"/>
+        </w:rPr>
+        <w:t xml:space="preserve"> origin </w:t>
+      </w:r>
+      <w:r>
+        <w:rPr>
+          <w:rFonts w:hint="eastAsia" w:ascii="Consolas" w:hAnsi="Consolas" w:eastAsia="Consolas" w:cs="Consolas"/>
+          <w:i w:val="0"/>
+          <w:caps w:val="0"/>
+          <w:color w:val="383A42"/>
+          <w:spacing w:val="0"/>
+          <w:sz w:val="21"/>
+          <w:szCs w:val="21"/>
+          <w:shd w:val="clear" w:fill="FAFAFA"/>
+          <w:lang w:val="en-US" w:eastAsia="zh-CN"/>
+        </w:rPr>
+        <w:fldChar w:fldCharType="begin"/>
+      </w:r>
+      <w:r>
+        <w:rPr>
+          <w:rFonts w:hint="eastAsia" w:ascii="Consolas" w:hAnsi="Consolas" w:eastAsia="Consolas" w:cs="Consolas"/>
+          <w:i w:val="0"/>
+          <w:caps w:val="0"/>
+          <w:color w:val="383A42"/>
+          <w:spacing w:val="0"/>
+          <w:sz w:val="21"/>
+          <w:szCs w:val="21"/>
+          <w:shd w:val="clear" w:fill="FAFAFA"/>
+          <w:lang w:val="en-US" w:eastAsia="zh-CN"/>
+        </w:rPr>
+        <w:instrText xml:space="preserve"> HYPERLINK "https://github.com/sliceland/vue-webpack-Mint-UI-mui-.git" </w:instrText>
+      </w:r>
+      <w:r>
+        <w:rPr>
+          <w:rFonts w:hint="eastAsia" w:ascii="Consolas" w:hAnsi="Consolas" w:eastAsia="Consolas" w:cs="Consolas"/>
+          <w:i w:val="0"/>
+          <w:caps w:val="0"/>
+          <w:color w:val="383A42"/>
+          <w:spacing w:val="0"/>
+          <w:sz w:val="21"/>
+          <w:szCs w:val="21"/>
+          <w:shd w:val="clear" w:fill="FAFAFA"/>
+          <w:lang w:val="en-US" w:eastAsia="zh-CN"/>
+        </w:rPr>
+        <w:fldChar w:fldCharType="separate"/>
+      </w:r>
+      <w:r>
+        <w:rPr>
+          <w:rFonts w:hint="eastAsia" w:ascii="Consolas" w:hAnsi="Consolas" w:eastAsia="Consolas" w:cs="Consolas"/>
+          <w:i w:val="0"/>
+          <w:caps w:val="0"/>
+          <w:color w:val="383A42"/>
+          <w:spacing w:val="0"/>
+          <w:sz w:val="21"/>
+          <w:szCs w:val="21"/>
+          <w:shd w:val="clear" w:fill="FAFAFA"/>
+          <w:lang w:val="en-US" w:eastAsia="zh-CN"/>
+        </w:rPr>
+        <w:t>https://github.com/sliceland/vue-webpack-Mint-UI-mui-.git</w:t>
+      </w:r>
+      <w:r>
+        <w:rPr>
+          <w:rFonts w:hint="eastAsia" w:ascii="Consolas" w:hAnsi="Consolas" w:eastAsia="Consolas" w:cs="Consolas"/>
+          <w:i w:val="0"/>
+          <w:caps w:val="0"/>
+          <w:color w:val="383A42"/>
+          <w:spacing w:val="0"/>
+          <w:sz w:val="21"/>
+          <w:szCs w:val="21"/>
+          <w:shd w:val="clear" w:fill="FAFAFA"/>
+          <w:lang w:val="en-US" w:eastAsia="zh-CN"/>
+        </w:rPr>
+        <w:fldChar w:fldCharType="end"/>
+      </w:r>
+    </w:p>
+    <w:p>
+      <w:pPr>
+        <w:pStyle w:val="3"/>
+        <w:keepNext w:val="0"/>
+        <w:keepLines w:val="0"/>
+        <w:widowControl/>
+        <w:suppressLineNumbers w:val="0"/>
+        <w:pBdr>
+          <w:top w:val="none" w:color="auto" w:sz="0" w:space="0"/>
+          <w:left w:val="none" w:color="auto" w:sz="0" w:space="0"/>
+          <w:bottom w:val="none" w:color="auto" w:sz="0" w:space="0"/>
+          <w:right w:val="none" w:color="auto" w:sz="0" w:space="0"/>
+        </w:pBdr>
+        <w:shd w:val="clear" w:fill="FFFFFF"/>
+        <w:spacing w:before="0" w:beforeAutospacing="0" w:after="240" w:afterAutospacing="0" w:line="390" w:lineRule="atLeast"/>
+        <w:ind w:left="0" w:right="0" w:firstLine="0"/>
+        <w:rPr>
+          <w:rFonts w:hint="eastAsia" w:ascii="Consolas" w:hAnsi="Consolas" w:eastAsia="Consolas" w:cs="Consolas"/>
+          <w:i w:val="0"/>
+          <w:caps w:val="0"/>
+          <w:color w:val="383A42"/>
+          <w:spacing w:val="0"/>
+          <w:sz w:val="21"/>
+          <w:szCs w:val="21"/>
+          <w:shd w:val="clear" w:fill="FAFAFA"/>
+          <w:lang w:val="en-US" w:eastAsia="zh-CN"/>
+        </w:rPr>
+      </w:pPr>
+    </w:p>
+    <w:p>
+      <w:pPr>
+        <w:pStyle w:val="3"/>
+        <w:keepNext w:val="0"/>
+        <w:keepLines w:val="0"/>
+        <w:widowControl/>
+        <w:suppressLineNumbers w:val="0"/>
+        <w:pBdr>
+          <w:top w:val="none" w:color="auto" w:sz="0" w:space="0"/>
+          <w:left w:val="none" w:color="auto" w:sz="0" w:space="0"/>
+          <w:bottom w:val="none" w:color="auto" w:sz="0" w:space="0"/>
+          <w:right w:val="none" w:color="auto" w:sz="0" w:space="0"/>
+        </w:pBdr>
+        <w:shd w:val="clear" w:fill="FFFFFF"/>
+        <w:spacing w:before="0" w:beforeAutospacing="0" w:after="240" w:afterAutospacing="0" w:line="390" w:lineRule="atLeast"/>
+        <w:ind w:left="0" w:right="0" w:firstLine="0"/>
+        <w:rPr>
+          <w:rFonts w:ascii="微软雅黑" w:hAnsi="微软雅黑" w:eastAsia="微软雅黑" w:cs="微软雅黑"/>
+          <w:i w:val="0"/>
+          <w:caps w:val="0"/>
+          <w:color w:val="4D4D4D"/>
+          <w:spacing w:val="0"/>
+          <w:sz w:val="21"/>
+          <w:szCs w:val="21"/>
+          <w:shd w:val="clear" w:fill="FFFFFF"/>
+        </w:rPr>
+      </w:pPr>
+      <w:r>
+        <w:rPr>
+          <w:rFonts w:ascii="微软雅黑" w:hAnsi="微软雅黑" w:eastAsia="微软雅黑" w:cs="微软雅黑"/>
+          <w:i w:val="0"/>
+          <w:caps w:val="0"/>
+          <w:color w:val="4D4D4D"/>
+          <w:spacing w:val="0"/>
+          <w:sz w:val="21"/>
+          <w:szCs w:val="21"/>
+          <w:shd w:val="clear" w:fill="FFFFFF"/>
+        </w:rPr>
+        <w:t>关联好之后我们就可以把本地库的所有内容推送到远程仓库（也就是Github）上了，通过：</w:t>
+      </w:r>
+    </w:p>
+    <w:p>
+      <w:pPr>
+        <w:pStyle w:val="3"/>
+        <w:keepNext w:val="0"/>
+        <w:keepLines w:val="0"/>
+        <w:widowControl/>
+        <w:suppressLineNumbers w:val="0"/>
+        <w:pBdr>
+          <w:top w:val="none" w:color="auto" w:sz="0" w:space="0"/>
+          <w:left w:val="none" w:color="auto" w:sz="0" w:space="0"/>
+          <w:bottom w:val="none" w:color="auto" w:sz="0" w:space="0"/>
+          <w:right w:val="none" w:color="auto" w:sz="0" w:space="0"/>
+        </w:pBdr>
+        <w:shd w:val="clear" w:fill="FFFFFF"/>
+        <w:spacing w:before="0" w:beforeAutospacing="0" w:after="240" w:afterAutospacing="0" w:line="390" w:lineRule="atLeast"/>
+        <w:ind w:left="0" w:right="0" w:firstLine="0"/>
+        <w:rPr>
+          <w:rFonts w:hint="default" w:ascii="Consolas" w:hAnsi="Consolas" w:eastAsia="Consolas" w:cs="Consolas"/>
+          <w:i w:val="0"/>
+          <w:caps w:val="0"/>
+          <w:color w:val="383A42"/>
+          <w:spacing w:val="0"/>
+          <w:sz w:val="21"/>
+          <w:szCs w:val="21"/>
+          <w:shd w:val="clear" w:fill="FAFAFA"/>
+        </w:rPr>
+      </w:pPr>
+      <w:r>
+        <w:rPr>
+          <w:rFonts w:ascii="Consolas" w:hAnsi="Consolas" w:eastAsia="Consolas" w:cs="Consolas"/>
+          <w:i w:val="0"/>
+          <w:caps w:val="0"/>
+          <w:color w:val="008080"/>
+          <w:spacing w:val="0"/>
+          <w:sz w:val="21"/>
+          <w:szCs w:val="21"/>
+          <w:bdr w:val="none" w:color="auto" w:sz="0" w:space="0"/>
+        </w:rPr>
+        <w:t xml:space="preserve">$ </w:t>
+      </w:r>
+      <w:r>
+        <w:rPr>
+          <w:rFonts w:hint="default" w:ascii="Consolas" w:hAnsi="Consolas" w:eastAsia="Consolas" w:cs="Consolas"/>
+          <w:i w:val="0"/>
+          <w:caps w:val="0"/>
+          <w:color w:val="383A42"/>
+          <w:spacing w:val="0"/>
+          <w:sz w:val="21"/>
+          <w:szCs w:val="21"/>
+          <w:shd w:val="clear" w:fill="FAFAFA"/>
+        </w:rPr>
+        <w:t xml:space="preserve">git </w:t>
+      </w:r>
+      <w:r>
+        <w:rPr>
+          <w:rFonts w:hint="default" w:ascii="Consolas" w:hAnsi="Consolas" w:eastAsia="Consolas" w:cs="Consolas"/>
+          <w:i w:val="0"/>
+          <w:caps w:val="0"/>
+          <w:color w:val="A626A4"/>
+          <w:spacing w:val="0"/>
+          <w:sz w:val="21"/>
+          <w:szCs w:val="21"/>
+          <w:bdr w:val="none" w:color="auto" w:sz="0" w:space="0"/>
+        </w:rPr>
+        <w:t>push</w:t>
+      </w:r>
+      <w:r>
+        <w:rPr>
+          <w:rFonts w:hint="default" w:ascii="Consolas" w:hAnsi="Consolas" w:eastAsia="Consolas" w:cs="Consolas"/>
+          <w:i w:val="0"/>
+          <w:caps w:val="0"/>
+          <w:color w:val="383A42"/>
+          <w:spacing w:val="0"/>
+          <w:sz w:val="21"/>
+          <w:szCs w:val="21"/>
+          <w:shd w:val="clear" w:fill="FAFAFA"/>
+        </w:rPr>
+        <w:t xml:space="preserve"> -u origin master</w:t>
+      </w:r>
+    </w:p>
+    <w:p>
+      <w:pPr>
+        <w:keepNext w:val="0"/>
+        <w:keepLines w:val="0"/>
+        <w:widowControl/>
+        <w:suppressLineNumbers w:val="0"/>
+        <w:jc w:val="left"/>
+      </w:pPr>
+      <w:r>
+        <w:rPr>
+          <w:rFonts w:ascii="微软雅黑" w:hAnsi="微软雅黑" w:eastAsia="微软雅黑" w:cs="微软雅黑"/>
+          <w:i w:val="0"/>
+          <w:caps w:val="0"/>
+          <w:color w:val="333333"/>
+          <w:spacing w:val="0"/>
+          <w:kern w:val="0"/>
+          <w:sz w:val="21"/>
+          <w:szCs w:val="21"/>
+          <w:bdr w:val="none" w:color="auto" w:sz="0" w:space="0"/>
+          <w:shd w:val="clear" w:fill="FFFFFF"/>
+          <w:lang w:val="en-US" w:eastAsia="zh-CN" w:bidi="ar"/>
+        </w:rPr>
+        <w:t>由于新建的远程仓库是空的，所以要加上</w:t>
+      </w:r>
+      <w:r>
+        <w:rPr>
+          <w:rFonts w:hint="eastAsia" w:ascii="微软雅黑" w:hAnsi="微软雅黑" w:eastAsia="微软雅黑" w:cs="微软雅黑"/>
+          <w:i w:val="0"/>
+          <w:caps w:val="0"/>
+          <w:color w:val="CC0000"/>
+          <w:spacing w:val="0"/>
+          <w:kern w:val="0"/>
+          <w:sz w:val="21"/>
+          <w:szCs w:val="21"/>
+          <w:bdr w:val="none" w:color="auto" w:sz="0" w:space="0"/>
+          <w:shd w:val="clear" w:fill="FFFFFF"/>
+          <w:lang w:val="en-US" w:eastAsia="zh-CN" w:bidi="ar"/>
+        </w:rPr>
+        <w:t>-u</w:t>
+      </w:r>
+      <w:r>
+        <w:rPr>
+          <w:rFonts w:hint="eastAsia" w:ascii="微软雅黑" w:hAnsi="微软雅黑" w:eastAsia="微软雅黑" w:cs="微软雅黑"/>
+          <w:i w:val="0"/>
+          <w:caps w:val="0"/>
+          <w:color w:val="333333"/>
+          <w:spacing w:val="0"/>
+          <w:kern w:val="0"/>
+          <w:sz w:val="21"/>
+          <w:szCs w:val="21"/>
+          <w:bdr w:val="none" w:color="auto" w:sz="0" w:space="0"/>
+          <w:shd w:val="clear" w:fill="FFFFFF"/>
+          <w:lang w:val="en-US" w:eastAsia="zh-CN" w:bidi="ar"/>
+        </w:rPr>
+        <w:t>这个参数，等远程仓库里面有了内容之后，下次再从本地库上传内容的时候只需下面这样就可以了：</w:t>
+      </w:r>
+    </w:p>
+    <w:p>
+      <w:pPr>
+        <w:pStyle w:val="2"/>
+        <w:keepNext w:val="0"/>
+        <w:keepLines w:val="0"/>
+        <w:widowControl/>
+        <w:suppressLineNumbers w:val="0"/>
+        <w:pBdr>
+          <w:top w:val="single" w:color="DDDDDD" w:sz="6" w:space="6"/>
+          <w:left w:val="single" w:color="DDDDDD" w:sz="6" w:space="6"/>
+          <w:bottom w:val="single" w:color="DDDDDD" w:sz="6" w:space="6"/>
+          <w:right w:val="single" w:color="DDDDDD" w:sz="6" w:space="6"/>
+        </w:pBdr>
+        <w:shd w:val="clear" w:fill="FAFAFA"/>
+        <w:spacing w:before="0" w:beforeAutospacing="0" w:after="360" w:afterAutospacing="0" w:line="270" w:lineRule="atLeast"/>
+        <w:ind w:left="0" w:right="0" w:firstLine="0"/>
+        <w:rPr>
+          <w:rFonts w:ascii="Consolas" w:hAnsi="Consolas" w:eastAsia="Consolas" w:cs="Consolas"/>
+          <w:i w:val="0"/>
+          <w:caps w:val="0"/>
+          <w:color w:val="444444"/>
+          <w:spacing w:val="0"/>
+          <w:sz w:val="21"/>
+          <w:szCs w:val="21"/>
+        </w:rPr>
+      </w:pPr>
+      <w:r>
+        <w:rPr>
+          <w:rFonts w:hint="default" w:ascii="Consolas" w:hAnsi="Consolas" w:eastAsia="Consolas" w:cs="Consolas"/>
+          <w:i w:val="0"/>
+          <w:caps w:val="0"/>
+          <w:color w:val="008080"/>
+          <w:spacing w:val="0"/>
+          <w:sz w:val="21"/>
+          <w:szCs w:val="21"/>
+          <w:bdr w:val="none" w:color="auto" w:sz="0" w:space="0"/>
+          <w:shd w:val="clear" w:fill="FAFAFA"/>
+        </w:rPr>
+        <w:t xml:space="preserve">$ </w:t>
+      </w:r>
+      <w:r>
+        <w:rPr>
+          <w:rStyle w:val="7"/>
+          <w:rFonts w:hint="default" w:ascii="Consolas" w:hAnsi="Consolas" w:eastAsia="Consolas" w:cs="Consolas"/>
+          <w:i w:val="0"/>
+          <w:caps w:val="0"/>
+          <w:color w:val="383A42"/>
+          <w:spacing w:val="0"/>
+          <w:sz w:val="21"/>
+          <w:szCs w:val="21"/>
+          <w:bdr w:val="none" w:color="auto" w:sz="0" w:space="0"/>
+          <w:shd w:val="clear" w:fill="FAFAFA"/>
+        </w:rPr>
+        <w:t xml:space="preserve">git </w:t>
+      </w:r>
+      <w:r>
+        <w:rPr>
+          <w:rFonts w:hint="default" w:ascii="Consolas" w:hAnsi="Consolas" w:eastAsia="Consolas" w:cs="Consolas"/>
+          <w:i w:val="0"/>
+          <w:caps w:val="0"/>
+          <w:color w:val="A626A4"/>
+          <w:spacing w:val="0"/>
+          <w:sz w:val="21"/>
+          <w:szCs w:val="21"/>
+          <w:bdr w:val="none" w:color="auto" w:sz="0" w:space="0"/>
+          <w:shd w:val="clear" w:fill="FAFAFA"/>
+        </w:rPr>
+        <w:t>push</w:t>
+      </w:r>
+      <w:r>
+        <w:rPr>
+          <w:rStyle w:val="7"/>
+          <w:rFonts w:hint="default" w:ascii="Consolas" w:hAnsi="Consolas" w:eastAsia="Consolas" w:cs="Consolas"/>
+          <w:i w:val="0"/>
+          <w:caps w:val="0"/>
+          <w:color w:val="383A42"/>
+          <w:spacing w:val="0"/>
+          <w:sz w:val="21"/>
+          <w:szCs w:val="21"/>
+          <w:bdr w:val="none" w:color="auto" w:sz="0" w:space="0"/>
+          <w:shd w:val="clear" w:fill="FAFAFA"/>
+        </w:rPr>
+        <w:t xml:space="preserve"> origin master</w:t>
+      </w:r>
+    </w:p>
+    <w:p>
+      <w:pPr>
+        <w:pStyle w:val="3"/>
+        <w:keepNext w:val="0"/>
+        <w:keepLines w:val="0"/>
+        <w:widowControl/>
+        <w:suppressLineNumbers w:val="0"/>
+        <w:pBdr>
+          <w:top w:val="none" w:color="auto" w:sz="0" w:space="0"/>
+          <w:left w:val="none" w:color="auto" w:sz="0" w:space="0"/>
+          <w:bottom w:val="none" w:color="auto" w:sz="0" w:space="0"/>
+          <w:right w:val="none" w:color="auto" w:sz="0" w:space="0"/>
+        </w:pBdr>
+        <w:shd w:val="clear" w:fill="FFFFFF"/>
+        <w:spacing w:before="0" w:beforeAutospacing="0" w:after="240" w:afterAutospacing="0" w:line="390" w:lineRule="atLeast"/>
+        <w:ind w:left="0" w:right="0" w:firstLine="0"/>
+      </w:pPr>
+    </w:p>
+    <w:p>
+      <w:pPr>
+        <w:pStyle w:val="3"/>
+        <w:keepNext w:val="0"/>
+        <w:keepLines w:val="0"/>
+        <w:widowControl/>
+        <w:suppressLineNumbers w:val="0"/>
+        <w:pBdr>
+          <w:top w:val="none" w:color="auto" w:sz="0" w:space="0"/>
+          <w:left w:val="none" w:color="auto" w:sz="0" w:space="0"/>
+          <w:bottom w:val="none" w:color="auto" w:sz="0" w:space="0"/>
+          <w:right w:val="none" w:color="auto" w:sz="0" w:space="0"/>
+        </w:pBdr>
+        <w:shd w:val="clear" w:fill="FFFFFF"/>
+        <w:spacing w:before="0" w:beforeAutospacing="0" w:after="240" w:afterAutospacing="0" w:line="390" w:lineRule="atLeast"/>
+        <w:ind w:left="0" w:right="0" w:firstLine="0"/>
+        <w:rPr>
+          <w:rFonts w:hint="eastAsia" w:eastAsiaTheme="minorEastAsia"/>
+          <w:lang w:eastAsia="zh-CN"/>
+        </w:rPr>
+      </w:pPr>
+      <w:r>
+        <w:rPr>
+          <w:rFonts w:hint="eastAsia"/>
+          <w:lang w:eastAsia="zh-CN"/>
+        </w:rPr>
+        <w:t>当出现以下错时，</w:t>
+      </w:r>
+    </w:p>
+    <w:p>
+      <w:pPr>
+        <w:pStyle w:val="3"/>
+        <w:keepNext w:val="0"/>
+        <w:keepLines w:val="0"/>
+        <w:widowControl/>
+        <w:suppressLineNumbers w:val="0"/>
+        <w:pBdr>
+          <w:top w:val="none" w:color="auto" w:sz="0" w:space="0"/>
+          <w:left w:val="none" w:color="auto" w:sz="0" w:space="0"/>
+          <w:bottom w:val="none" w:color="auto" w:sz="0" w:space="0"/>
+          <w:right w:val="none" w:color="auto" w:sz="0" w:space="0"/>
+        </w:pBdr>
+        <w:shd w:val="clear" w:fill="FFFFFF"/>
+        <w:spacing w:before="0" w:beforeAutospacing="0" w:after="240" w:afterAutospacing="0" w:line="390" w:lineRule="atLeast"/>
+        <w:ind w:left="0" w:right="0" w:firstLine="0"/>
+      </w:pPr>
+      <w:r>
+        <w:drawing>
+          <wp:inline distT="0" distB="0" distL="114300" distR="114300">
+            <wp:extent cx="5270500" cy="3330575"/>
+            <wp:effectExtent l="0" t="0" r="6350" b="3175"/>
+            <wp:docPr id="17" name="图片 16"/>
+            <wp:cNvGraphicFramePr>
+              <a:graphicFrameLocks xmlns:a="http://schemas.openxmlformats.org/drawingml/2006/main" noChangeAspect="1"/>
+            </wp:cNvGraphicFramePr>
+            <a:graphic xmlns:a="http://schemas.openxmlformats.org/drawingml/2006/main">
+              <a:graphicData uri="http://schemas.openxmlformats.org/drawingml/2006/picture">
+                <pic:pic xmlns:pic="http://schemas.openxmlformats.org/drawingml/2006/picture">
+                  <pic:nvPicPr>
+                    <pic:cNvPr id="17" name="图片 16"/>
+                    <pic:cNvPicPr>
+                      <a:picLocks noChangeAspect="1"/>
+                    </pic:cNvPicPr>
+                  </pic:nvPicPr>
+                  <pic:blipFill>
+                    <a:blip r:embed="rId18"/>
+                    <a:stretch>
+                      <a:fillRect/>
+                    </a:stretch>
+                  </pic:blipFill>
+                  <pic:spPr>
+                    <a:xfrm>
+                      <a:off x="0" y="0"/>
+                      <a:ext cx="5270500" cy="3330575"/>
+                    </a:xfrm>
+                    <a:prstGeom prst="rect">
+                      <a:avLst/>
+                    </a:prstGeom>
+                    <a:noFill/>
+                    <a:ln>
+                      <a:noFill/>
+                    </a:ln>
+                  </pic:spPr>
+                </pic:pic>
+              </a:graphicData>
+            </a:graphic>
+          </wp:inline>
+        </w:drawing>
+      </w:r>
+    </w:p>
+    <w:p>
+      <w:pPr>
+        <w:pStyle w:val="3"/>
+        <w:keepNext w:val="0"/>
+        <w:keepLines w:val="0"/>
+        <w:widowControl/>
+        <w:suppressLineNumbers w:val="0"/>
+        <w:pBdr>
+          <w:top w:val="none" w:color="auto" w:sz="0" w:space="0"/>
+          <w:left w:val="none" w:color="auto" w:sz="0" w:space="0"/>
+          <w:bottom w:val="none" w:color="auto" w:sz="0" w:space="0"/>
+          <w:right w:val="none" w:color="auto" w:sz="0" w:space="0"/>
+        </w:pBdr>
+        <w:shd w:val="clear" w:fill="FFFFFF"/>
+        <w:spacing w:before="0" w:beforeAutospacing="0" w:after="240" w:afterAutospacing="0" w:line="390" w:lineRule="atLeast"/>
+        <w:ind w:left="0" w:right="0" w:firstLine="0"/>
+        <w:rPr>
+          <w:rFonts w:hint="eastAsia"/>
+          <w:lang w:val="en-US" w:eastAsia="zh-CN"/>
+        </w:rPr>
+      </w:pPr>
+      <w:r>
+        <w:rPr>
+          <w:rFonts w:hint="eastAsia"/>
+          <w:lang w:eastAsia="zh-CN"/>
+        </w:rPr>
+        <w:t>安装</w:t>
+      </w:r>
+      <w:r>
+        <w:drawing>
+          <wp:inline distT="0" distB="0" distL="114300" distR="114300">
+            <wp:extent cx="1409700" cy="247650"/>
+            <wp:effectExtent l="0" t="0" r="0" b="0"/>
+            <wp:docPr id="19" name="图片 18"/>
+            <wp:cNvGraphicFramePr>
+              <a:graphicFrameLocks xmlns:a="http://schemas.openxmlformats.org/drawingml/2006/main" noChangeAspect="1"/>
+            </wp:cNvGraphicFramePr>
+            <a:graphic xmlns:a="http://schemas.openxmlformats.org/drawingml/2006/main">
+              <a:graphicData uri="http://schemas.openxmlformats.org/drawingml/2006/picture">
+                <pic:pic xmlns:pic="http://schemas.openxmlformats.org/drawingml/2006/picture">
+                  <pic:nvPicPr>
+                    <pic:cNvPr id="19" name="图片 18"/>
+                    <pic:cNvPicPr>
+                      <a:picLocks noChangeAspect="1"/>
+                    </pic:cNvPicPr>
+                  </pic:nvPicPr>
+                  <pic:blipFill>
+                    <a:blip r:embed="rId19"/>
+                    <a:stretch>
+                      <a:fillRect/>
+                    </a:stretch>
+                  </pic:blipFill>
+                  <pic:spPr>
+                    <a:xfrm>
+                      <a:off x="0" y="0"/>
+                      <a:ext cx="1409700" cy="247650"/>
+                    </a:xfrm>
+                    <a:prstGeom prst="rect">
+                      <a:avLst/>
+                    </a:prstGeom>
+                    <a:noFill/>
+                    <a:ln>
+                      <a:noFill/>
+                    </a:ln>
+                  </pic:spPr>
+                </pic:pic>
+              </a:graphicData>
+            </a:graphic>
+          </wp:inline>
+        </w:drawing>
+      </w:r>
+    </w:p>
+    <w:p>
+      <w:pPr>
+        <w:pStyle w:val="3"/>
+        <w:keepNext w:val="0"/>
+        <w:keepLines w:val="0"/>
+        <w:widowControl/>
+        <w:suppressLineNumbers w:val="0"/>
+        <w:pBdr>
+          <w:top w:val="none" w:color="auto" w:sz="0" w:space="0"/>
+          <w:left w:val="none" w:color="auto" w:sz="0" w:space="0"/>
+          <w:bottom w:val="none" w:color="auto" w:sz="0" w:space="0"/>
+          <w:right w:val="none" w:color="auto" w:sz="0" w:space="0"/>
+        </w:pBdr>
+        <w:shd w:val="clear" w:fill="FFFFFF"/>
+        <w:spacing w:before="0" w:beforeAutospacing="0" w:after="240" w:afterAutospacing="0" w:line="390" w:lineRule="atLeast"/>
+        <w:ind w:left="0" w:right="0" w:firstLine="0"/>
+        <w:rPr>
+          <w:rFonts w:hint="default"/>
+          <w:lang w:val="en-US" w:eastAsia="zh-CN"/>
+        </w:rPr>
+      </w:pPr>
+    </w:p>
+    <w:p>
+      <w:pPr>
+        <w:pStyle w:val="3"/>
+        <w:keepNext w:val="0"/>
+        <w:keepLines w:val="0"/>
+        <w:widowControl/>
+        <w:suppressLineNumbers w:val="0"/>
+        <w:pBdr>
+          <w:top w:val="none" w:color="auto" w:sz="0" w:space="0"/>
+          <w:left w:val="none" w:color="auto" w:sz="0" w:space="0"/>
+          <w:bottom w:val="none" w:color="auto" w:sz="0" w:space="0"/>
+          <w:right w:val="none" w:color="auto" w:sz="0" w:space="0"/>
+        </w:pBdr>
+        <w:shd w:val="clear" w:fill="FFFFFF"/>
+        <w:spacing w:before="0" w:beforeAutospacing="0" w:after="240" w:afterAutospacing="0" w:line="390" w:lineRule="atLeast"/>
+        <w:ind w:left="0" w:right="0" w:firstLine="0"/>
+        <w:rPr>
+          <w:rFonts w:hint="eastAsia"/>
+          <w:lang w:val="en-US" w:eastAsia="zh-CN"/>
+        </w:rPr>
+      </w:pPr>
+      <w:r>
+        <w:rPr>
+          <w:rFonts w:hint="eastAsia"/>
+          <w:lang w:val="en-US" w:eastAsia="zh-CN"/>
+        </w:rPr>
+        <w:t>Vs code终端中无法执行git命令的问题：</w:t>
+      </w:r>
+    </w:p>
+    <w:p>
+      <w:pPr>
+        <w:pStyle w:val="3"/>
+        <w:keepNext w:val="0"/>
+        <w:keepLines w:val="0"/>
+        <w:widowControl/>
+        <w:suppressLineNumbers w:val="0"/>
+        <w:pBdr>
+          <w:top w:val="none" w:color="auto" w:sz="0" w:space="0"/>
+          <w:left w:val="none" w:color="auto" w:sz="0" w:space="0"/>
+          <w:bottom w:val="none" w:color="auto" w:sz="0" w:space="0"/>
+          <w:right w:val="none" w:color="auto" w:sz="0" w:space="0"/>
+        </w:pBdr>
+        <w:shd w:val="clear" w:fill="FFFFFF"/>
+        <w:spacing w:before="0" w:beforeAutospacing="0" w:after="240" w:afterAutospacing="0" w:line="390" w:lineRule="atLeast"/>
+        <w:ind w:left="0" w:right="0" w:firstLine="0"/>
+        <w:rPr>
+          <w:rFonts w:hint="eastAsia"/>
+          <w:lang w:val="en-US" w:eastAsia="zh-CN"/>
+        </w:rPr>
+      </w:pPr>
+      <w:r>
+        <w:rPr>
+          <w:rFonts w:hint="eastAsia"/>
+          <w:lang w:val="en-US" w:eastAsia="zh-CN"/>
+        </w:rPr>
+        <w:t>在终端中配置bash：</w:t>
+      </w:r>
+    </w:p>
+    <w:p>
+      <w:pPr>
+        <w:pStyle w:val="3"/>
+        <w:keepNext w:val="0"/>
+        <w:keepLines w:val="0"/>
+        <w:widowControl/>
+        <w:suppressLineNumbers w:val="0"/>
+        <w:pBdr>
+          <w:top w:val="none" w:color="auto" w:sz="0" w:space="0"/>
+          <w:left w:val="none" w:color="auto" w:sz="0" w:space="0"/>
+          <w:bottom w:val="none" w:color="auto" w:sz="0" w:space="0"/>
+          <w:right w:val="none" w:color="auto" w:sz="0" w:space="0"/>
+        </w:pBdr>
+        <w:shd w:val="clear" w:fill="FFFFFF"/>
+        <w:spacing w:before="0" w:beforeAutospacing="0" w:after="240" w:afterAutospacing="0" w:line="390" w:lineRule="atLeast"/>
+        <w:ind w:left="0" w:right="0" w:firstLine="0"/>
+        <w:rPr>
+          <w:rFonts w:hint="default"/>
+          <w:lang w:val="en-US" w:eastAsia="zh-CN"/>
+        </w:rPr>
+      </w:pPr>
+      <w:r>
+        <w:drawing>
+          <wp:inline distT="0" distB="0" distL="114300" distR="114300">
+            <wp:extent cx="5266690" cy="3578860"/>
+            <wp:effectExtent l="0" t="0" r="10160" b="2540"/>
+            <wp:docPr id="20" name="图片 19"/>
+            <wp:cNvGraphicFramePr>
+              <a:graphicFrameLocks xmlns:a="http://schemas.openxmlformats.org/drawingml/2006/main" noChangeAspect="1"/>
+            </wp:cNvGraphicFramePr>
+            <a:graphic xmlns:a="http://schemas.openxmlformats.org/drawingml/2006/main">
+              <a:graphicData uri="http://schemas.openxmlformats.org/drawingml/2006/picture">
+                <pic:pic xmlns:pic="http://schemas.openxmlformats.org/drawingml/2006/picture">
+                  <pic:nvPicPr>
+                    <pic:cNvPr id="20" name="图片 19"/>
+                    <pic:cNvPicPr>
+                      <a:picLocks noChangeAspect="1"/>
+                    </pic:cNvPicPr>
+                  </pic:nvPicPr>
+                  <pic:blipFill>
+                    <a:blip r:embed="rId20"/>
+                    <a:stretch>
+                      <a:fillRect/>
+                    </a:stretch>
+                  </pic:blipFill>
+                  <pic:spPr>
+                    <a:xfrm>
+                      <a:off x="0" y="0"/>
+                      <a:ext cx="5266690" cy="3578860"/>
+                    </a:xfrm>
+                    <a:prstGeom prst="rect">
+                      <a:avLst/>
+                    </a:prstGeom>
+                    <a:noFill/>
+                    <a:ln>
+                      <a:noFill/>
+                    </a:ln>
+                  </pic:spPr>
+                </pic:pic>
+              </a:graphicData>
+            </a:graphic>
+          </wp:inline>
+        </w:drawing>
+      </w:r>
+      <w:r>
+        <w:drawing>
+          <wp:inline distT="0" distB="0" distL="114300" distR="114300">
+            <wp:extent cx="5266690" cy="1293495"/>
+            <wp:effectExtent l="0" t="0" r="10160" b="1905"/>
+            <wp:docPr id="21" name="图片 20"/>
+            <wp:cNvGraphicFramePr>
+              <a:graphicFrameLocks xmlns:a="http://schemas.openxmlformats.org/drawingml/2006/main" noChangeAspect="1"/>
+            </wp:cNvGraphicFramePr>
+            <a:graphic xmlns:a="http://schemas.openxmlformats.org/drawingml/2006/main">
+              <a:graphicData uri="http://schemas.openxmlformats.org/drawingml/2006/picture">
+                <pic:pic xmlns:pic="http://schemas.openxmlformats.org/drawingml/2006/picture">
+                  <pic:nvPicPr>
+                    <pic:cNvPr id="21" name="图片 20"/>
+                    <pic:cNvPicPr>
+                      <a:picLocks noChangeAspect="1"/>
+                    </pic:cNvPicPr>
+                  </pic:nvPicPr>
+                  <pic:blipFill>
+                    <a:blip r:embed="rId21"/>
+                    <a:stretch>
+                      <a:fillRect/>
+                    </a:stretch>
+                  </pic:blipFill>
+                  <pic:spPr>
+                    <a:xfrm>
+                      <a:off x="0" y="0"/>
+                      <a:ext cx="5266690" cy="1293495"/>
+                    </a:xfrm>
+                    <a:prstGeom prst="rect">
+                      <a:avLst/>
+                    </a:prstGeom>
+                    <a:noFill/>
+                    <a:ln>
+                      <a:noFill/>
+                    </a:ln>
+                  </pic:spPr>
+                </pic:pic>
+              </a:graphicData>
+            </a:graphic>
+          </wp:inline>
+        </w:drawing>
+      </w:r>
+    </w:p>
+    <w:p>
+      <w:pPr>
+        <w:numPr>
+          <w:numId w:val="0"/>
+        </w:numPr>
+        <w:rPr>
+          <w:rFonts w:hint="default"/>
+          <w:lang w:val="en-US" w:eastAsia="zh-CN"/>
+        </w:rPr>
+      </w:pPr>
+    </w:p>
+    <w:p>
+      <w:pPr>
+        <w:numPr>
+          <w:numId w:val="0"/>
+        </w:numPr>
+        <w:rPr>
+          <w:rFonts w:hint="default"/>
+          <w:lang w:val="en-US" w:eastAsia="zh-CN"/>
+        </w:rPr>
+      </w:pPr>
       <w:bookmarkStart w:id="0" w:name="_GoBack"/>
       <w:bookmarkEnd w:id="0"/>
     </w:p>
@@ -996,12 +2664,12 @@
       <w:lang w:val="en-US" w:eastAsia="zh-CN" w:bidi="ar-SA"/>
     </w:rPr>
   </w:style>
-  <w:style w:type="character" w:default="1" w:styleId="3">
+  <w:style w:type="character" w:default="1" w:styleId="5">
     <w:name w:val="Default Paragraph Font"/>
     <w:semiHidden/>
     <w:uiPriority w:val="0"/>
   </w:style>
-  <w:style w:type="table" w:default="1" w:styleId="2">
+  <w:style w:type="table" w:default="1" w:styleId="4">
     <w:name w:val="Normal Table"/>
     <w:semiHidden/>
     <w:uiPriority w:val="0"/>
@@ -1014,6 +2682,72 @@
         <w:right w:w="108" w:type="dxa"/>
       </w:tblCellMar>
     </w:tblPr>
+  </w:style>
+  <w:style w:type="paragraph" w:styleId="2">
+    <w:name w:val="HTML Preformatted"/>
+    <w:basedOn w:val="1"/>
+    <w:uiPriority w:val="0"/>
+    <w:pPr>
+      <w:tabs>
+        <w:tab w:val="left" w:pos="916"/>
+        <w:tab w:val="left" w:pos="1832"/>
+        <w:tab w:val="left" w:pos="2748"/>
+        <w:tab w:val="left" w:pos="3664"/>
+        <w:tab w:val="left" w:pos="4580"/>
+        <w:tab w:val="left" w:pos="5496"/>
+        <w:tab w:val="left" w:pos="6412"/>
+        <w:tab w:val="left" w:pos="7328"/>
+        <w:tab w:val="left" w:pos="8244"/>
+        <w:tab w:val="left" w:pos="9160"/>
+        <w:tab w:val="left" w:pos="10076"/>
+        <w:tab w:val="left" w:pos="10992"/>
+        <w:tab w:val="left" w:pos="11908"/>
+        <w:tab w:val="left" w:pos="12824"/>
+        <w:tab w:val="left" w:pos="13740"/>
+        <w:tab w:val="left" w:pos="14656"/>
+      </w:tabs>
+      <w:jc w:val="left"/>
+    </w:pPr>
+    <w:rPr>
+      <w:rFonts w:hint="eastAsia" w:ascii="宋体" w:hAnsi="宋体" w:eastAsia="宋体" w:cs="宋体"/>
+      <w:kern w:val="0"/>
+      <w:sz w:val="24"/>
+      <w:szCs w:val="24"/>
+      <w:lang w:val="en-US" w:eastAsia="zh-CN" w:bidi="ar"/>
+    </w:rPr>
+  </w:style>
+  <w:style w:type="paragraph" w:styleId="3">
+    <w:name w:val="Normal (Web)"/>
+    <w:basedOn w:val="1"/>
+    <w:uiPriority w:val="0"/>
+    <w:pPr>
+      <w:spacing w:before="0" w:beforeAutospacing="1" w:after="0" w:afterAutospacing="1"/>
+      <w:ind w:left="0" w:right="0"/>
+      <w:jc w:val="left"/>
+    </w:pPr>
+    <w:rPr>
+      <w:kern w:val="0"/>
+      <w:sz w:val="24"/>
+      <w:lang w:val="en-US" w:eastAsia="zh-CN" w:bidi="ar"/>
+    </w:rPr>
+  </w:style>
+  <w:style w:type="character" w:styleId="6">
+    <w:name w:val="Hyperlink"/>
+    <w:basedOn w:val="5"/>
+    <w:uiPriority w:val="0"/>
+    <w:rPr>
+      <w:color w:val="0000FF"/>
+      <w:u w:val="single"/>
+    </w:rPr>
+  </w:style>
+  <w:style w:type="character" w:styleId="7">
+    <w:name w:val="HTML Code"/>
+    <w:basedOn w:val="5"/>
+    <w:uiPriority w:val="0"/>
+    <w:rPr>
+      <w:rFonts w:ascii="Courier New" w:hAnsi="Courier New"/>
+      <w:sz w:val="20"/>
+    </w:rPr>
   </w:style>
 </w:styles>
 </file>

--- a/笔记.docx
+++ b/笔记.docx
@@ -725,7 +725,7 @@
           <w:rFonts w:hint="eastAsia"/>
           <w:lang w:val="en-US" w:eastAsia="zh-CN"/>
         </w:rPr>
-        <w:t xml:space="preserve">本地文件夹项目中打开git命令（选择git bash），输入git init -&gt;git add . -&gt;git commit -m </w:t>
+        <w:t xml:space="preserve">本地文件夹项目中打开git命令（选择git bash），输入git init（把项目文件夹变成git可管理的仓库） -&gt;git add . （把项目添加到仓库，可通过git status查看项目状态）-&gt;git commit -m </w:t>
       </w:r>
       <w:r>
         <w:rPr>
@@ -862,7 +862,23 @@
           <w:szCs w:val="24"/>
           <w:lang w:eastAsia="zh-CN"/>
         </w:rPr>
-        <w:t>以上，项目就在本地仓库上了</w:t>
+        <w:t>以上，项目就在本地仓库上了（注：</w:t>
+      </w:r>
+      <w:r>
+        <w:rPr>
+          <w:rFonts w:hint="eastAsia"/>
+          <w:lang w:val="en-US" w:eastAsia="zh-CN"/>
+        </w:rPr>
+        <w:t>git commit是把项目提交到仓库，-m后面引号里是本次提交的注释内容</w:t>
+      </w:r>
+      <w:r>
+        <w:rPr>
+          <w:rFonts w:hint="eastAsia" w:ascii="宋体" w:hAnsi="宋体" w:eastAsia="宋体" w:cs="宋体"/>
+          <w:sz w:val="24"/>
+          <w:szCs w:val="24"/>
+          <w:lang w:eastAsia="zh-CN"/>
+        </w:rPr>
+        <w:t>）</w:t>
       </w:r>
     </w:p>
     <w:p>
@@ -2352,12 +2368,420 @@
           <w:numId w:val="0"/>
         </w:numPr>
         <w:rPr>
+          <w:rFonts w:hint="default" w:asciiTheme="minorHAnsi" w:hAnsiTheme="minorHAnsi" w:eastAsiaTheme="minorEastAsia" w:cstheme="minorBidi"/>
+          <w:kern w:val="0"/>
+          <w:sz w:val="24"/>
+          <w:szCs w:val="24"/>
+          <w:lang w:val="en-US" w:eastAsia="zh-CN" w:bidi="ar"/>
+        </w:rPr>
+      </w:pPr>
+    </w:p>
+    <w:p>
+      <w:pPr>
+        <w:numPr>
+          <w:numId w:val="0"/>
+        </w:numPr>
+        <w:rPr>
           <w:rFonts w:hint="default"/>
           <w:lang w:val="en-US" w:eastAsia="zh-CN"/>
         </w:rPr>
+      </w:pPr>
+      <w:r>
+        <w:rPr>
+          <w:rFonts w:hint="default"/>
+          <w:lang w:val="en-US" w:eastAsia="zh-CN"/>
+        </w:rPr>
+        <w:t>#用命令行把代码提交到Github</w:t>
+      </w:r>
+    </w:p>
+    <w:p>
+      <w:pPr>
+        <w:numPr>
+          <w:numId w:val="0"/>
+        </w:numPr>
+        <w:rPr>
+          <w:rFonts w:hint="default"/>
+          <w:lang w:val="en-US" w:eastAsia="zh-CN"/>
+        </w:rPr>
+      </w:pPr>
+      <w:r>
+        <w:rPr>
+          <w:rFonts w:hint="default"/>
+          <w:lang w:val="en-US" w:eastAsia="zh-CN"/>
+        </w:rPr>
+        <w:t>1、git add .</w:t>
+      </w:r>
+    </w:p>
+    <w:p>
+      <w:pPr>
+        <w:numPr>
+          <w:numId w:val="0"/>
+        </w:numPr>
+        <w:rPr>
+          <w:rFonts w:hint="default"/>
+          <w:lang w:val="en-US" w:eastAsia="zh-CN"/>
+        </w:rPr>
+      </w:pPr>
+      <w:r>
+        <w:rPr>
+          <w:rFonts w:hint="default"/>
+          <w:lang w:val="en-US" w:eastAsia="zh-CN"/>
+        </w:rPr>
+        <w:t>2、git commit -m "提交信息"</w:t>
+      </w:r>
+    </w:p>
+    <w:p>
+      <w:pPr>
+        <w:numPr>
+          <w:numId w:val="0"/>
+        </w:numPr>
+        <w:rPr>
+          <w:rFonts w:hint="default"/>
+          <w:lang w:val="en-US" w:eastAsia="zh-CN"/>
+        </w:rPr>
+      </w:pPr>
+      <w:r>
+        <w:rPr>
+          <w:rFonts w:hint="default"/>
+          <w:lang w:val="en-US" w:eastAsia="zh-CN"/>
+        </w:rPr>
+        <w:t>3、git push origin master</w:t>
+      </w:r>
+    </w:p>
+    <w:p>
+      <w:pPr>
+        <w:numPr>
+          <w:numId w:val="0"/>
+        </w:numPr>
+        <w:rPr>
+          <w:rFonts w:hint="default"/>
+          <w:lang w:val="en-US" w:eastAsia="zh-CN"/>
+        </w:rPr>
+      </w:pPr>
+    </w:p>
+    <w:p>
+      <w:pPr>
+        <w:numPr>
+          <w:numId w:val="0"/>
+        </w:numPr>
+        <w:rPr>
+          <w:rFonts w:hint="eastAsia"/>
+          <w:lang w:val="en-US" w:eastAsia="zh-CN"/>
+        </w:rPr>
+      </w:pPr>
+      <w:r>
+        <w:rPr>
+          <w:rFonts w:hint="default"/>
+          <w:lang w:val="en-US" w:eastAsia="zh-CN"/>
+        </w:rPr>
+        <w:t>#或者利用vs code的可视化工具修改本地代码并提交到Github</w:t>
+      </w:r>
+      <w:r>
+        <w:rPr>
+          <w:rFonts w:hint="eastAsia"/>
+          <w:lang w:val="en-US" w:eastAsia="zh-CN"/>
+        </w:rPr>
+        <w:t>：</w:t>
+      </w:r>
+    </w:p>
+    <w:p>
+      <w:pPr>
+        <w:numPr>
+          <w:numId w:val="0"/>
+        </w:numPr>
+        <w:rPr>
+          <w:rFonts w:hint="eastAsia"/>
+          <w:lang w:val="en-US" w:eastAsia="zh-CN"/>
+        </w:rPr>
+      </w:pPr>
+      <w:r>
+        <w:rPr>
+          <w:rFonts w:hint="eastAsia"/>
+          <w:lang w:val="en-US" w:eastAsia="zh-CN"/>
+        </w:rPr>
+        <w:t>当修改了项目中某个文件时，如下图的提示</w:t>
+      </w:r>
+    </w:p>
+    <w:p>
+      <w:pPr>
+        <w:numPr>
+          <w:numId w:val="0"/>
+        </w:numPr>
+      </w:pPr>
+      <w:r>
+        <w:drawing>
+          <wp:inline distT="0" distB="0" distL="114300" distR="114300">
+            <wp:extent cx="5271135" cy="2942590"/>
+            <wp:effectExtent l="0" t="0" r="5715" b="10160"/>
+            <wp:docPr id="22" name="图片 21"/>
+            <wp:cNvGraphicFramePr>
+              <a:graphicFrameLocks xmlns:a="http://schemas.openxmlformats.org/drawingml/2006/main" noChangeAspect="1"/>
+            </wp:cNvGraphicFramePr>
+            <a:graphic xmlns:a="http://schemas.openxmlformats.org/drawingml/2006/main">
+              <a:graphicData uri="http://schemas.openxmlformats.org/drawingml/2006/picture">
+                <pic:pic xmlns:pic="http://schemas.openxmlformats.org/drawingml/2006/picture">
+                  <pic:nvPicPr>
+                    <pic:cNvPr id="22" name="图片 21"/>
+                    <pic:cNvPicPr>
+                      <a:picLocks noChangeAspect="1"/>
+                    </pic:cNvPicPr>
+                  </pic:nvPicPr>
+                  <pic:blipFill>
+                    <a:blip r:embed="rId22"/>
+                    <a:stretch>
+                      <a:fillRect/>
+                    </a:stretch>
+                  </pic:blipFill>
+                  <pic:spPr>
+                    <a:xfrm>
+                      <a:off x="0" y="0"/>
+                      <a:ext cx="5271135" cy="2942590"/>
+                    </a:xfrm>
+                    <a:prstGeom prst="rect">
+                      <a:avLst/>
+                    </a:prstGeom>
+                    <a:noFill/>
+                    <a:ln>
+                      <a:noFill/>
+                    </a:ln>
+                  </pic:spPr>
+                </pic:pic>
+              </a:graphicData>
+            </a:graphic>
+          </wp:inline>
+        </w:drawing>
+      </w:r>
+    </w:p>
+    <w:p>
+      <w:pPr>
+        <w:numPr>
+          <w:numId w:val="0"/>
+        </w:numPr>
+        <w:rPr>
+          <w:rFonts w:hint="eastAsia"/>
+          <w:lang w:eastAsia="zh-CN"/>
+        </w:rPr>
+      </w:pPr>
+      <w:r>
+        <w:rPr>
+          <w:rFonts w:hint="eastAsia"/>
+          <w:lang w:eastAsia="zh-CN"/>
+        </w:rPr>
+        <w:t>然后在</w:t>
+      </w:r>
+      <w:r>
+        <w:drawing>
+          <wp:inline distT="0" distB="0" distL="114300" distR="114300">
+            <wp:extent cx="2457450" cy="3152775"/>
+            <wp:effectExtent l="0" t="0" r="0" b="9525"/>
+            <wp:docPr id="23" name="图片 22"/>
+            <wp:cNvGraphicFramePr>
+              <a:graphicFrameLocks xmlns:a="http://schemas.openxmlformats.org/drawingml/2006/main" noChangeAspect="1"/>
+            </wp:cNvGraphicFramePr>
+            <a:graphic xmlns:a="http://schemas.openxmlformats.org/drawingml/2006/main">
+              <a:graphicData uri="http://schemas.openxmlformats.org/drawingml/2006/picture">
+                <pic:pic xmlns:pic="http://schemas.openxmlformats.org/drawingml/2006/picture">
+                  <pic:nvPicPr>
+                    <pic:cNvPr id="23" name="图片 22"/>
+                    <pic:cNvPicPr>
+                      <a:picLocks noChangeAspect="1"/>
+                    </pic:cNvPicPr>
+                  </pic:nvPicPr>
+                  <pic:blipFill>
+                    <a:blip r:embed="rId23"/>
+                    <a:stretch>
+                      <a:fillRect/>
+                    </a:stretch>
+                  </pic:blipFill>
+                  <pic:spPr>
+                    <a:xfrm>
+                      <a:off x="0" y="0"/>
+                      <a:ext cx="2457450" cy="3152775"/>
+                    </a:xfrm>
+                    <a:prstGeom prst="rect">
+                      <a:avLst/>
+                    </a:prstGeom>
+                    <a:noFill/>
+                    <a:ln>
+                      <a:noFill/>
+                    </a:ln>
+                  </pic:spPr>
+                </pic:pic>
+              </a:graphicData>
+            </a:graphic>
+          </wp:inline>
+        </w:drawing>
+      </w:r>
+      <w:r>
+        <w:rPr>
+          <w:rFonts w:hint="eastAsia"/>
+          <w:lang w:eastAsia="zh-CN"/>
+        </w:rPr>
+        <w:t>中输入修改的说明文字，相当于</w:t>
+      </w:r>
+      <w:r>
+        <w:rPr>
+          <w:rFonts w:hint="default"/>
+          <w:lang w:val="en-US" w:eastAsia="zh-CN"/>
+        </w:rPr>
+        <w:t>git commit -m "提交信息"</w:t>
+      </w:r>
+      <w:r>
+        <w:rPr>
+          <w:rFonts w:hint="eastAsia"/>
+          <w:lang w:val="en-US" w:eastAsia="zh-CN"/>
+        </w:rPr>
+        <w:t xml:space="preserve"> 引号中的说明，然后点击</w:t>
+      </w:r>
+      <w:r>
+        <w:drawing>
+          <wp:inline distT="0" distB="0" distL="114300" distR="114300">
+            <wp:extent cx="295275" cy="314325"/>
+            <wp:effectExtent l="0" t="0" r="9525" b="9525"/>
+            <wp:docPr id="24" name="图片 23"/>
+            <wp:cNvGraphicFramePr>
+              <a:graphicFrameLocks xmlns:a="http://schemas.openxmlformats.org/drawingml/2006/main" noChangeAspect="1"/>
+            </wp:cNvGraphicFramePr>
+            <a:graphic xmlns:a="http://schemas.openxmlformats.org/drawingml/2006/main">
+              <a:graphicData uri="http://schemas.openxmlformats.org/drawingml/2006/picture">
+                <pic:pic xmlns:pic="http://schemas.openxmlformats.org/drawingml/2006/picture">
+                  <pic:nvPicPr>
+                    <pic:cNvPr id="24" name="图片 23"/>
+                    <pic:cNvPicPr>
+                      <a:picLocks noChangeAspect="1"/>
+                    </pic:cNvPicPr>
+                  </pic:nvPicPr>
+                  <pic:blipFill>
+                    <a:blip r:embed="rId24"/>
+                    <a:stretch>
+                      <a:fillRect/>
+                    </a:stretch>
+                  </pic:blipFill>
+                  <pic:spPr>
+                    <a:xfrm>
+                      <a:off x="0" y="0"/>
+                      <a:ext cx="295275" cy="314325"/>
+                    </a:xfrm>
+                    <a:prstGeom prst="rect">
+                      <a:avLst/>
+                    </a:prstGeom>
+                    <a:noFill/>
+                    <a:ln>
+                      <a:noFill/>
+                    </a:ln>
+                  </pic:spPr>
+                </pic:pic>
+              </a:graphicData>
+            </a:graphic>
+          </wp:inline>
+        </w:drawing>
+      </w:r>
+      <w:r>
+        <w:rPr>
+          <w:rFonts w:hint="eastAsia"/>
+          <w:lang w:eastAsia="zh-CN"/>
+        </w:rPr>
+        <w:t>，现在就修改了本地仓库中的内容，</w:t>
+      </w:r>
+    </w:p>
+    <w:p>
+      <w:pPr>
+        <w:numPr>
+          <w:numId w:val="0"/>
+        </w:numPr>
+        <w:rPr>
+          <w:rFonts w:hint="default"/>
+          <w:lang w:val="en-US" w:eastAsia="zh-CN"/>
+        </w:rPr>
+      </w:pPr>
+      <w:r>
+        <w:rPr>
+          <w:rFonts w:hint="eastAsia"/>
+          <w:lang w:eastAsia="zh-CN"/>
+        </w:rPr>
+        <w:t>提交到</w:t>
+      </w:r>
+      <w:r>
+        <w:rPr>
+          <w:rFonts w:hint="eastAsia"/>
+          <w:lang w:val="en-US" w:eastAsia="zh-CN"/>
+        </w:rPr>
+        <w:t>Github中：</w:t>
+      </w:r>
+    </w:p>
+    <w:p>
+      <w:pPr>
+        <w:numPr>
+          <w:numId w:val="0"/>
+        </w:numPr>
       </w:pPr>
       <w:bookmarkStart w:id="0" w:name="_GoBack"/>
       <w:bookmarkEnd w:id="0"/>
+      <w:r>
+        <w:drawing>
+          <wp:inline distT="0" distB="0" distL="114300" distR="114300">
+            <wp:extent cx="5270500" cy="6841490"/>
+            <wp:effectExtent l="0" t="0" r="6350" b="16510"/>
+            <wp:docPr id="26" name="图片 25"/>
+            <wp:cNvGraphicFramePr>
+              <a:graphicFrameLocks xmlns:a="http://schemas.openxmlformats.org/drawingml/2006/main" noChangeAspect="1"/>
+            </wp:cNvGraphicFramePr>
+            <a:graphic xmlns:a="http://schemas.openxmlformats.org/drawingml/2006/main">
+              <a:graphicData uri="http://schemas.openxmlformats.org/drawingml/2006/picture">
+                <pic:pic xmlns:pic="http://schemas.openxmlformats.org/drawingml/2006/picture">
+                  <pic:nvPicPr>
+                    <pic:cNvPr id="26" name="图片 25"/>
+                    <pic:cNvPicPr>
+                      <a:picLocks noChangeAspect="1"/>
+                    </pic:cNvPicPr>
+                  </pic:nvPicPr>
+                  <pic:blipFill>
+                    <a:blip r:embed="rId25"/>
+                    <a:stretch>
+                      <a:fillRect/>
+                    </a:stretch>
+                  </pic:blipFill>
+                  <pic:spPr>
+                    <a:xfrm>
+                      <a:off x="0" y="0"/>
+                      <a:ext cx="5270500" cy="6841490"/>
+                    </a:xfrm>
+                    <a:prstGeom prst="rect">
+                      <a:avLst/>
+                    </a:prstGeom>
+                    <a:noFill/>
+                    <a:ln>
+                      <a:noFill/>
+                    </a:ln>
+                  </pic:spPr>
+                </pic:pic>
+              </a:graphicData>
+            </a:graphic>
+          </wp:inline>
+        </w:drawing>
+      </w:r>
+    </w:p>
+    <w:p>
+      <w:pPr>
+        <w:numPr>
+          <w:numId w:val="0"/>
+        </w:numPr>
+        <w:rPr>
+          <w:rFonts w:hint="eastAsia"/>
+          <w:lang w:val="en-US" w:eastAsia="zh-CN"/>
+        </w:rPr>
+      </w:pPr>
+    </w:p>
+    <w:p>
+      <w:pPr>
+        <w:numPr>
+          <w:numId w:val="0"/>
+        </w:numPr>
+        <w:rPr>
+          <w:rFonts w:hint="default"/>
+          <w:lang w:val="en-US" w:eastAsia="zh-CN"/>
+        </w:rPr>
+      </w:pPr>
     </w:p>
     <w:sectPr>
       <w:pgSz w:w="11906" w:h="16838"/>

--- a/笔记.docx
+++ b/笔记.docx
@@ -43,6 +43,7 @@
     <w:p>
       <w:pPr>
         <w:numPr>
+          <w:ilvl w:val="0"/>
           <w:numId w:val="0"/>
         </w:numPr>
       </w:pPr>
@@ -108,7 +109,7 @@
           <w:rFonts w:hint="eastAsia"/>
           <w:lang w:val="en-US" w:eastAsia="zh-CN"/>
         </w:rPr>
-        <w:t>头部使用的Minu-UI组件：</w:t>
+        <w:t>头部使用的Minu-UI中的header组件：</w:t>
       </w:r>
     </w:p>
     <w:p>
@@ -537,6 +538,7 @@
     <w:p>
       <w:pPr>
         <w:numPr>
+          <w:ilvl w:val="0"/>
           <w:numId w:val="0"/>
         </w:numPr>
         <w:ind w:leftChars="0"/>
@@ -556,6 +558,7 @@
     <w:p>
       <w:pPr>
         <w:numPr>
+          <w:ilvl w:val="0"/>
           <w:numId w:val="0"/>
         </w:numPr>
         <w:ind w:leftChars="0"/>
@@ -575,6 +578,7 @@
     <w:p>
       <w:pPr>
         <w:numPr>
+          <w:ilvl w:val="0"/>
           <w:numId w:val="0"/>
         </w:numPr>
         <w:ind w:leftChars="0"/>
@@ -587,6 +591,7 @@
     <w:p>
       <w:pPr>
         <w:numPr>
+          <w:ilvl w:val="0"/>
           <w:numId w:val="0"/>
         </w:numPr>
         <w:rPr>
@@ -613,6 +618,7 @@
     <w:p>
       <w:pPr>
         <w:numPr>
+          <w:ilvl w:val="0"/>
           <w:numId w:val="0"/>
         </w:numPr>
       </w:pPr>
@@ -663,6 +669,7 @@
     <w:p>
       <w:pPr>
         <w:numPr>
+          <w:ilvl w:val="0"/>
           <w:numId w:val="0"/>
         </w:numPr>
         <w:rPr>
@@ -674,6 +681,7 @@
     <w:p>
       <w:pPr>
         <w:numPr>
+          <w:ilvl w:val="0"/>
           <w:numId w:val="0"/>
         </w:numPr>
         <w:rPr>
@@ -692,6 +700,7 @@
     <w:p>
       <w:pPr>
         <w:numPr>
+          <w:ilvl w:val="0"/>
           <w:numId w:val="0"/>
         </w:numPr>
         <w:rPr>
@@ -710,6 +719,7 @@
     <w:p>
       <w:pPr>
         <w:numPr>
+          <w:ilvl w:val="0"/>
           <w:numId w:val="0"/>
         </w:numPr>
         <w:tabs>
@@ -780,6 +790,7 @@
     <w:p>
       <w:pPr>
         <w:numPr>
+          <w:ilvl w:val="0"/>
           <w:numId w:val="0"/>
         </w:numPr>
         <w:tabs>
@@ -843,6 +854,7 @@
     <w:p>
       <w:pPr>
         <w:numPr>
+          <w:ilvl w:val="0"/>
           <w:numId w:val="0"/>
         </w:numPr>
         <w:tabs>
@@ -884,6 +896,7 @@
     <w:p>
       <w:pPr>
         <w:numPr>
+          <w:ilvl w:val="0"/>
           <w:numId w:val="0"/>
         </w:numPr>
         <w:tabs>
@@ -926,7 +939,6 @@
           <w:spacing w:val="0"/>
           <w:sz w:val="21"/>
           <w:szCs w:val="21"/>
-          <w:bdr w:val="none" w:color="auto" w:sz="0" w:space="0"/>
           <w:shd w:val="clear" w:fill="FFFFFF"/>
         </w:rPr>
       </w:pPr>
@@ -939,7 +951,6 @@
           <w:spacing w:val="0"/>
           <w:sz w:val="21"/>
           <w:szCs w:val="21"/>
-          <w:bdr w:val="none" w:color="auto" w:sz="0" w:space="0"/>
           <w:shd w:val="clear" w:fill="FFFFFF"/>
         </w:rPr>
         <w:t>      由于本地Git仓库和Github仓库之间的传输是通过SSH加密的，所以连接时需要设置一下：</w:t>
@@ -969,7 +980,6 @@
           <w:spacing w:val="0"/>
           <w:sz w:val="21"/>
           <w:szCs w:val="21"/>
-          <w:bdr w:val="none" w:color="auto" w:sz="0" w:space="0"/>
           <w:shd w:val="clear" w:fill="FAFAFA"/>
         </w:rPr>
       </w:pPr>
@@ -982,7 +992,6 @@
           <w:spacing w:val="0"/>
           <w:sz w:val="21"/>
           <w:szCs w:val="21"/>
-          <w:bdr w:val="none" w:color="auto" w:sz="0" w:space="0"/>
           <w:shd w:val="clear" w:fill="FFFFFF"/>
           <w:lang w:eastAsia="zh-CN"/>
         </w:rPr>
@@ -997,7 +1006,6 @@
           <w:spacing w:val="0"/>
           <w:sz w:val="21"/>
           <w:szCs w:val="21"/>
-          <w:bdr w:val="none" w:color="auto" w:sz="0" w:space="0"/>
           <w:shd w:val="clear" w:fill="FFFFFF"/>
           <w:lang w:val="en-US" w:eastAsia="zh-CN"/>
         </w:rPr>
@@ -1012,7 +1020,6 @@
           <w:spacing w:val="0"/>
           <w:sz w:val="21"/>
           <w:szCs w:val="21"/>
-          <w:bdr w:val="none" w:color="auto" w:sz="0" w:space="0"/>
           <w:shd w:val="clear" w:fill="FAFAFA"/>
         </w:rPr>
         <w:t xml:space="preserve">$ </w:t>
@@ -1039,7 +1046,6 @@
           <w:spacing w:val="0"/>
           <w:sz w:val="21"/>
           <w:szCs w:val="21"/>
-          <w:bdr w:val="none" w:color="auto" w:sz="0" w:space="0"/>
           <w:shd w:val="clear" w:fill="FAFAFA"/>
         </w:rPr>
         <w:t>C</w:t>
@@ -1066,7 +1072,6 @@
           <w:spacing w:val="0"/>
           <w:sz w:val="21"/>
           <w:szCs w:val="21"/>
-          <w:bdr w:val="none" w:color="auto" w:sz="0" w:space="0"/>
           <w:shd w:val="clear" w:fill="FAFAFA"/>
         </w:rPr>
         <w:fldChar w:fldCharType="begin"/>
@@ -1080,7 +1085,6 @@
           <w:spacing w:val="0"/>
           <w:sz w:val="21"/>
           <w:szCs w:val="21"/>
-          <w:bdr w:val="none" w:color="auto" w:sz="0" w:space="0"/>
           <w:shd w:val="clear" w:fill="FAFAFA"/>
         </w:rPr>
         <w:instrText xml:space="preserve"> HYPERLINK "mailto:\"youremail@example.com\"" </w:instrText>
@@ -1094,7 +1098,6 @@
           <w:spacing w:val="0"/>
           <w:sz w:val="21"/>
           <w:szCs w:val="21"/>
-          <w:bdr w:val="none" w:color="auto" w:sz="0" w:space="0"/>
           <w:shd w:val="clear" w:fill="FAFAFA"/>
         </w:rPr>
         <w:fldChar w:fldCharType="separate"/>
@@ -1108,7 +1111,6 @@
           <w:spacing w:val="0"/>
           <w:sz w:val="21"/>
           <w:szCs w:val="21"/>
-          <w:bdr w:val="none" w:color="auto" w:sz="0" w:space="0"/>
           <w:shd w:val="clear" w:fill="FAFAFA"/>
         </w:rPr>
         <w:t>"youremail@example.com"</w:t>
@@ -1122,7 +1124,6 @@
           <w:spacing w:val="0"/>
           <w:sz w:val="21"/>
           <w:szCs w:val="21"/>
-          <w:bdr w:val="none" w:color="auto" w:sz="0" w:space="0"/>
           <w:shd w:val="clear" w:fill="FAFAFA"/>
         </w:rPr>
         <w:fldChar w:fldCharType="end"/>
@@ -1152,7 +1153,6 @@
           <w:spacing w:val="0"/>
           <w:sz w:val="21"/>
           <w:szCs w:val="21"/>
-          <w:bdr w:val="none" w:color="auto" w:sz="0" w:space="0"/>
           <w:shd w:val="clear" w:fill="FAFAFA"/>
           <w:lang w:val="en-US" w:eastAsia="zh-CN"/>
         </w:rPr>
@@ -1166,7 +1166,6 @@
           <w:spacing w:val="0"/>
           <w:sz w:val="21"/>
           <w:szCs w:val="21"/>
-          <w:bdr w:val="none" w:color="auto" w:sz="0" w:space="0"/>
           <w:shd w:val="clear" w:fill="FAFAFA"/>
           <w:lang w:val="en-US" w:eastAsia="zh-CN"/>
         </w:rPr>
@@ -1603,7 +1602,6 @@
           <w:spacing w:val="0"/>
           <w:sz w:val="21"/>
           <w:szCs w:val="21"/>
-          <w:bdr w:val="none" w:color="auto" w:sz="0" w:space="0"/>
         </w:rPr>
         <w:t>add</w:t>
       </w:r>
@@ -1797,7 +1795,6 @@
           <w:spacing w:val="0"/>
           <w:sz w:val="21"/>
           <w:szCs w:val="21"/>
-          <w:bdr w:val="none" w:color="auto" w:sz="0" w:space="0"/>
         </w:rPr>
         <w:t xml:space="preserve">$ </w:t>
       </w:r>
@@ -1823,7 +1820,6 @@
           <w:spacing w:val="0"/>
           <w:sz w:val="21"/>
           <w:szCs w:val="21"/>
-          <w:bdr w:val="none" w:color="auto" w:sz="0" w:space="0"/>
         </w:rPr>
         <w:t>push</w:t>
       </w:r>
@@ -1859,7 +1855,6 @@
           <w:kern w:val="0"/>
           <w:sz w:val="21"/>
           <w:szCs w:val="21"/>
-          <w:bdr w:val="none" w:color="auto" w:sz="0" w:space="0"/>
           <w:shd w:val="clear" w:fill="FFFFFF"/>
           <w:lang w:val="en-US" w:eastAsia="zh-CN" w:bidi="ar"/>
         </w:rPr>
@@ -1875,7 +1870,6 @@
           <w:kern w:val="0"/>
           <w:sz w:val="21"/>
           <w:szCs w:val="21"/>
-          <w:bdr w:val="none" w:color="auto" w:sz="0" w:space="0"/>
           <w:shd w:val="clear" w:fill="FFFFFF"/>
           <w:lang w:val="en-US" w:eastAsia="zh-CN" w:bidi="ar"/>
         </w:rPr>
@@ -1891,7 +1885,6 @@
           <w:kern w:val="0"/>
           <w:sz w:val="21"/>
           <w:szCs w:val="21"/>
-          <w:bdr w:val="none" w:color="auto" w:sz="0" w:space="0"/>
           <w:shd w:val="clear" w:fill="FFFFFF"/>
           <w:lang w:val="en-US" w:eastAsia="zh-CN" w:bidi="ar"/>
         </w:rPr>
@@ -1933,7 +1926,6 @@
           <w:spacing w:val="0"/>
           <w:sz w:val="21"/>
           <w:szCs w:val="21"/>
-          <w:bdr w:val="none" w:color="auto" w:sz="0" w:space="0"/>
           <w:shd w:val="clear" w:fill="FAFAFA"/>
         </w:rPr>
         <w:t xml:space="preserve">$ </w:t>
@@ -1948,7 +1940,6 @@
           <w:spacing w:val="0"/>
           <w:sz w:val="21"/>
           <w:szCs w:val="21"/>
-          <w:bdr w:val="none" w:color="auto" w:sz="0" w:space="0"/>
           <w:shd w:val="clear" w:fill="FAFAFA"/>
         </w:rPr>
         <w:t xml:space="preserve">git </w:t>
@@ -1962,7 +1953,6 @@
           <w:spacing w:val="0"/>
           <w:sz w:val="21"/>
           <w:szCs w:val="21"/>
-          <w:bdr w:val="none" w:color="auto" w:sz="0" w:space="0"/>
           <w:shd w:val="clear" w:fill="FAFAFA"/>
         </w:rPr>
         <w:t>push</w:t>
@@ -1977,7 +1967,6 @@
           <w:spacing w:val="0"/>
           <w:sz w:val="21"/>
           <w:szCs w:val="21"/>
-          <w:bdr w:val="none" w:color="auto" w:sz="0" w:space="0"/>
           <w:shd w:val="clear" w:fill="FAFAFA"/>
         </w:rPr>
         <w:t xml:space="preserve"> origin master</w:t>
@@ -2259,10 +2248,6 @@
         <w:shd w:val="clear" w:fill="FFFFFF"/>
         <w:spacing w:before="0" w:beforeAutospacing="0" w:after="240" w:afterAutospacing="0" w:line="390" w:lineRule="atLeast"/>
         <w:ind w:left="0" w:right="0" w:firstLine="0"/>
-        <w:rPr>
-          <w:rFonts w:hint="default"/>
-          <w:lang w:val="en-US" w:eastAsia="zh-CN"/>
-        </w:rPr>
       </w:pPr>
       <w:r>
         <w:drawing>
@@ -2353,18 +2338,85 @@
     </w:p>
     <w:p>
       <w:pPr>
-        <w:numPr>
-          <w:numId w:val="0"/>
-        </w:numPr>
+        <w:pStyle w:val="3"/>
+        <w:keepNext w:val="0"/>
+        <w:keepLines w:val="0"/>
+        <w:widowControl/>
+        <w:suppressLineNumbers w:val="0"/>
+        <w:pBdr>
+          <w:top w:val="none" w:color="auto" w:sz="0" w:space="0"/>
+          <w:left w:val="none" w:color="auto" w:sz="0" w:space="0"/>
+          <w:bottom w:val="none" w:color="auto" w:sz="0" w:space="0"/>
+          <w:right w:val="none" w:color="auto" w:sz="0" w:space="0"/>
+        </w:pBdr>
+        <w:shd w:val="clear" w:fill="FFFFFF"/>
+        <w:spacing w:before="0" w:beforeAutospacing="0" w:after="240" w:afterAutospacing="0" w:line="390" w:lineRule="atLeast"/>
+        <w:ind w:left="0" w:right="0" w:firstLine="0"/>
         <w:rPr>
           <w:rFonts w:hint="default"/>
           <w:lang w:val="en-US" w:eastAsia="zh-CN"/>
         </w:rPr>
       </w:pPr>
-    </w:p>
-    <w:p>
-      <w:pPr>
-        <w:numPr>
+      <w:r>
+        <w:drawing>
+          <wp:inline distT="0" distB="0" distL="114300" distR="114300">
+            <wp:extent cx="5273675" cy="1922780"/>
+            <wp:effectExtent l="0" t="0" r="3175" b="1270"/>
+            <wp:docPr id="18" name="图片 3"/>
+            <wp:cNvGraphicFramePr>
+              <a:graphicFrameLocks xmlns:a="http://schemas.openxmlformats.org/drawingml/2006/main" noChangeAspect="1"/>
+            </wp:cNvGraphicFramePr>
+            <a:graphic xmlns:a="http://schemas.openxmlformats.org/drawingml/2006/main">
+              <a:graphicData uri="http://schemas.openxmlformats.org/drawingml/2006/picture">
+                <pic:pic xmlns:pic="http://schemas.openxmlformats.org/drawingml/2006/picture">
+                  <pic:nvPicPr>
+                    <pic:cNvPr id="18" name="图片 3"/>
+                    <pic:cNvPicPr>
+                      <a:picLocks noChangeAspect="1"/>
+                    </pic:cNvPicPr>
+                  </pic:nvPicPr>
+                  <pic:blipFill>
+                    <a:blip r:embed="rId22"/>
+                    <a:stretch>
+                      <a:fillRect/>
+                    </a:stretch>
+                  </pic:blipFill>
+                  <pic:spPr>
+                    <a:xfrm>
+                      <a:off x="0" y="0"/>
+                      <a:ext cx="5273675" cy="1922780"/>
+                    </a:xfrm>
+                    <a:prstGeom prst="rect">
+                      <a:avLst/>
+                    </a:prstGeom>
+                    <a:noFill/>
+                    <a:ln>
+                      <a:noFill/>
+                    </a:ln>
+                  </pic:spPr>
+                </pic:pic>
+              </a:graphicData>
+            </a:graphic>
+          </wp:inline>
+        </w:drawing>
+      </w:r>
+    </w:p>
+    <w:p>
+      <w:pPr>
+        <w:numPr>
+          <w:ilvl w:val="0"/>
+          <w:numId w:val="0"/>
+        </w:numPr>
+        <w:rPr>
+          <w:rFonts w:hint="default"/>
+          <w:lang w:val="en-US" w:eastAsia="zh-CN"/>
+        </w:rPr>
+      </w:pPr>
+    </w:p>
+    <w:p>
+      <w:pPr>
+        <w:numPr>
+          <w:ilvl w:val="0"/>
           <w:numId w:val="0"/>
         </w:numPr>
         <w:rPr>
@@ -2379,6 +2431,7 @@
     <w:p>
       <w:pPr>
         <w:numPr>
+          <w:ilvl w:val="0"/>
           <w:numId w:val="0"/>
         </w:numPr>
         <w:rPr>
@@ -2397,6 +2450,7 @@
     <w:p>
       <w:pPr>
         <w:numPr>
+          <w:ilvl w:val="0"/>
           <w:numId w:val="0"/>
         </w:numPr>
         <w:rPr>
@@ -2415,6 +2469,7 @@
     <w:p>
       <w:pPr>
         <w:numPr>
+          <w:ilvl w:val="0"/>
           <w:numId w:val="0"/>
         </w:numPr>
         <w:rPr>
@@ -2433,6 +2488,7 @@
     <w:p>
       <w:pPr>
         <w:numPr>
+          <w:ilvl w:val="0"/>
           <w:numId w:val="0"/>
         </w:numPr>
         <w:rPr>
@@ -2451,6 +2507,7 @@
     <w:p>
       <w:pPr>
         <w:numPr>
+          <w:ilvl w:val="0"/>
           <w:numId w:val="0"/>
         </w:numPr>
         <w:rPr>
@@ -2462,6 +2519,7 @@
     <w:p>
       <w:pPr>
         <w:numPr>
+          <w:ilvl w:val="0"/>
           <w:numId w:val="0"/>
         </w:numPr>
         <w:rPr>
@@ -2487,6 +2545,7 @@
     <w:p>
       <w:pPr>
         <w:numPr>
+          <w:ilvl w:val="0"/>
           <w:numId w:val="0"/>
         </w:numPr>
         <w:rPr>
@@ -2505,6 +2564,7 @@
     <w:p>
       <w:pPr>
         <w:numPr>
+          <w:ilvl w:val="0"/>
           <w:numId w:val="0"/>
         </w:numPr>
       </w:pPr>
@@ -2527,7 +2587,7 @@
                     </pic:cNvPicPr>
                   </pic:nvPicPr>
                   <pic:blipFill>
-                    <a:blip r:embed="rId22"/>
+                    <a:blip r:embed="rId23"/>
                     <a:stretch>
                       <a:fillRect/>
                     </a:stretch>
@@ -2555,6 +2615,7 @@
     <w:p>
       <w:pPr>
         <w:numPr>
+          <w:ilvl w:val="0"/>
           <w:numId w:val="0"/>
         </w:numPr>
         <w:rPr>
@@ -2588,7 +2649,7 @@
                     </pic:cNvPicPr>
                   </pic:nvPicPr>
                   <pic:blipFill>
-                    <a:blip r:embed="rId23"/>
+                    <a:blip r:embed="rId24"/>
                     <a:stretch>
                       <a:fillRect/>
                     </a:stretch>
@@ -2652,7 +2713,7 @@
                     </pic:cNvPicPr>
                   </pic:nvPicPr>
                   <pic:blipFill>
-                    <a:blip r:embed="rId24"/>
+                    <a:blip r:embed="rId25"/>
                     <a:stretch>
                       <a:fillRect/>
                     </a:stretch>
@@ -2687,6 +2748,7 @@
     <w:p>
       <w:pPr>
         <w:numPr>
+          <w:ilvl w:val="0"/>
           <w:numId w:val="0"/>
         </w:numPr>
         <w:rPr>
@@ -2712,11 +2774,10 @@
     <w:p>
       <w:pPr>
         <w:numPr>
-          <w:numId w:val="0"/>
-        </w:numPr>
-      </w:pPr>
-      <w:bookmarkStart w:id="0" w:name="_GoBack"/>
-      <w:bookmarkEnd w:id="0"/>
+          <w:ilvl w:val="0"/>
+          <w:numId w:val="0"/>
+        </w:numPr>
+      </w:pPr>
       <w:r>
         <w:drawing>
           <wp:inline distT="0" distB="0" distL="114300" distR="114300">
@@ -2736,7 +2797,7 @@
                     </pic:cNvPicPr>
                   </pic:nvPicPr>
                   <pic:blipFill>
-                    <a:blip r:embed="rId25"/>
+                    <a:blip r:embed="rId26"/>
                     <a:stretch>
                       <a:fillRect/>
                     </a:stretch>
@@ -2764,17 +2825,19 @@
     <w:p>
       <w:pPr>
         <w:numPr>
-          <w:numId w:val="0"/>
-        </w:numPr>
-        <w:rPr>
-          <w:rFonts w:hint="eastAsia"/>
-          <w:lang w:val="en-US" w:eastAsia="zh-CN"/>
-        </w:rPr>
-      </w:pPr>
-    </w:p>
-    <w:p>
-      <w:pPr>
-        <w:numPr>
+          <w:ilvl w:val="0"/>
+          <w:numId w:val="0"/>
+        </w:numPr>
+        <w:rPr>
+          <w:rFonts w:hint="eastAsia"/>
+          <w:lang w:val="en-US" w:eastAsia="zh-CN"/>
+        </w:rPr>
+      </w:pPr>
+    </w:p>
+    <w:p>
+      <w:pPr>
+        <w:numPr>
+          <w:ilvl w:val="0"/>
           <w:numId w:val="0"/>
         </w:numPr>
         <w:rPr>
@@ -2782,6 +2845,1149 @@
           <w:lang w:val="en-US" w:eastAsia="zh-CN"/>
         </w:rPr>
       </w:pPr>
+    </w:p>
+    <w:p>
+      <w:pPr>
+        <w:numPr>
+          <w:ilvl w:val="0"/>
+          <w:numId w:val="0"/>
+        </w:numPr>
+        <w:rPr>
+          <w:rFonts w:hint="default"/>
+          <w:lang w:val="en-US" w:eastAsia="zh-CN"/>
+        </w:rPr>
+      </w:pPr>
+    </w:p>
+    <w:p>
+      <w:pPr>
+        <w:numPr>
+          <w:ilvl w:val="0"/>
+          <w:numId w:val="0"/>
+        </w:numPr>
+        <w:rPr>
+          <w:rFonts w:hint="default"/>
+          <w:lang w:val="en-US" w:eastAsia="zh-CN"/>
+        </w:rPr>
+      </w:pPr>
+    </w:p>
+    <w:p>
+      <w:pPr>
+        <w:numPr>
+          <w:ilvl w:val="0"/>
+          <w:numId w:val="0"/>
+        </w:numPr>
+        <w:rPr>
+          <w:rFonts w:hint="default"/>
+          <w:lang w:val="en-US" w:eastAsia="zh-CN"/>
+        </w:rPr>
+      </w:pPr>
+    </w:p>
+    <w:p>
+      <w:pPr>
+        <w:numPr>
+          <w:ilvl w:val="0"/>
+          <w:numId w:val="0"/>
+        </w:numPr>
+        <w:rPr>
+          <w:rFonts w:hint="default"/>
+          <w:lang w:val="en-US" w:eastAsia="zh-CN"/>
+        </w:rPr>
+      </w:pPr>
+    </w:p>
+    <w:p>
+      <w:pPr>
+        <w:numPr>
+          <w:ilvl w:val="0"/>
+          <w:numId w:val="0"/>
+        </w:numPr>
+        <w:rPr>
+          <w:rFonts w:hint="default"/>
+          <w:lang w:val="en-US" w:eastAsia="zh-CN"/>
+        </w:rPr>
+      </w:pPr>
+    </w:p>
+    <w:p>
+      <w:pPr>
+        <w:numPr>
+          <w:ilvl w:val="0"/>
+          <w:numId w:val="0"/>
+        </w:numPr>
+        <w:rPr>
+          <w:rFonts w:hint="default"/>
+          <w:lang w:val="en-US" w:eastAsia="zh-CN"/>
+        </w:rPr>
+      </w:pPr>
+    </w:p>
+    <w:p>
+      <w:pPr>
+        <w:numPr>
+          <w:ilvl w:val="0"/>
+          <w:numId w:val="0"/>
+        </w:numPr>
+        <w:rPr>
+          <w:rFonts w:hint="default"/>
+          <w:lang w:val="en-US" w:eastAsia="zh-CN"/>
+        </w:rPr>
+      </w:pPr>
+    </w:p>
+    <w:p>
+      <w:pPr>
+        <w:numPr>
+          <w:ilvl w:val="0"/>
+          <w:numId w:val="0"/>
+        </w:numPr>
+        <w:rPr>
+          <w:rFonts w:hint="eastAsia"/>
+          <w:lang w:val="en-US" w:eastAsia="zh-CN"/>
+        </w:rPr>
+      </w:pPr>
+      <w:r>
+        <w:rPr>
+          <w:rFonts w:hint="eastAsia"/>
+          <w:lang w:val="en-US" w:eastAsia="zh-CN"/>
+        </w:rPr>
+        <w:t>创建路由实例对象后，把底部的Tabbar的a标签改造成router-link标签：</w:t>
+      </w:r>
+    </w:p>
+    <w:p>
+      <w:pPr>
+        <w:numPr>
+          <w:ilvl w:val="0"/>
+          <w:numId w:val="0"/>
+        </w:numPr>
+      </w:pPr>
+      <w:r>
+        <w:drawing>
+          <wp:inline distT="0" distB="0" distL="114300" distR="114300">
+            <wp:extent cx="5271135" cy="4106545"/>
+            <wp:effectExtent l="0" t="0" r="5715" b="8255"/>
+            <wp:docPr id="28" name="图片 27"/>
+            <wp:cNvGraphicFramePr>
+              <a:graphicFrameLocks xmlns:a="http://schemas.openxmlformats.org/drawingml/2006/main" noChangeAspect="1"/>
+            </wp:cNvGraphicFramePr>
+            <a:graphic xmlns:a="http://schemas.openxmlformats.org/drawingml/2006/main">
+              <a:graphicData uri="http://schemas.openxmlformats.org/drawingml/2006/picture">
+                <pic:pic xmlns:pic="http://schemas.openxmlformats.org/drawingml/2006/picture">
+                  <pic:nvPicPr>
+                    <pic:cNvPr id="28" name="图片 27"/>
+                    <pic:cNvPicPr>
+                      <a:picLocks noChangeAspect="1"/>
+                    </pic:cNvPicPr>
+                  </pic:nvPicPr>
+                  <pic:blipFill>
+                    <a:blip r:embed="rId27"/>
+                    <a:stretch>
+                      <a:fillRect/>
+                    </a:stretch>
+                  </pic:blipFill>
+                  <pic:spPr>
+                    <a:xfrm>
+                      <a:off x="0" y="0"/>
+                      <a:ext cx="5271135" cy="4106545"/>
+                    </a:xfrm>
+                    <a:prstGeom prst="rect">
+                      <a:avLst/>
+                    </a:prstGeom>
+                    <a:noFill/>
+                    <a:ln>
+                      <a:noFill/>
+                    </a:ln>
+                  </pic:spPr>
+                </pic:pic>
+              </a:graphicData>
+            </a:graphic>
+          </wp:inline>
+        </w:drawing>
+      </w:r>
+    </w:p>
+    <w:p>
+      <w:pPr>
+        <w:numPr>
+          <w:ilvl w:val="0"/>
+          <w:numId w:val="0"/>
+        </w:numPr>
+      </w:pPr>
+      <w:r>
+        <w:drawing>
+          <wp:inline distT="0" distB="0" distL="114300" distR="114300">
+            <wp:extent cx="5267960" cy="3672205"/>
+            <wp:effectExtent l="0" t="0" r="8890" b="4445"/>
+            <wp:docPr id="29" name="图片 28"/>
+            <wp:cNvGraphicFramePr>
+              <a:graphicFrameLocks xmlns:a="http://schemas.openxmlformats.org/drawingml/2006/main" noChangeAspect="1"/>
+            </wp:cNvGraphicFramePr>
+            <a:graphic xmlns:a="http://schemas.openxmlformats.org/drawingml/2006/main">
+              <a:graphicData uri="http://schemas.openxmlformats.org/drawingml/2006/picture">
+                <pic:pic xmlns:pic="http://schemas.openxmlformats.org/drawingml/2006/picture">
+                  <pic:nvPicPr>
+                    <pic:cNvPr id="29" name="图片 28"/>
+                    <pic:cNvPicPr>
+                      <a:picLocks noChangeAspect="1"/>
+                    </pic:cNvPicPr>
+                  </pic:nvPicPr>
+                  <pic:blipFill>
+                    <a:blip r:embed="rId28"/>
+                    <a:stretch>
+                      <a:fillRect/>
+                    </a:stretch>
+                  </pic:blipFill>
+                  <pic:spPr>
+                    <a:xfrm>
+                      <a:off x="0" y="0"/>
+                      <a:ext cx="5267960" cy="3672205"/>
+                    </a:xfrm>
+                    <a:prstGeom prst="rect">
+                      <a:avLst/>
+                    </a:prstGeom>
+                    <a:noFill/>
+                    <a:ln>
+                      <a:noFill/>
+                    </a:ln>
+                  </pic:spPr>
+                </pic:pic>
+              </a:graphicData>
+            </a:graphic>
+          </wp:inline>
+        </w:drawing>
+      </w:r>
+    </w:p>
+    <w:p>
+      <w:pPr>
+        <w:numPr>
+          <w:ilvl w:val="0"/>
+          <w:numId w:val="0"/>
+        </w:numPr>
+      </w:pPr>
+    </w:p>
+    <w:p>
+      <w:pPr>
+        <w:numPr>
+          <w:ilvl w:val="0"/>
+          <w:numId w:val="0"/>
+        </w:numPr>
+      </w:pPr>
+    </w:p>
+    <w:p>
+      <w:pPr>
+        <w:numPr>
+          <w:ilvl w:val="0"/>
+          <w:numId w:val="0"/>
+        </w:numPr>
+      </w:pPr>
+    </w:p>
+    <w:p>
+      <w:pPr>
+        <w:numPr>
+          <w:ilvl w:val="0"/>
+          <w:numId w:val="0"/>
+        </w:numPr>
+        <w:rPr>
+          <w:rFonts w:hint="default"/>
+          <w:lang w:val="en-US" w:eastAsia="zh-CN"/>
+        </w:rPr>
+      </w:pPr>
+      <w:r>
+        <w:rPr>
+          <w:rFonts w:hint="eastAsia"/>
+          <w:lang w:eastAsia="zh-CN"/>
+        </w:rPr>
+        <w:t>注意：路由对象一定要在</w:t>
+      </w:r>
+      <w:r>
+        <w:rPr>
+          <w:rFonts w:hint="eastAsia"/>
+          <w:lang w:val="en-US" w:eastAsia="zh-CN"/>
+        </w:rPr>
+        <w:t>vue实例对象之前，否则报一大堆错：</w:t>
+      </w:r>
+    </w:p>
+    <w:p>
+      <w:pPr>
+        <w:numPr>
+          <w:ilvl w:val="0"/>
+          <w:numId w:val="0"/>
+        </w:numPr>
+      </w:pPr>
+      <w:r>
+        <w:drawing>
+          <wp:inline distT="0" distB="0" distL="114300" distR="114300">
+            <wp:extent cx="3733800" cy="4229100"/>
+            <wp:effectExtent l="0" t="0" r="0" b="0"/>
+            <wp:docPr id="8" name="图片 1"/>
+            <wp:cNvGraphicFramePr>
+              <a:graphicFrameLocks xmlns:a="http://schemas.openxmlformats.org/drawingml/2006/main" noChangeAspect="1"/>
+            </wp:cNvGraphicFramePr>
+            <a:graphic xmlns:a="http://schemas.openxmlformats.org/drawingml/2006/main">
+              <a:graphicData uri="http://schemas.openxmlformats.org/drawingml/2006/picture">
+                <pic:pic xmlns:pic="http://schemas.openxmlformats.org/drawingml/2006/picture">
+                  <pic:nvPicPr>
+                    <pic:cNvPr id="8" name="图片 1"/>
+                    <pic:cNvPicPr>
+                      <a:picLocks noChangeAspect="1"/>
+                    </pic:cNvPicPr>
+                  </pic:nvPicPr>
+                  <pic:blipFill>
+                    <a:blip r:embed="rId29"/>
+                    <a:stretch>
+                      <a:fillRect/>
+                    </a:stretch>
+                  </pic:blipFill>
+                  <pic:spPr>
+                    <a:xfrm>
+                      <a:off x="0" y="0"/>
+                      <a:ext cx="3733800" cy="4229100"/>
+                    </a:xfrm>
+                    <a:prstGeom prst="rect">
+                      <a:avLst/>
+                    </a:prstGeom>
+                    <a:noFill/>
+                    <a:ln>
+                      <a:noFill/>
+                    </a:ln>
+                  </pic:spPr>
+                </pic:pic>
+              </a:graphicData>
+            </a:graphic>
+          </wp:inline>
+        </w:drawing>
+      </w:r>
+    </w:p>
+    <w:p>
+      <w:pPr>
+        <w:numPr>
+          <w:ilvl w:val="0"/>
+          <w:numId w:val="0"/>
+        </w:numPr>
+      </w:pPr>
+      <w:r>
+        <w:drawing>
+          <wp:inline distT="0" distB="0" distL="114300" distR="114300">
+            <wp:extent cx="5264785" cy="2764155"/>
+            <wp:effectExtent l="0" t="0" r="12065" b="17145"/>
+            <wp:docPr id="10" name="图片 2"/>
+            <wp:cNvGraphicFramePr>
+              <a:graphicFrameLocks xmlns:a="http://schemas.openxmlformats.org/drawingml/2006/main" noChangeAspect="1"/>
+            </wp:cNvGraphicFramePr>
+            <a:graphic xmlns:a="http://schemas.openxmlformats.org/drawingml/2006/main">
+              <a:graphicData uri="http://schemas.openxmlformats.org/drawingml/2006/picture">
+                <pic:pic xmlns:pic="http://schemas.openxmlformats.org/drawingml/2006/picture">
+                  <pic:nvPicPr>
+                    <pic:cNvPr id="10" name="图片 2"/>
+                    <pic:cNvPicPr>
+                      <a:picLocks noChangeAspect="1"/>
+                    </pic:cNvPicPr>
+                  </pic:nvPicPr>
+                  <pic:blipFill>
+                    <a:blip r:embed="rId30"/>
+                    <a:stretch>
+                      <a:fillRect/>
+                    </a:stretch>
+                  </pic:blipFill>
+                  <pic:spPr>
+                    <a:xfrm>
+                      <a:off x="0" y="0"/>
+                      <a:ext cx="5264785" cy="2764155"/>
+                    </a:xfrm>
+                    <a:prstGeom prst="rect">
+                      <a:avLst/>
+                    </a:prstGeom>
+                    <a:noFill/>
+                    <a:ln>
+                      <a:noFill/>
+                    </a:ln>
+                  </pic:spPr>
+                </pic:pic>
+              </a:graphicData>
+            </a:graphic>
+          </wp:inline>
+        </w:drawing>
+      </w:r>
+    </w:p>
+    <w:p>
+      <w:pPr>
+        <w:numPr>
+          <w:ilvl w:val="0"/>
+          <w:numId w:val="0"/>
+        </w:numPr>
+      </w:pPr>
+    </w:p>
+    <w:p>
+      <w:pPr>
+        <w:numPr>
+          <w:ilvl w:val="0"/>
+          <w:numId w:val="0"/>
+        </w:numPr>
+      </w:pPr>
+    </w:p>
+    <w:p>
+      <w:pPr>
+        <w:numPr>
+          <w:ilvl w:val="0"/>
+          <w:numId w:val="0"/>
+        </w:numPr>
+      </w:pPr>
+    </w:p>
+    <w:p>
+      <w:pPr>
+        <w:numPr>
+          <w:ilvl w:val="0"/>
+          <w:numId w:val="0"/>
+        </w:numPr>
+      </w:pPr>
+    </w:p>
+    <w:p>
+      <w:pPr>
+        <w:numPr>
+          <w:ilvl w:val="0"/>
+          <w:numId w:val="0"/>
+        </w:numPr>
+      </w:pPr>
+    </w:p>
+    <w:p>
+      <w:pPr>
+        <w:numPr>
+          <w:ilvl w:val="0"/>
+          <w:numId w:val="0"/>
+        </w:numPr>
+      </w:pPr>
+    </w:p>
+    <w:p>
+      <w:pPr>
+        <w:numPr>
+          <w:ilvl w:val="0"/>
+          <w:numId w:val="0"/>
+        </w:numPr>
+        <w:rPr>
+          <w:rFonts w:hint="eastAsia"/>
+          <w:lang w:val="en-US" w:eastAsia="zh-CN"/>
+        </w:rPr>
+      </w:pPr>
+      <w:r>
+        <w:rPr>
+          <w:rFonts w:hint="eastAsia"/>
+          <w:lang w:eastAsia="zh-CN"/>
+        </w:rPr>
+        <w:t>中间展示路由的部分，使用的是</w:t>
+      </w:r>
+      <w:r>
+        <w:rPr>
+          <w:rFonts w:hint="eastAsia"/>
+          <w:lang w:val="en-US" w:eastAsia="zh-CN"/>
+        </w:rPr>
+        <w:t>Mint-UI中的swipe组件，</w:t>
+      </w:r>
+      <w:r>
+        <w:rPr>
+          <w:rFonts w:hint="eastAsia"/>
+          <w:lang w:eastAsia="zh-CN"/>
+        </w:rPr>
+        <w:t>当在首页添加了轮播图组件后，没有内容，是因为这个组件本身的高度是为</w:t>
+      </w:r>
+      <w:r>
+        <w:rPr>
+          <w:rFonts w:hint="eastAsia"/>
+          <w:lang w:val="en-US" w:eastAsia="zh-CN"/>
+        </w:rPr>
+        <w:t>0的，所以要在该轮播图所属类中定义这个类的高度：</w:t>
+      </w:r>
+    </w:p>
+    <w:p>
+      <w:pPr>
+        <w:numPr>
+          <w:ilvl w:val="0"/>
+          <w:numId w:val="0"/>
+        </w:numPr>
+      </w:pPr>
+      <w:r>
+        <w:drawing>
+          <wp:inline distT="0" distB="0" distL="114300" distR="114300">
+            <wp:extent cx="5265420" cy="2769235"/>
+            <wp:effectExtent l="0" t="0" r="11430" b="12065"/>
+            <wp:docPr id="25" name="图片 1"/>
+            <wp:cNvGraphicFramePr>
+              <a:graphicFrameLocks xmlns:a="http://schemas.openxmlformats.org/drawingml/2006/main" noChangeAspect="1"/>
+            </wp:cNvGraphicFramePr>
+            <a:graphic xmlns:a="http://schemas.openxmlformats.org/drawingml/2006/main">
+              <a:graphicData uri="http://schemas.openxmlformats.org/drawingml/2006/picture">
+                <pic:pic xmlns:pic="http://schemas.openxmlformats.org/drawingml/2006/picture">
+                  <pic:nvPicPr>
+                    <pic:cNvPr id="25" name="图片 1"/>
+                    <pic:cNvPicPr>
+                      <a:picLocks noChangeAspect="1"/>
+                    </pic:cNvPicPr>
+                  </pic:nvPicPr>
+                  <pic:blipFill>
+                    <a:blip r:embed="rId31"/>
+                    <a:stretch>
+                      <a:fillRect/>
+                    </a:stretch>
+                  </pic:blipFill>
+                  <pic:spPr>
+                    <a:xfrm>
+                      <a:off x="0" y="0"/>
+                      <a:ext cx="5265420" cy="2769235"/>
+                    </a:xfrm>
+                    <a:prstGeom prst="rect">
+                      <a:avLst/>
+                    </a:prstGeom>
+                    <a:noFill/>
+                    <a:ln>
+                      <a:noFill/>
+                    </a:ln>
+                  </pic:spPr>
+                </pic:pic>
+              </a:graphicData>
+            </a:graphic>
+          </wp:inline>
+        </w:drawing>
+      </w:r>
+    </w:p>
+    <w:p>
+      <w:pPr>
+        <w:numPr>
+          <w:ilvl w:val="0"/>
+          <w:numId w:val="0"/>
+        </w:numPr>
+      </w:pPr>
+    </w:p>
+    <w:p>
+      <w:pPr>
+        <w:numPr>
+          <w:ilvl w:val="0"/>
+          <w:numId w:val="0"/>
+        </w:numPr>
+      </w:pPr>
+    </w:p>
+    <w:p>
+      <w:pPr>
+        <w:numPr>
+          <w:ilvl w:val="0"/>
+          <w:numId w:val="0"/>
+        </w:numPr>
+        <w:rPr>
+          <w:rFonts w:hint="eastAsia"/>
+          <w:highlight w:val="red"/>
+          <w:lang w:val="en-US" w:eastAsia="zh-CN"/>
+        </w:rPr>
+      </w:pPr>
+      <w:r>
+        <w:rPr>
+          <w:rFonts w:hint="eastAsia"/>
+          <w:lang w:eastAsia="zh-CN"/>
+        </w:rPr>
+        <w:t>使用</w:t>
+      </w:r>
+      <w:r>
+        <w:rPr>
+          <w:rFonts w:hint="eastAsia"/>
+          <w:lang w:val="en-US" w:eastAsia="zh-CN"/>
+        </w:rPr>
+        <w:t>vue-resource获取</w:t>
+      </w:r>
+      <w:r>
+        <w:rPr>
+          <w:rFonts w:hint="eastAsia"/>
+          <w:lang w:eastAsia="zh-CN"/>
+        </w:rPr>
+        <w:t>数据：先安装</w:t>
+      </w:r>
+      <w:r>
+        <w:rPr>
+          <w:rFonts w:hint="eastAsia"/>
+          <w:lang w:val="en-US" w:eastAsia="zh-CN"/>
+        </w:rPr>
+        <w:t>vue-resource，npm install vue-resouce -S</w:t>
+      </w:r>
+      <w:r>
+        <w:rPr>
+          <w:rFonts w:hint="eastAsia"/>
+          <w:highlight w:val="red"/>
+          <w:lang w:val="en-US" w:eastAsia="zh-CN"/>
+        </w:rPr>
+        <w:t>（注：接口好像不能用了，轮播图暂缓）</w:t>
+      </w:r>
+    </w:p>
+    <w:p>
+      <w:pPr>
+        <w:numPr>
+          <w:ilvl w:val="0"/>
+          <w:numId w:val="0"/>
+        </w:numPr>
+        <w:rPr>
+          <w:rFonts w:hint="eastAsia"/>
+          <w:highlight w:val="red"/>
+          <w:lang w:val="en-US" w:eastAsia="zh-CN"/>
+        </w:rPr>
+      </w:pPr>
+    </w:p>
+    <w:p>
+      <w:pPr>
+        <w:numPr>
+          <w:ilvl w:val="0"/>
+          <w:numId w:val="0"/>
+        </w:numPr>
+        <w:rPr>
+          <w:rFonts w:hint="eastAsia"/>
+          <w:lang w:val="en-US" w:eastAsia="zh-CN"/>
+        </w:rPr>
+      </w:pPr>
+      <w:r>
+        <w:rPr>
+          <w:rFonts w:hint="eastAsia"/>
+          <w:lang w:val="en-US" w:eastAsia="zh-CN"/>
+        </w:rPr>
+        <w:t>可以全局配置vue-resource的接口：</w:t>
+      </w:r>
+    </w:p>
+    <w:p>
+      <w:pPr>
+        <w:numPr>
+          <w:ilvl w:val="0"/>
+          <w:numId w:val="0"/>
+        </w:numPr>
+      </w:pPr>
+      <w:r>
+        <w:drawing>
+          <wp:inline distT="0" distB="0" distL="114300" distR="114300">
+            <wp:extent cx="5267325" cy="2829560"/>
+            <wp:effectExtent l="0" t="0" r="9525" b="8890"/>
+            <wp:docPr id="27" name="图片 1"/>
+            <wp:cNvGraphicFramePr>
+              <a:graphicFrameLocks xmlns:a="http://schemas.openxmlformats.org/drawingml/2006/main" noChangeAspect="1"/>
+            </wp:cNvGraphicFramePr>
+            <a:graphic xmlns:a="http://schemas.openxmlformats.org/drawingml/2006/main">
+              <a:graphicData uri="http://schemas.openxmlformats.org/drawingml/2006/picture">
+                <pic:pic xmlns:pic="http://schemas.openxmlformats.org/drawingml/2006/picture">
+                  <pic:nvPicPr>
+                    <pic:cNvPr id="27" name="图片 1"/>
+                    <pic:cNvPicPr>
+                      <a:picLocks noChangeAspect="1"/>
+                    </pic:cNvPicPr>
+                  </pic:nvPicPr>
+                  <pic:blipFill>
+                    <a:blip r:embed="rId32"/>
+                    <a:stretch>
+                      <a:fillRect/>
+                    </a:stretch>
+                  </pic:blipFill>
+                  <pic:spPr>
+                    <a:xfrm>
+                      <a:off x="0" y="0"/>
+                      <a:ext cx="5267325" cy="2829560"/>
+                    </a:xfrm>
+                    <a:prstGeom prst="rect">
+                      <a:avLst/>
+                    </a:prstGeom>
+                    <a:noFill/>
+                    <a:ln>
+                      <a:noFill/>
+                    </a:ln>
+                  </pic:spPr>
+                </pic:pic>
+              </a:graphicData>
+            </a:graphic>
+          </wp:inline>
+        </w:drawing>
+      </w:r>
+    </w:p>
+    <w:p>
+      <w:pPr>
+        <w:numPr>
+          <w:ilvl w:val="0"/>
+          <w:numId w:val="0"/>
+        </w:numPr>
+        <w:rPr>
+          <w:rFonts w:hint="eastAsia"/>
+          <w:lang w:eastAsia="zh-CN"/>
+        </w:rPr>
+      </w:pPr>
+      <w:r>
+        <w:rPr>
+          <w:rFonts w:hint="eastAsia"/>
+          <w:lang w:eastAsia="zh-CN"/>
+        </w:rPr>
+        <w:t>在后面需要使用接口地址的时候，直接请求地址即可：</w:t>
+      </w:r>
+    </w:p>
+    <w:p>
+      <w:pPr>
+        <w:numPr>
+          <w:ilvl w:val="0"/>
+          <w:numId w:val="0"/>
+        </w:numPr>
+        <w:rPr>
+          <w:rFonts w:hint="eastAsia"/>
+          <w:lang w:val="en-US" w:eastAsia="zh-CN"/>
+        </w:rPr>
+      </w:pPr>
+      <w:r>
+        <w:drawing>
+          <wp:inline distT="0" distB="0" distL="114300" distR="114300">
+            <wp:extent cx="5270500" cy="3932555"/>
+            <wp:effectExtent l="0" t="0" r="6350" b="10795"/>
+            <wp:docPr id="34" name="图片 3"/>
+            <wp:cNvGraphicFramePr>
+              <a:graphicFrameLocks xmlns:a="http://schemas.openxmlformats.org/drawingml/2006/main" noChangeAspect="1"/>
+            </wp:cNvGraphicFramePr>
+            <a:graphic xmlns:a="http://schemas.openxmlformats.org/drawingml/2006/main">
+              <a:graphicData uri="http://schemas.openxmlformats.org/drawingml/2006/picture">
+                <pic:pic xmlns:pic="http://schemas.openxmlformats.org/drawingml/2006/picture">
+                  <pic:nvPicPr>
+                    <pic:cNvPr id="34" name="图片 3"/>
+                    <pic:cNvPicPr>
+                      <a:picLocks noChangeAspect="1"/>
+                    </pic:cNvPicPr>
+                  </pic:nvPicPr>
+                  <pic:blipFill>
+                    <a:blip r:embed="rId33"/>
+                    <a:stretch>
+                      <a:fillRect/>
+                    </a:stretch>
+                  </pic:blipFill>
+                  <pic:spPr>
+                    <a:xfrm>
+                      <a:off x="0" y="0"/>
+                      <a:ext cx="5270500" cy="3932555"/>
+                    </a:xfrm>
+                    <a:prstGeom prst="rect">
+                      <a:avLst/>
+                    </a:prstGeom>
+                    <a:noFill/>
+                    <a:ln>
+                      <a:noFill/>
+                    </a:ln>
+                  </pic:spPr>
+                </pic:pic>
+              </a:graphicData>
+            </a:graphic>
+          </wp:inline>
+        </w:drawing>
+      </w:r>
+    </w:p>
+    <w:p>
+      <w:pPr>
+        <w:numPr>
+          <w:ilvl w:val="0"/>
+          <w:numId w:val="0"/>
+        </w:numPr>
+        <w:rPr>
+          <w:rFonts w:hint="eastAsia"/>
+          <w:highlight w:val="red"/>
+          <w:lang w:val="en-US" w:eastAsia="zh-CN"/>
+        </w:rPr>
+      </w:pPr>
+    </w:p>
+    <w:p>
+      <w:pPr>
+        <w:numPr>
+          <w:ilvl w:val="0"/>
+          <w:numId w:val="0"/>
+        </w:numPr>
+        <w:rPr>
+          <w:rFonts w:hint="eastAsia"/>
+          <w:highlight w:val="red"/>
+          <w:lang w:val="en-US" w:eastAsia="zh-CN"/>
+        </w:rPr>
+      </w:pPr>
+    </w:p>
+    <w:p>
+      <w:pPr>
+        <w:numPr>
+          <w:ilvl w:val="0"/>
+          <w:numId w:val="0"/>
+        </w:numPr>
+        <w:rPr>
+          <w:rFonts w:hint="eastAsia"/>
+          <w:lang w:val="en-US" w:eastAsia="zh-CN"/>
+        </w:rPr>
+      </w:pPr>
+      <w:r>
+        <w:rPr>
+          <w:rFonts w:hint="eastAsia"/>
+          <w:lang w:val="en-US" w:eastAsia="zh-CN"/>
+        </w:rPr>
+        <w:t>切换Tabbar的时候，样式设置好后出现的问题：</w:t>
+      </w:r>
+    </w:p>
+    <w:p>
+      <w:pPr>
+        <w:numPr>
+          <w:ilvl w:val="0"/>
+          <w:numId w:val="2"/>
+        </w:numPr>
+        <w:rPr>
+          <w:rFonts w:hint="eastAsia"/>
+          <w:lang w:val="en-US" w:eastAsia="zh-CN"/>
+        </w:rPr>
+      </w:pPr>
+      <w:r>
+        <w:rPr>
+          <w:rFonts w:hint="eastAsia"/>
+          <w:lang w:val="en-US" w:eastAsia="zh-CN"/>
+        </w:rPr>
+        <w:t>切换tabbar的时候，header和tabbar会出现滚动条，动画进入时有一段空白期</w:t>
+      </w:r>
+    </w:p>
+    <w:p>
+      <w:pPr>
+        <w:numPr>
+          <w:ilvl w:val="0"/>
+          <w:numId w:val="0"/>
+        </w:numPr>
+        <w:rPr>
+          <w:rFonts w:hint="eastAsia"/>
+          <w:lang w:val="en-US" w:eastAsia="zh-CN"/>
+        </w:rPr>
+      </w:pPr>
+      <w:r>
+        <w:drawing>
+          <wp:inline distT="0" distB="0" distL="114300" distR="114300">
+            <wp:extent cx="3495675" cy="3381375"/>
+            <wp:effectExtent l="0" t="0" r="9525" b="9525"/>
+            <wp:docPr id="31" name="图片 4"/>
+            <wp:cNvGraphicFramePr>
+              <a:graphicFrameLocks xmlns:a="http://schemas.openxmlformats.org/drawingml/2006/main" noChangeAspect="1"/>
+            </wp:cNvGraphicFramePr>
+            <a:graphic xmlns:a="http://schemas.openxmlformats.org/drawingml/2006/main">
+              <a:graphicData uri="http://schemas.openxmlformats.org/drawingml/2006/picture">
+                <pic:pic xmlns:pic="http://schemas.openxmlformats.org/drawingml/2006/picture">
+                  <pic:nvPicPr>
+                    <pic:cNvPr id="31" name="图片 4"/>
+                    <pic:cNvPicPr>
+                      <a:picLocks noChangeAspect="1"/>
+                    </pic:cNvPicPr>
+                  </pic:nvPicPr>
+                  <pic:blipFill>
+                    <a:blip r:embed="rId34"/>
+                    <a:stretch>
+                      <a:fillRect/>
+                    </a:stretch>
+                  </pic:blipFill>
+                  <pic:spPr>
+                    <a:xfrm>
+                      <a:off x="0" y="0"/>
+                      <a:ext cx="3495675" cy="3381375"/>
+                    </a:xfrm>
+                    <a:prstGeom prst="rect">
+                      <a:avLst/>
+                    </a:prstGeom>
+                    <a:noFill/>
+                    <a:ln>
+                      <a:noFill/>
+                    </a:ln>
+                  </pic:spPr>
+                </pic:pic>
+              </a:graphicData>
+            </a:graphic>
+          </wp:inline>
+        </w:drawing>
+      </w:r>
+    </w:p>
+    <w:p>
+      <w:pPr>
+        <w:numPr>
+          <w:ilvl w:val="0"/>
+          <w:numId w:val="2"/>
+        </w:numPr>
+        <w:rPr>
+          <w:rFonts w:hint="default"/>
+          <w:lang w:val="en-US" w:eastAsia="zh-CN"/>
+        </w:rPr>
+      </w:pPr>
+      <w:r>
+        <w:rPr>
+          <w:rFonts w:hint="eastAsia"/>
+          <w:lang w:val="en-US" w:eastAsia="zh-CN"/>
+        </w:rPr>
+        <w:t>中间router-view切换的时候，上一个组件出去，下一个组件从下面进来</w:t>
+      </w:r>
+    </w:p>
+    <w:p>
+      <w:pPr>
+        <w:numPr>
+          <w:ilvl w:val="0"/>
+          <w:numId w:val="2"/>
+        </w:numPr>
+        <w:rPr>
+          <w:rFonts w:hint="default"/>
+          <w:lang w:val="en-US" w:eastAsia="zh-CN"/>
+        </w:rPr>
+      </w:pPr>
+      <w:r>
+        <w:rPr>
+          <w:rFonts w:hint="eastAsia"/>
+          <w:lang w:val="en-US" w:eastAsia="zh-CN"/>
+        </w:rPr>
+        <w:t>下一个组件进来的时候飘的问题</w:t>
+      </w:r>
+    </w:p>
+    <w:p>
+      <w:pPr>
+        <w:numPr>
+          <w:ilvl w:val="0"/>
+          <w:numId w:val="0"/>
+        </w:numPr>
+      </w:pPr>
+      <w:r>
+        <w:drawing>
+          <wp:inline distT="0" distB="0" distL="114300" distR="114300">
+            <wp:extent cx="3533775" cy="2714625"/>
+            <wp:effectExtent l="0" t="0" r="9525" b="9525"/>
+            <wp:docPr id="30" name="图片 3"/>
+            <wp:cNvGraphicFramePr>
+              <a:graphicFrameLocks xmlns:a="http://schemas.openxmlformats.org/drawingml/2006/main" noChangeAspect="1"/>
+            </wp:cNvGraphicFramePr>
+            <a:graphic xmlns:a="http://schemas.openxmlformats.org/drawingml/2006/main">
+              <a:graphicData uri="http://schemas.openxmlformats.org/drawingml/2006/picture">
+                <pic:pic xmlns:pic="http://schemas.openxmlformats.org/drawingml/2006/picture">
+                  <pic:nvPicPr>
+                    <pic:cNvPr id="30" name="图片 3"/>
+                    <pic:cNvPicPr>
+                      <a:picLocks noChangeAspect="1"/>
+                    </pic:cNvPicPr>
+                  </pic:nvPicPr>
+                  <pic:blipFill>
+                    <a:blip r:embed="rId35"/>
+                    <a:stretch>
+                      <a:fillRect/>
+                    </a:stretch>
+                  </pic:blipFill>
+                  <pic:spPr>
+                    <a:xfrm>
+                      <a:off x="0" y="0"/>
+                      <a:ext cx="3533775" cy="2714625"/>
+                    </a:xfrm>
+                    <a:prstGeom prst="rect">
+                      <a:avLst/>
+                    </a:prstGeom>
+                    <a:noFill/>
+                    <a:ln>
+                      <a:noFill/>
+                    </a:ln>
+                  </pic:spPr>
+                </pic:pic>
+              </a:graphicData>
+            </a:graphic>
+          </wp:inline>
+        </w:drawing>
+      </w:r>
+    </w:p>
+    <w:p>
+      <w:pPr>
+        <w:numPr>
+          <w:ilvl w:val="0"/>
+          <w:numId w:val="0"/>
+        </w:numPr>
+      </w:pPr>
+    </w:p>
+    <w:p>
+      <w:pPr>
+        <w:numPr>
+          <w:ilvl w:val="0"/>
+          <w:numId w:val="0"/>
+        </w:numPr>
+      </w:pPr>
+      <w:bookmarkStart w:id="0" w:name="_GoBack"/>
+      <w:bookmarkEnd w:id="0"/>
+    </w:p>
+    <w:p>
+      <w:pPr>
+        <w:numPr>
+          <w:ilvl w:val="0"/>
+          <w:numId w:val="0"/>
+        </w:numPr>
+      </w:pPr>
+    </w:p>
+    <w:p>
+      <w:pPr>
+        <w:numPr>
+          <w:ilvl w:val="0"/>
+          <w:numId w:val="0"/>
+        </w:numPr>
+      </w:pPr>
+    </w:p>
+    <w:p>
+      <w:pPr>
+        <w:numPr>
+          <w:ilvl w:val="0"/>
+          <w:numId w:val="0"/>
+        </w:numPr>
+        <w:rPr>
+          <w:rFonts w:hint="eastAsia"/>
+          <w:lang w:val="en-US" w:eastAsia="zh-CN"/>
+        </w:rPr>
+      </w:pPr>
+      <w:r>
+        <w:rPr>
+          <w:rFonts w:hint="eastAsia"/>
+          <w:lang w:eastAsia="zh-CN"/>
+        </w:rPr>
+        <w:t>把六宫格的</w:t>
+      </w:r>
+      <w:r>
+        <w:rPr>
+          <w:rFonts w:hint="eastAsia"/>
+          <w:lang w:val="en-US" w:eastAsia="zh-CN"/>
+        </w:rPr>
+        <w:t>a链接</w:t>
+      </w:r>
+      <w:r>
+        <w:rPr>
+          <w:rFonts w:hint="eastAsia"/>
+          <w:lang w:eastAsia="zh-CN"/>
+        </w:rPr>
+        <w:t>改造成路由的时候，</w:t>
+      </w:r>
+      <w:r>
+        <w:rPr>
+          <w:rFonts w:hint="eastAsia"/>
+          <w:lang w:val="en-US" w:eastAsia="zh-CN"/>
+        </w:rPr>
+        <w:t>a标签改成router-link：</w:t>
+      </w:r>
+    </w:p>
+    <w:p>
+      <w:pPr>
+        <w:numPr>
+          <w:ilvl w:val="0"/>
+          <w:numId w:val="0"/>
+        </w:numPr>
+      </w:pPr>
+      <w:r>
+        <w:drawing>
+          <wp:inline distT="0" distB="0" distL="114300" distR="114300">
+            <wp:extent cx="5272405" cy="2780665"/>
+            <wp:effectExtent l="0" t="0" r="4445" b="635"/>
+            <wp:docPr id="32" name="图片 5"/>
+            <wp:cNvGraphicFramePr>
+              <a:graphicFrameLocks xmlns:a="http://schemas.openxmlformats.org/drawingml/2006/main" noChangeAspect="1"/>
+            </wp:cNvGraphicFramePr>
+            <a:graphic xmlns:a="http://schemas.openxmlformats.org/drawingml/2006/main">
+              <a:graphicData uri="http://schemas.openxmlformats.org/drawingml/2006/picture">
+                <pic:pic xmlns:pic="http://schemas.openxmlformats.org/drawingml/2006/picture">
+                  <pic:nvPicPr>
+                    <pic:cNvPr id="32" name="图片 5"/>
+                    <pic:cNvPicPr>
+                      <a:picLocks noChangeAspect="1"/>
+                    </pic:cNvPicPr>
+                  </pic:nvPicPr>
+                  <pic:blipFill>
+                    <a:blip r:embed="rId36"/>
+                    <a:stretch>
+                      <a:fillRect/>
+                    </a:stretch>
+                  </pic:blipFill>
+                  <pic:spPr>
+                    <a:xfrm>
+                      <a:off x="0" y="0"/>
+                      <a:ext cx="5272405" cy="2780665"/>
+                    </a:xfrm>
+                    <a:prstGeom prst="rect">
+                      <a:avLst/>
+                    </a:prstGeom>
+                    <a:noFill/>
+                    <a:ln>
+                      <a:noFill/>
+                    </a:ln>
+                  </pic:spPr>
+                </pic:pic>
+              </a:graphicData>
+            </a:graphic>
+          </wp:inline>
+        </w:drawing>
+      </w:r>
+    </w:p>
+    <w:p>
+      <w:pPr>
+        <w:numPr>
+          <w:ilvl w:val="0"/>
+          <w:numId w:val="0"/>
+        </w:numPr>
+      </w:pPr>
+    </w:p>
+    <w:p>
+      <w:pPr>
+        <w:numPr>
+          <w:ilvl w:val="0"/>
+          <w:numId w:val="0"/>
+        </w:numPr>
+      </w:pPr>
+    </w:p>
+    <w:p>
+      <w:pPr>
+        <w:numPr>
+          <w:ilvl w:val="0"/>
+          <w:numId w:val="0"/>
+        </w:numPr>
+        <w:rPr>
+          <w:rFonts w:hint="eastAsia"/>
+          <w:lang w:val="en-US" w:eastAsia="zh-CN"/>
+        </w:rPr>
+      </w:pPr>
+      <w:r>
+        <w:rPr>
+          <w:rFonts w:hint="eastAsia"/>
+          <w:lang w:eastAsia="zh-CN"/>
+        </w:rPr>
+        <w:t>新闻资讯使用</w:t>
+      </w:r>
+      <w:r>
+        <w:rPr>
+          <w:rFonts w:hint="eastAsia"/>
+          <w:lang w:val="en-US" w:eastAsia="zh-CN"/>
+        </w:rPr>
+        <w:t>mui中的media-list组件</w:t>
+      </w:r>
+    </w:p>
+    <w:p>
+      <w:pPr>
+        <w:numPr>
+          <w:ilvl w:val="0"/>
+          <w:numId w:val="0"/>
+        </w:numPr>
+        <w:rPr>
+          <w:rFonts w:hint="eastAsia"/>
+          <w:lang w:val="en-US" w:eastAsia="zh-CN"/>
+        </w:rPr>
+      </w:pPr>
+    </w:p>
+    <w:p>
+      <w:pPr>
+        <w:numPr>
+          <w:ilvl w:val="0"/>
+          <w:numId w:val="0"/>
+        </w:numPr>
+        <w:rPr>
+          <w:rFonts w:hint="eastAsia"/>
+          <w:lang w:val="en-US" w:eastAsia="zh-CN"/>
+        </w:rPr>
+      </w:pPr>
+    </w:p>
+    <w:p>
+      <w:pPr>
+        <w:numPr>
+          <w:ilvl w:val="0"/>
+          <w:numId w:val="0"/>
+        </w:numPr>
+        <w:rPr>
+          <w:rFonts w:hint="default"/>
+          <w:lang w:val="en-US" w:eastAsia="zh-CN"/>
+        </w:rPr>
+      </w:pPr>
+      <w:r>
+        <w:rPr>
+          <w:rFonts w:hint="default"/>
+          <w:lang w:val="en-US" w:eastAsia="zh-CN"/>
+        </w:rPr>
+        <w:t>新闻资讯列表改造成路由，实现点击跳转到新闻详情</w:t>
+      </w:r>
+      <w:r>
+        <w:rPr>
+          <w:rFonts w:hint="eastAsia"/>
+          <w:lang w:val="en-US" w:eastAsia="zh-CN"/>
+        </w:rPr>
+        <w:t>页：</w:t>
+      </w:r>
     </w:p>
     <w:sectPr>
       <w:pgSz w:w="11906" w:h="16838"/>
@@ -2807,8 +4013,23 @@
       <w:lvlJc w:val="left"/>
     </w:lvl>
   </w:abstractNum>
+  <w:abstractNum w:abstractNumId="1">
+    <w:nsid w:val="4110C9EE"/>
+    <w:multiLevelType w:val="singleLevel"/>
+    <w:tmpl w:val="4110C9EE"/>
+    <w:lvl w:ilvl="0" w:tentative="0">
+      <w:start w:val="1"/>
+      <w:numFmt w:val="decimal"/>
+      <w:suff w:val="nothing"/>
+      <w:lvlText w:val="%1、"/>
+      <w:lvlJc w:val="left"/>
+    </w:lvl>
+  </w:abstractNum>
   <w:num w:numId="1">
     <w:abstractNumId w:val="0"/>
+  </w:num>
+  <w:num w:numId="2">
+    <w:abstractNumId w:val="1"/>
   </w:num>
 </w:numbering>
 </file>
@@ -2908,21 +4129,21 @@
     <w:lsdException w:unhideWhenUsed="0" w:uiPriority="0" w:semiHidden="0" w:name="Body Text Indent 2"/>
     <w:lsdException w:unhideWhenUsed="0" w:uiPriority="0" w:semiHidden="0" w:name="Body Text Indent 3"/>
     <w:lsdException w:unhideWhenUsed="0" w:uiPriority="0" w:semiHidden="0" w:name="Block Text"/>
-    <w:lsdException w:unhideWhenUsed="0" w:uiPriority="0" w:semiHidden="0" w:name="Hyperlink"/>
+    <w:lsdException w:qFormat="1" w:unhideWhenUsed="0" w:uiPriority="0" w:semiHidden="0" w:name="Hyperlink"/>
     <w:lsdException w:unhideWhenUsed="0" w:uiPriority="0" w:semiHidden="0" w:name="FollowedHyperlink"/>
     <w:lsdException w:qFormat="1" w:unhideWhenUsed="0" w:uiPriority="0" w:semiHidden="0" w:name="Strong"/>
     <w:lsdException w:qFormat="1" w:unhideWhenUsed="0" w:uiPriority="0" w:semiHidden="0" w:name="Emphasis"/>
     <w:lsdException w:unhideWhenUsed="0" w:uiPriority="0" w:semiHidden="0" w:name="Document Map"/>
     <w:lsdException w:unhideWhenUsed="0" w:uiPriority="0" w:semiHidden="0" w:name="Plain Text"/>
     <w:lsdException w:unhideWhenUsed="0" w:uiPriority="0" w:semiHidden="0" w:name="E-mail Signature"/>
-    <w:lsdException w:unhideWhenUsed="0" w:uiPriority="0" w:semiHidden="0" w:name="Normal (Web)"/>
+    <w:lsdException w:qFormat="1" w:unhideWhenUsed="0" w:uiPriority="0" w:semiHidden="0" w:name="Normal (Web)"/>
     <w:lsdException w:unhideWhenUsed="0" w:uiPriority="0" w:semiHidden="0" w:name="HTML Acronym"/>
     <w:lsdException w:unhideWhenUsed="0" w:uiPriority="0" w:semiHidden="0" w:name="HTML Address"/>
     <w:lsdException w:unhideWhenUsed="0" w:uiPriority="0" w:semiHidden="0" w:name="HTML Cite"/>
-    <w:lsdException w:unhideWhenUsed="0" w:uiPriority="0" w:semiHidden="0" w:name="HTML Code"/>
+    <w:lsdException w:qFormat="1" w:unhideWhenUsed="0" w:uiPriority="0" w:semiHidden="0" w:name="HTML Code"/>
     <w:lsdException w:unhideWhenUsed="0" w:uiPriority="0" w:semiHidden="0" w:name="HTML Definition"/>
     <w:lsdException w:unhideWhenUsed="0" w:uiPriority="0" w:semiHidden="0" w:name="HTML Keyboard"/>
-    <w:lsdException w:unhideWhenUsed="0" w:uiPriority="0" w:semiHidden="0" w:name="HTML Preformatted"/>
+    <w:lsdException w:qFormat="1" w:unhideWhenUsed="0" w:uiPriority="0" w:semiHidden="0" w:name="HTML Preformatted"/>
     <w:lsdException w:unhideWhenUsed="0" w:uiPriority="0" w:semiHidden="0" w:name="HTML Sample"/>
     <w:lsdException w:unhideWhenUsed="0" w:uiPriority="0" w:semiHidden="0" w:name="HTML Typewriter"/>
     <w:lsdException w:unhideWhenUsed="0" w:uiPriority="0" w:semiHidden="0" w:name="HTML Variable"/>
@@ -3110,6 +4331,7 @@
   <w:style w:type="paragraph" w:styleId="2">
     <w:name w:val="HTML Preformatted"/>
     <w:basedOn w:val="1"/>
+    <w:qFormat/>
     <w:uiPriority w:val="0"/>
     <w:pPr>
       <w:tabs>
@@ -3143,6 +4365,7 @@
   <w:style w:type="paragraph" w:styleId="3">
     <w:name w:val="Normal (Web)"/>
     <w:basedOn w:val="1"/>
+    <w:qFormat/>
     <w:uiPriority w:val="0"/>
     <w:pPr>
       <w:spacing w:before="0" w:beforeAutospacing="1" w:after="0" w:afterAutospacing="1"/>
@@ -3158,6 +4381,7 @@
   <w:style w:type="character" w:styleId="6">
     <w:name w:val="Hyperlink"/>
     <w:basedOn w:val="5"/>
+    <w:qFormat/>
     <w:uiPriority w:val="0"/>
     <w:rPr>
       <w:color w:val="0000FF"/>
@@ -3167,6 +4391,7 @@
   <w:style w:type="character" w:styleId="7">
     <w:name w:val="HTML Code"/>
     <w:basedOn w:val="5"/>
+    <w:qFormat/>
     <w:uiPriority w:val="0"/>
     <w:rPr>
       <w:rFonts w:ascii="Courier New" w:hAnsi="Courier New"/>

--- a/笔记.docx
+++ b/笔记.docx
@@ -3787,8 +3787,6 @@
           <w:numId w:val="0"/>
         </w:numPr>
       </w:pPr>
-      <w:bookmarkStart w:id="0" w:name="_GoBack"/>
-      <w:bookmarkEnd w:id="0"/>
     </w:p>
     <w:p>
       <w:pPr>
@@ -3950,44 +3948,70 @@
           <w:lang w:val="en-US" w:eastAsia="zh-CN"/>
         </w:rPr>
       </w:pPr>
-    </w:p>
-    <w:p>
-      <w:pPr>
-        <w:numPr>
-          <w:ilvl w:val="0"/>
-          <w:numId w:val="0"/>
-        </w:numPr>
-        <w:rPr>
-          <w:rFonts w:hint="eastAsia"/>
-          <w:lang w:val="en-US" w:eastAsia="zh-CN"/>
-        </w:rPr>
-      </w:pPr>
-    </w:p>
-    <w:p>
-      <w:pPr>
-        <w:numPr>
-          <w:ilvl w:val="0"/>
-          <w:numId w:val="0"/>
-        </w:numPr>
+      <w:bookmarkStart w:id="0" w:name="_GoBack"/>
+      <w:bookmarkEnd w:id="0"/>
+    </w:p>
+    <w:p>
+      <w:pPr>
+        <w:numPr>
+          <w:ilvl w:val="0"/>
+          <w:numId w:val="0"/>
+        </w:numPr>
+        <w:rPr>
+          <w:rFonts w:hint="eastAsia"/>
+          <w:lang w:val="en-US" w:eastAsia="zh-CN"/>
+        </w:rPr>
+      </w:pPr>
+    </w:p>
+    <w:p>
+      <w:pPr>
+        <w:numPr>
+          <w:ilvl w:val="0"/>
+          <w:numId w:val="0"/>
+        </w:numPr>
+        <w:rPr>
+          <w:rFonts w:hint="eastAsia"/>
+          <w:lang w:val="en-US" w:eastAsia="zh-CN"/>
+        </w:rPr>
+      </w:pPr>
+      <w:r>
         <w:rPr>
           <w:rFonts w:hint="default"/>
           <w:lang w:val="en-US" w:eastAsia="zh-CN"/>
         </w:rPr>
-      </w:pPr>
-      <w:r>
+        <w:t>新闻资讯列表改造成路由，实现点击跳转到新闻详情</w:t>
+      </w:r>
+      <w:r>
+        <w:rPr>
+          <w:rFonts w:hint="eastAsia"/>
+          <w:lang w:val="en-US" w:eastAsia="zh-CN"/>
+        </w:rPr>
+        <w:t>页：</w:t>
+      </w:r>
+    </w:p>
+    <w:p>
+      <w:pPr>
+        <w:numPr>
+          <w:ilvl w:val="0"/>
+          <w:numId w:val="0"/>
+        </w:numPr>
+        <w:rPr>
+          <w:rFonts w:hint="eastAsia"/>
+          <w:lang w:val="en-US" w:eastAsia="zh-CN"/>
+        </w:rPr>
+      </w:pPr>
+    </w:p>
+    <w:p>
+      <w:pPr>
+        <w:numPr>
+          <w:ilvl w:val="0"/>
+          <w:numId w:val="0"/>
+        </w:numPr>
         <w:rPr>
           <w:rFonts w:hint="default"/>
           <w:lang w:val="en-US" w:eastAsia="zh-CN"/>
         </w:rPr>
-        <w:t>新闻资讯列表改造成路由，实现点击跳转到新闻详情</w:t>
-      </w:r>
-      <w:r>
-        <w:rPr>
-          <w:rFonts w:hint="eastAsia"/>
-          <w:lang w:val="en-US" w:eastAsia="zh-CN"/>
-        </w:rPr>
-        <w:t>页：</w:t>
-      </w:r>
+      </w:pPr>
     </w:p>
     <w:sectPr>
       <w:pgSz w:w="11906" w:h="16838"/>

--- a/笔记.docx
+++ b/笔记.docx
@@ -3356,6 +3356,40 @@
           <w:ilvl w:val="0"/>
           <w:numId w:val="0"/>
         </w:numPr>
+        <w:rPr>
+          <w:rFonts w:hint="default" w:eastAsiaTheme="minorEastAsia"/>
+          <w:lang w:val="en-US" w:eastAsia="zh-CN"/>
+        </w:rPr>
+      </w:pPr>
+      <w:r>
+        <w:rPr>
+          <w:rFonts w:hint="eastAsia"/>
+          <w:lang w:eastAsia="zh-CN"/>
+        </w:rPr>
+        <w:t>首页轮播图区域的图片宽高是</w:t>
+      </w:r>
+      <w:r>
+        <w:rPr>
+          <w:rFonts w:hint="eastAsia"/>
+          <w:lang w:val="en-US" w:eastAsia="zh-CN"/>
+        </w:rPr>
+        <w:t>100%，显示效果良好</w:t>
+      </w:r>
+    </w:p>
+    <w:p>
+      <w:pPr>
+        <w:numPr>
+          <w:ilvl w:val="0"/>
+          <w:numId w:val="0"/>
+        </w:numPr>
+      </w:pPr>
+    </w:p>
+    <w:p>
+      <w:pPr>
+        <w:numPr>
+          <w:ilvl w:val="0"/>
+          <w:numId w:val="0"/>
+        </w:numPr>
       </w:pPr>
     </w:p>
     <w:p>
@@ -3398,27 +3432,8 @@
         </w:rPr>
         <w:t>vue-resource，npm install vue-resouce -S</w:t>
       </w:r>
-      <w:r>
-        <w:rPr>
-          <w:rFonts w:hint="eastAsia"/>
-          <w:highlight w:val="red"/>
-          <w:lang w:val="en-US" w:eastAsia="zh-CN"/>
-        </w:rPr>
-        <w:t>（注：接口好像不能用了，轮播图暂缓）</w:t>
-      </w:r>
-    </w:p>
-    <w:p>
-      <w:pPr>
-        <w:numPr>
-          <w:ilvl w:val="0"/>
-          <w:numId w:val="0"/>
-        </w:numPr>
-        <w:rPr>
-          <w:rFonts w:hint="eastAsia"/>
-          <w:highlight w:val="red"/>
-          <w:lang w:val="en-US" w:eastAsia="zh-CN"/>
-        </w:rPr>
-      </w:pPr>
+      <w:bookmarkStart w:id="0" w:name="_GoBack"/>
+      <w:bookmarkEnd w:id="0"/>
     </w:p>
     <w:p>
       <w:pPr>
@@ -3948,8 +3963,6 @@
           <w:lang w:val="en-US" w:eastAsia="zh-CN"/>
         </w:rPr>
       </w:pPr>
-      <w:bookmarkStart w:id="0" w:name="_GoBack"/>
-      <w:bookmarkEnd w:id="0"/>
     </w:p>
     <w:p>
       <w:pPr>
@@ -4000,6 +4013,143 @@
           <w:lang w:val="en-US" w:eastAsia="zh-CN"/>
         </w:rPr>
       </w:pPr>
+    </w:p>
+    <w:p>
+      <w:pPr>
+        <w:numPr>
+          <w:ilvl w:val="0"/>
+          <w:numId w:val="0"/>
+        </w:numPr>
+        <w:rPr>
+          <w:rFonts w:hint="eastAsia"/>
+          <w:lang w:val="en-US" w:eastAsia="zh-CN"/>
+        </w:rPr>
+      </w:pPr>
+    </w:p>
+    <w:p>
+      <w:pPr>
+        <w:numPr>
+          <w:ilvl w:val="0"/>
+          <w:numId w:val="0"/>
+        </w:numPr>
+        <w:rPr>
+          <w:rFonts w:hint="eastAsia"/>
+          <w:lang w:val="en-US" w:eastAsia="zh-CN"/>
+        </w:rPr>
+      </w:pPr>
+    </w:p>
+    <w:p>
+      <w:pPr>
+        <w:numPr>
+          <w:ilvl w:val="0"/>
+          <w:numId w:val="0"/>
+        </w:numPr>
+        <w:rPr>
+          <w:rFonts w:hint="eastAsia"/>
+          <w:lang w:val="en-US" w:eastAsia="zh-CN"/>
+        </w:rPr>
+      </w:pPr>
+    </w:p>
+    <w:p>
+      <w:pPr>
+        <w:numPr>
+          <w:ilvl w:val="0"/>
+          <w:numId w:val="0"/>
+        </w:numPr>
+        <w:rPr>
+          <w:rFonts w:hint="eastAsia"/>
+          <w:lang w:val="en-US" w:eastAsia="zh-CN"/>
+        </w:rPr>
+      </w:pPr>
+    </w:p>
+    <w:p>
+      <w:pPr>
+        <w:numPr>
+          <w:ilvl w:val="0"/>
+          <w:numId w:val="0"/>
+        </w:numPr>
+        <w:rPr>
+          <w:rFonts w:hint="eastAsia"/>
+          <w:lang w:val="en-US" w:eastAsia="zh-CN"/>
+        </w:rPr>
+      </w:pPr>
+      <w:r>
+        <w:rPr>
+          <w:rFonts w:hint="eastAsia"/>
+          <w:lang w:val="en-US" w:eastAsia="zh-CN"/>
+        </w:rPr>
+        <w:t>GoodsInfo页面的轮播图区域，数据加载后的结果如下：</w:t>
+      </w:r>
+    </w:p>
+    <w:p>
+      <w:pPr>
+        <w:numPr>
+          <w:ilvl w:val="0"/>
+          <w:numId w:val="0"/>
+        </w:numPr>
+      </w:pPr>
+      <w:r>
+        <w:drawing>
+          <wp:inline distT="0" distB="0" distL="114300" distR="114300">
+            <wp:extent cx="3409950" cy="5743575"/>
+            <wp:effectExtent l="0" t="0" r="0" b="9525"/>
+            <wp:docPr id="33" name="图片 1"/>
+            <wp:cNvGraphicFramePr>
+              <a:graphicFrameLocks xmlns:a="http://schemas.openxmlformats.org/drawingml/2006/main" noChangeAspect="1"/>
+            </wp:cNvGraphicFramePr>
+            <a:graphic xmlns:a="http://schemas.openxmlformats.org/drawingml/2006/main">
+              <a:graphicData uri="http://schemas.openxmlformats.org/drawingml/2006/picture">
+                <pic:pic xmlns:pic="http://schemas.openxmlformats.org/drawingml/2006/picture">
+                  <pic:nvPicPr>
+                    <pic:cNvPr id="33" name="图片 1"/>
+                    <pic:cNvPicPr>
+                      <a:picLocks noChangeAspect="1"/>
+                    </pic:cNvPicPr>
+                  </pic:nvPicPr>
+                  <pic:blipFill>
+                    <a:blip r:embed="rId37"/>
+                    <a:stretch>
+                      <a:fillRect/>
+                    </a:stretch>
+                  </pic:blipFill>
+                  <pic:spPr>
+                    <a:xfrm>
+                      <a:off x="0" y="0"/>
+                      <a:ext cx="3409950" cy="5743575"/>
+                    </a:xfrm>
+                    <a:prstGeom prst="rect">
+                      <a:avLst/>
+                    </a:prstGeom>
+                    <a:noFill/>
+                    <a:ln>
+                      <a:noFill/>
+                    </a:ln>
+                  </pic:spPr>
+                </pic:pic>
+              </a:graphicData>
+            </a:graphic>
+          </wp:inline>
+        </w:drawing>
+      </w:r>
+    </w:p>
+    <w:p>
+      <w:pPr>
+        <w:numPr>
+          <w:ilvl w:val="0"/>
+          <w:numId w:val="0"/>
+        </w:numPr>
+        <w:rPr>
+          <w:rFonts w:hint="default" w:eastAsiaTheme="minorEastAsia"/>
+          <w:lang w:val="en-US" w:eastAsia="zh-CN"/>
+        </w:rPr>
+      </w:pPr>
+      <w:r>
+        <w:rPr>
+          <w:rFonts w:hint="eastAsia"/>
+          <w:lang w:val="en-US" w:eastAsia="zh-CN"/>
+        </w:rPr>
+        <w:t>效果不是很好，应该让图片的高度是100%，宽度自适应</w:t>
+      </w:r>
     </w:p>
     <w:p>
       <w:pPr>
@@ -4343,7 +4493,6 @@
     <w:semiHidden/>
     <w:uiPriority w:val="0"/>
     <w:tblPr>
-      <w:tblLayout w:type="fixed"/>
       <w:tblCellMar>
         <w:top w:w="0" w:type="dxa"/>
         <w:left w:w="108" w:type="dxa"/>

--- a/笔记.docx
+++ b/笔记.docx
@@ -3432,8 +3432,6 @@
         </w:rPr>
         <w:t>vue-resource，npm install vue-resouce -S</w:t>
       </w:r>
-      <w:bookmarkStart w:id="0" w:name="_GoBack"/>
-      <w:bookmarkEnd w:id="0"/>
     </w:p>
     <w:p>
       <w:pPr>
@@ -4150,6 +4148,586 @@
         </w:rPr>
         <w:t>效果不是很好，应该让图片的高度是100%，宽度自适应</w:t>
       </w:r>
+    </w:p>
+    <w:p>
+      <w:pPr>
+        <w:numPr>
+          <w:ilvl w:val="0"/>
+          <w:numId w:val="0"/>
+        </w:numPr>
+        <w:rPr>
+          <w:rFonts w:hint="default"/>
+          <w:lang w:val="en-US" w:eastAsia="zh-CN"/>
+        </w:rPr>
+      </w:pPr>
+    </w:p>
+    <w:p>
+      <w:pPr>
+        <w:numPr>
+          <w:ilvl w:val="0"/>
+          <w:numId w:val="0"/>
+        </w:numPr>
+        <w:rPr>
+          <w:rFonts w:hint="default"/>
+          <w:lang w:val="en-US" w:eastAsia="zh-CN"/>
+        </w:rPr>
+      </w:pPr>
+    </w:p>
+    <w:p>
+      <w:pPr>
+        <w:numPr>
+          <w:ilvl w:val="0"/>
+          <w:numId w:val="0"/>
+        </w:numPr>
+        <w:rPr>
+          <w:rFonts w:hint="eastAsia"/>
+          <w:lang w:val="en-US" w:eastAsia="zh-CN"/>
+        </w:rPr>
+      </w:pPr>
+      <w:r>
+        <w:rPr>
+          <w:rFonts w:hint="eastAsia"/>
+          <w:lang w:val="en-US" w:eastAsia="zh-CN"/>
+        </w:rPr>
+        <w:t>首页的轮播图和商品详情页的轮播图，显示效果不一样，原因是首页的轮播图宽高显示为100%，这种情况再商品详情页的轮播图不适用，商品详情页的高可以是100%，宽应为自适应</w:t>
+      </w:r>
+    </w:p>
+    <w:p>
+      <w:pPr>
+        <w:numPr>
+          <w:ilvl w:val="0"/>
+          <w:numId w:val="0"/>
+        </w:numPr>
+        <w:rPr>
+          <w:rFonts w:hint="eastAsia"/>
+          <w:lang w:val="en-US" w:eastAsia="zh-CN"/>
+        </w:rPr>
+      </w:pPr>
+      <w:r>
+        <w:rPr>
+          <w:rFonts w:hint="eastAsia"/>
+          <w:lang w:val="en-US" w:eastAsia="zh-CN"/>
+        </w:rPr>
+        <w:t>解：自定义一个属性，让使用轮播图的调用者，手动指定是否为100%的宽度</w:t>
+      </w:r>
+    </w:p>
+    <w:p>
+      <w:pPr>
+        <w:numPr>
+          <w:ilvl w:val="0"/>
+          <w:numId w:val="0"/>
+        </w:numPr>
+        <w:rPr>
+          <w:rFonts w:hint="eastAsia"/>
+          <w:lang w:val="en-US" w:eastAsia="zh-CN"/>
+        </w:rPr>
+      </w:pPr>
+    </w:p>
+    <w:p>
+      <w:pPr>
+        <w:numPr>
+          <w:ilvl w:val="0"/>
+          <w:numId w:val="0"/>
+        </w:numPr>
+        <w:rPr>
+          <w:rFonts w:hint="eastAsia"/>
+          <w:lang w:val="en-US" w:eastAsia="zh-CN"/>
+        </w:rPr>
+      </w:pPr>
+    </w:p>
+    <w:p>
+      <w:pPr>
+        <w:numPr>
+          <w:ilvl w:val="0"/>
+          <w:numId w:val="0"/>
+        </w:numPr>
+        <w:rPr>
+          <w:rFonts w:hint="eastAsia"/>
+          <w:lang w:val="en-US" w:eastAsia="zh-CN"/>
+        </w:rPr>
+      </w:pPr>
+    </w:p>
+    <w:p>
+      <w:pPr>
+        <w:numPr>
+          <w:ilvl w:val="0"/>
+          <w:numId w:val="0"/>
+        </w:numPr>
+        <w:rPr>
+          <w:rFonts w:hint="eastAsia"/>
+          <w:lang w:val="en-US" w:eastAsia="zh-CN"/>
+        </w:rPr>
+      </w:pPr>
+    </w:p>
+    <w:p>
+      <w:pPr>
+        <w:numPr>
+          <w:ilvl w:val="0"/>
+          <w:numId w:val="0"/>
+        </w:numPr>
+        <w:rPr>
+          <w:rFonts w:hint="eastAsia"/>
+          <w:lang w:val="en-US" w:eastAsia="zh-CN"/>
+        </w:rPr>
+      </w:pPr>
+    </w:p>
+    <w:p>
+      <w:pPr>
+        <w:numPr>
+          <w:ilvl w:val="0"/>
+          <w:numId w:val="0"/>
+        </w:numPr>
+        <w:rPr>
+          <w:rFonts w:hint="eastAsia"/>
+          <w:lang w:eastAsia="zh-CN"/>
+        </w:rPr>
+      </w:pPr>
+      <w:r>
+        <w:rPr>
+          <w:rFonts w:hint="eastAsia"/>
+          <w:lang w:eastAsia="zh-CN"/>
+        </w:rPr>
+        <w:t>遇到的问题：</w:t>
+      </w:r>
+    </w:p>
+    <w:p>
+      <w:pPr>
+        <w:numPr>
+          <w:ilvl w:val="0"/>
+          <w:numId w:val="0"/>
+        </w:numPr>
+      </w:pPr>
+      <w:r>
+        <w:drawing>
+          <wp:inline distT="0" distB="0" distL="114300" distR="114300">
+            <wp:extent cx="5271770" cy="282575"/>
+            <wp:effectExtent l="0" t="0" r="5080" b="3175"/>
+            <wp:docPr id="36" name="图片 3"/>
+            <wp:cNvGraphicFramePr>
+              <a:graphicFrameLocks xmlns:a="http://schemas.openxmlformats.org/drawingml/2006/main" noChangeAspect="1"/>
+            </wp:cNvGraphicFramePr>
+            <a:graphic xmlns:a="http://schemas.openxmlformats.org/drawingml/2006/main">
+              <a:graphicData uri="http://schemas.openxmlformats.org/drawingml/2006/picture">
+                <pic:pic xmlns:pic="http://schemas.openxmlformats.org/drawingml/2006/picture">
+                  <pic:nvPicPr>
+                    <pic:cNvPr id="36" name="图片 3"/>
+                    <pic:cNvPicPr>
+                      <a:picLocks noChangeAspect="1"/>
+                    </pic:cNvPicPr>
+                  </pic:nvPicPr>
+                  <pic:blipFill>
+                    <a:blip r:embed="rId38"/>
+                    <a:stretch>
+                      <a:fillRect/>
+                    </a:stretch>
+                  </pic:blipFill>
+                  <pic:spPr>
+                    <a:xfrm>
+                      <a:off x="0" y="0"/>
+                      <a:ext cx="5271770" cy="282575"/>
+                    </a:xfrm>
+                    <a:prstGeom prst="rect">
+                      <a:avLst/>
+                    </a:prstGeom>
+                    <a:noFill/>
+                    <a:ln>
+                      <a:noFill/>
+                    </a:ln>
+                  </pic:spPr>
+                </pic:pic>
+              </a:graphicData>
+            </a:graphic>
+          </wp:inline>
+        </w:drawing>
+      </w:r>
+    </w:p>
+    <w:p>
+      <w:pPr>
+        <w:numPr>
+          <w:ilvl w:val="0"/>
+          <w:numId w:val="0"/>
+        </w:numPr>
+      </w:pPr>
+      <w:r>
+        <w:drawing>
+          <wp:inline distT="0" distB="0" distL="114300" distR="114300">
+            <wp:extent cx="5267960" cy="2099945"/>
+            <wp:effectExtent l="0" t="0" r="8890" b="14605"/>
+            <wp:docPr id="35" name="图片 2"/>
+            <wp:cNvGraphicFramePr>
+              <a:graphicFrameLocks xmlns:a="http://schemas.openxmlformats.org/drawingml/2006/main" noChangeAspect="1"/>
+            </wp:cNvGraphicFramePr>
+            <a:graphic xmlns:a="http://schemas.openxmlformats.org/drawingml/2006/main">
+              <a:graphicData uri="http://schemas.openxmlformats.org/drawingml/2006/picture">
+                <pic:pic xmlns:pic="http://schemas.openxmlformats.org/drawingml/2006/picture">
+                  <pic:nvPicPr>
+                    <pic:cNvPr id="35" name="图片 2"/>
+                    <pic:cNvPicPr>
+                      <a:picLocks noChangeAspect="1"/>
+                    </pic:cNvPicPr>
+                  </pic:nvPicPr>
+                  <pic:blipFill>
+                    <a:blip r:embed="rId39"/>
+                    <a:stretch>
+                      <a:fillRect/>
+                    </a:stretch>
+                  </pic:blipFill>
+                  <pic:spPr>
+                    <a:xfrm>
+                      <a:off x="0" y="0"/>
+                      <a:ext cx="5267960" cy="2099945"/>
+                    </a:xfrm>
+                    <a:prstGeom prst="rect">
+                      <a:avLst/>
+                    </a:prstGeom>
+                    <a:noFill/>
+                    <a:ln>
+                      <a:noFill/>
+                    </a:ln>
+                  </pic:spPr>
+                </pic:pic>
+              </a:graphicData>
+            </a:graphic>
+          </wp:inline>
+        </w:drawing>
+      </w:r>
+    </w:p>
+    <w:p>
+      <w:pPr>
+        <w:numPr>
+          <w:ilvl w:val="0"/>
+          <w:numId w:val="0"/>
+        </w:numPr>
+        <w:rPr>
+          <w:rFonts w:hint="eastAsia"/>
+          <w:lang w:val="en-US" w:eastAsia="zh-CN"/>
+        </w:rPr>
+      </w:pPr>
+      <w:r>
+        <w:rPr>
+          <w:rFonts w:hint="eastAsia"/>
+          <w:lang w:val="en-US" w:eastAsia="zh-CN"/>
+        </w:rPr>
+        <w:t>这是用getBoundingClientRect方法获取宽高，在商品详情页实现点击“加入购物车时”，小球不能跳到底部tabbar的购物车徽标里时出现的错误，TypeError是因为找不到用操作DOM方法获取底部tabbar的购物车徽标，</w:t>
+      </w:r>
+    </w:p>
+    <w:p>
+      <w:pPr>
+        <w:numPr>
+          <w:ilvl w:val="0"/>
+          <w:numId w:val="0"/>
+        </w:numPr>
+      </w:pPr>
+      <w:r>
+        <w:drawing>
+          <wp:inline distT="0" distB="0" distL="114300" distR="114300">
+            <wp:extent cx="3209925" cy="428625"/>
+            <wp:effectExtent l="0" t="0" r="9525" b="9525"/>
+            <wp:docPr id="37" name="图片 4"/>
+            <wp:cNvGraphicFramePr>
+              <a:graphicFrameLocks xmlns:a="http://schemas.openxmlformats.org/drawingml/2006/main" noChangeAspect="1"/>
+            </wp:cNvGraphicFramePr>
+            <a:graphic xmlns:a="http://schemas.openxmlformats.org/drawingml/2006/main">
+              <a:graphicData uri="http://schemas.openxmlformats.org/drawingml/2006/picture">
+                <pic:pic xmlns:pic="http://schemas.openxmlformats.org/drawingml/2006/picture">
+                  <pic:nvPicPr>
+                    <pic:cNvPr id="37" name="图片 4"/>
+                    <pic:cNvPicPr>
+                      <a:picLocks noChangeAspect="1"/>
+                    </pic:cNvPicPr>
+                  </pic:nvPicPr>
+                  <pic:blipFill>
+                    <a:blip r:embed="rId40"/>
+                    <a:stretch>
+                      <a:fillRect/>
+                    </a:stretch>
+                  </pic:blipFill>
+                  <pic:spPr>
+                    <a:xfrm>
+                      <a:off x="0" y="0"/>
+                      <a:ext cx="3209925" cy="428625"/>
+                    </a:xfrm>
+                    <a:prstGeom prst="rect">
+                      <a:avLst/>
+                    </a:prstGeom>
+                    <a:noFill/>
+                    <a:ln>
+                      <a:noFill/>
+                    </a:ln>
+                  </pic:spPr>
+                </pic:pic>
+              </a:graphicData>
+            </a:graphic>
+          </wp:inline>
+        </w:drawing>
+      </w:r>
+    </w:p>
+    <w:p>
+      <w:pPr>
+        <w:numPr>
+          <w:ilvl w:val="0"/>
+          <w:numId w:val="0"/>
+        </w:numPr>
+        <w:rPr>
+          <w:rFonts w:hint="eastAsia"/>
+          <w:lang w:val="en-US" w:eastAsia="zh-CN"/>
+        </w:rPr>
+      </w:pPr>
+      <w:r>
+        <w:rPr>
+          <w:rFonts w:hint="eastAsia"/>
+          <w:lang w:val="en-US" w:eastAsia="zh-CN"/>
+        </w:rPr>
+        <w:t>在控制台里输出b时，返回值是null，所以会出现TypeError错误</w:t>
+      </w:r>
+      <w:bookmarkStart w:id="0" w:name="_GoBack"/>
+      <w:bookmarkEnd w:id="0"/>
+    </w:p>
+    <w:p>
+      <w:pPr>
+        <w:numPr>
+          <w:ilvl w:val="0"/>
+          <w:numId w:val="0"/>
+        </w:numPr>
+        <w:rPr>
+          <w:rFonts w:hint="eastAsia"/>
+          <w:lang w:val="en-US" w:eastAsia="zh-CN"/>
+        </w:rPr>
+      </w:pPr>
+    </w:p>
+    <w:p>
+      <w:pPr>
+        <w:numPr>
+          <w:ilvl w:val="0"/>
+          <w:numId w:val="0"/>
+        </w:numPr>
+        <w:rPr>
+          <w:rFonts w:hint="eastAsia"/>
+          <w:lang w:val="en-US" w:eastAsia="zh-CN"/>
+        </w:rPr>
+      </w:pPr>
+    </w:p>
+    <w:p>
+      <w:pPr>
+        <w:numPr>
+          <w:ilvl w:val="0"/>
+          <w:numId w:val="0"/>
+        </w:numPr>
+        <w:rPr>
+          <w:rFonts w:hint="eastAsia"/>
+          <w:lang w:val="en-US" w:eastAsia="zh-CN"/>
+        </w:rPr>
+      </w:pPr>
+    </w:p>
+    <w:p>
+      <w:pPr>
+        <w:numPr>
+          <w:ilvl w:val="0"/>
+          <w:numId w:val="0"/>
+        </w:numPr>
+        <w:rPr>
+          <w:rFonts w:hint="eastAsia"/>
+          <w:lang w:val="en-US" w:eastAsia="zh-CN"/>
+        </w:rPr>
+      </w:pPr>
+    </w:p>
+    <w:p>
+      <w:pPr>
+        <w:numPr>
+          <w:ilvl w:val="0"/>
+          <w:numId w:val="0"/>
+        </w:numPr>
+        <w:rPr>
+          <w:rFonts w:hint="eastAsia"/>
+          <w:lang w:val="en-US" w:eastAsia="zh-CN"/>
+        </w:rPr>
+      </w:pPr>
+      <w:r>
+        <w:rPr>
+          <w:rFonts w:hint="eastAsia"/>
+          <w:lang w:val="en-US" w:eastAsia="zh-CN"/>
+        </w:rPr>
+        <w:t>教程里的写法，无效：</w:t>
+      </w:r>
+    </w:p>
+    <w:p>
+      <w:pPr>
+        <w:keepNext w:val="0"/>
+        <w:keepLines w:val="0"/>
+        <w:widowControl/>
+        <w:suppressLineNumbers w:val="0"/>
+        <w:shd w:val="clear" w:fill="1E1E1E"/>
+        <w:spacing w:line="285" w:lineRule="atLeast"/>
+        <w:jc w:val="left"/>
+        <w:rPr>
+          <w:rFonts w:ascii="Consolas" w:hAnsi="Consolas" w:eastAsia="Consolas" w:cs="Consolas"/>
+          <w:b w:val="0"/>
+          <w:color w:val="D4D4D4"/>
+          <w:sz w:val="21"/>
+          <w:szCs w:val="21"/>
+        </w:rPr>
+      </w:pPr>
+      <w:r>
+        <w:rPr>
+          <w:rFonts w:hint="default" w:ascii="Consolas" w:hAnsi="Consolas" w:eastAsia="Consolas" w:cs="Consolas"/>
+          <w:b w:val="0"/>
+          <w:color w:val="6A9955"/>
+          <w:kern w:val="0"/>
+          <w:sz w:val="21"/>
+          <w:szCs w:val="21"/>
+          <w:shd w:val="clear" w:fill="1E1E1E"/>
+          <w:lang w:val="en-US" w:eastAsia="zh-CN" w:bidi="ar"/>
+        </w:rPr>
+        <w:t>el.style.transform = 'translate(${xDist}px,${yDist}px)';</w:t>
+      </w:r>
+    </w:p>
+    <w:p>
+      <w:pPr>
+        <w:numPr>
+          <w:ilvl w:val="0"/>
+          <w:numId w:val="0"/>
+        </w:numPr>
+        <w:rPr>
+          <w:rFonts w:hint="eastAsia"/>
+          <w:lang w:val="en-US" w:eastAsia="zh-CN"/>
+        </w:rPr>
+      </w:pPr>
+      <w:r>
+        <w:rPr>
+          <w:rFonts w:hint="eastAsia"/>
+          <w:lang w:val="en-US" w:eastAsia="zh-CN"/>
+        </w:rPr>
+        <w:t>百度后的写法：</w:t>
+      </w:r>
+    </w:p>
+    <w:p>
+      <w:pPr>
+        <w:keepNext w:val="0"/>
+        <w:keepLines w:val="0"/>
+        <w:widowControl/>
+        <w:suppressLineNumbers w:val="0"/>
+        <w:shd w:val="clear" w:fill="1E1E1E"/>
+        <w:spacing w:line="285" w:lineRule="atLeast"/>
+        <w:jc w:val="left"/>
+        <w:rPr>
+          <w:rFonts w:ascii="Consolas" w:hAnsi="Consolas" w:eastAsia="Consolas" w:cs="Consolas"/>
+          <w:b w:val="0"/>
+          <w:color w:val="D4D4D4"/>
+          <w:sz w:val="21"/>
+          <w:szCs w:val="21"/>
+        </w:rPr>
+      </w:pPr>
+      <w:r>
+        <w:rPr>
+          <w:rFonts w:hint="default" w:ascii="Consolas" w:hAnsi="Consolas" w:eastAsia="Consolas" w:cs="Consolas"/>
+          <w:b w:val="0"/>
+          <w:color w:val="D4D4D4"/>
+          <w:kern w:val="0"/>
+          <w:sz w:val="21"/>
+          <w:szCs w:val="21"/>
+          <w:shd w:val="clear" w:fill="1E1E1E"/>
+          <w:lang w:val="en-US" w:eastAsia="zh-CN" w:bidi="ar"/>
+        </w:rPr>
+        <w:t>el.style.transform = </w:t>
+      </w:r>
+      <w:r>
+        <w:rPr>
+          <w:rFonts w:hint="default" w:ascii="Consolas" w:hAnsi="Consolas" w:eastAsia="Consolas" w:cs="Consolas"/>
+          <w:b w:val="0"/>
+          <w:color w:val="CE9178"/>
+          <w:kern w:val="0"/>
+          <w:sz w:val="21"/>
+          <w:szCs w:val="21"/>
+          <w:shd w:val="clear" w:fill="1E1E1E"/>
+          <w:lang w:val="en-US" w:eastAsia="zh-CN" w:bidi="ar"/>
+        </w:rPr>
+        <w:t>"translate("</w:t>
+      </w:r>
+      <w:r>
+        <w:rPr>
+          <w:rFonts w:hint="default" w:ascii="Consolas" w:hAnsi="Consolas" w:eastAsia="Consolas" w:cs="Consolas"/>
+          <w:b w:val="0"/>
+          <w:color w:val="D4D4D4"/>
+          <w:kern w:val="0"/>
+          <w:sz w:val="21"/>
+          <w:szCs w:val="21"/>
+          <w:shd w:val="clear" w:fill="1E1E1E"/>
+          <w:lang w:val="en-US" w:eastAsia="zh-CN" w:bidi="ar"/>
+        </w:rPr>
+        <w:t>+xDist+</w:t>
+      </w:r>
+      <w:r>
+        <w:rPr>
+          <w:rFonts w:hint="default" w:ascii="Consolas" w:hAnsi="Consolas" w:eastAsia="Consolas" w:cs="Consolas"/>
+          <w:b w:val="0"/>
+          <w:color w:val="CE9178"/>
+          <w:kern w:val="0"/>
+          <w:sz w:val="21"/>
+          <w:szCs w:val="21"/>
+          <w:shd w:val="clear" w:fill="1E1E1E"/>
+          <w:lang w:val="en-US" w:eastAsia="zh-CN" w:bidi="ar"/>
+        </w:rPr>
+        <w:t>"px, "</w:t>
+      </w:r>
+      <w:r>
+        <w:rPr>
+          <w:rFonts w:hint="default" w:ascii="Consolas" w:hAnsi="Consolas" w:eastAsia="Consolas" w:cs="Consolas"/>
+          <w:b w:val="0"/>
+          <w:color w:val="D4D4D4"/>
+          <w:kern w:val="0"/>
+          <w:sz w:val="21"/>
+          <w:szCs w:val="21"/>
+          <w:shd w:val="clear" w:fill="1E1E1E"/>
+          <w:lang w:val="en-US" w:eastAsia="zh-CN" w:bidi="ar"/>
+        </w:rPr>
+        <w:t>+yDist+</w:t>
+      </w:r>
+      <w:r>
+        <w:rPr>
+          <w:rFonts w:hint="default" w:ascii="Consolas" w:hAnsi="Consolas" w:eastAsia="Consolas" w:cs="Consolas"/>
+          <w:b w:val="0"/>
+          <w:color w:val="CE9178"/>
+          <w:kern w:val="0"/>
+          <w:sz w:val="21"/>
+          <w:szCs w:val="21"/>
+          <w:shd w:val="clear" w:fill="1E1E1E"/>
+          <w:lang w:val="en-US" w:eastAsia="zh-CN" w:bidi="ar"/>
+        </w:rPr>
+        <w:t>"px)"</w:t>
+      </w:r>
+      <w:r>
+        <w:rPr>
+          <w:rFonts w:hint="default" w:ascii="Consolas" w:hAnsi="Consolas" w:eastAsia="Consolas" w:cs="Consolas"/>
+          <w:b w:val="0"/>
+          <w:color w:val="D4D4D4"/>
+          <w:kern w:val="0"/>
+          <w:sz w:val="21"/>
+          <w:szCs w:val="21"/>
+          <w:shd w:val="clear" w:fill="1E1E1E"/>
+          <w:lang w:val="en-US" w:eastAsia="zh-CN" w:bidi="ar"/>
+        </w:rPr>
+        <w:t>;</w:t>
+      </w:r>
+    </w:p>
+    <w:p>
+      <w:pPr>
+        <w:numPr>
+          <w:ilvl w:val="0"/>
+          <w:numId w:val="0"/>
+        </w:numPr>
+        <w:rPr>
+          <w:rFonts w:hint="default"/>
+          <w:lang w:val="en-US" w:eastAsia="zh-CN"/>
+        </w:rPr>
+      </w:pPr>
+    </w:p>
+    <w:p>
+      <w:pPr>
+        <w:numPr>
+          <w:ilvl w:val="0"/>
+          <w:numId w:val="0"/>
+        </w:numPr>
+      </w:pPr>
     </w:p>
     <w:p>
       <w:pPr>
